--- a/Question Paper/21 Schema/Internet of Things/Internal Imp. Questions & Answers/21CS735-Module-4.docx
+++ b/Question Paper/21 Schema/Internet of Things/Internal Imp. Questions & Answers/21CS735-Module-4.docx
@@ -46,6 +46,666 @@
           <w:szCs w:val="24"/>
         </w:rPr>
       </w:pPr>
+      <w:r>
+        <w:rPr>
+          <w:b/>
+          <w:bCs/>
+          <w:sz w:val="24"/>
+          <w:szCs w:val="24"/>
+        </w:rPr>
+        <w:t>IEEE 802.15.4 Standard Representation with Layers</w:t>
+      </w:r>
+    </w:p>
+    <w:p>
+      <w:pPr>
+        <w:rPr>
+          <w:sz w:val="24"/>
+          <w:szCs w:val="24"/>
+        </w:rPr>
+      </w:pPr>
+      <w:r>
+        <w:rPr>
+          <w:sz w:val="24"/>
+          <w:szCs w:val="24"/>
+        </w:rPr>
+        <w:t>The IEEE 802.15.4 standard is a key protocol for low-rate wireless personal area networks (LR-WPANs) and is widely used in various IoT applications. It is designed to provide a simple and efficient means of communication for devices with limited power and processing capabilities. The standard defines a protocol stack that consists of several layers, each responsible for specific functions in the communication process.</w:t>
+      </w:r>
+    </w:p>
+    <w:p>
+      <w:pPr>
+        <w:rPr>
+          <w:b/>
+          <w:bCs/>
+          <w:sz w:val="24"/>
+          <w:szCs w:val="24"/>
+        </w:rPr>
+      </w:pPr>
+      <w:r>
+        <w:rPr>
+          <w:b/>
+          <w:bCs/>
+          <w:sz w:val="24"/>
+          <w:szCs w:val="24"/>
+        </w:rPr>
+        <w:t>Layer Representation of IEEE 802.15.4</w:t>
+      </w:r>
+    </w:p>
+    <w:p>
+      <w:pPr>
+        <w:rPr>
+          <w:sz w:val="24"/>
+          <w:szCs w:val="24"/>
+        </w:rPr>
+      </w:pPr>
+      <w:r>
+        <w:rPr>
+          <w:sz w:val="24"/>
+          <w:szCs w:val="24"/>
+        </w:rPr>
+        <w:t>The IEEE 802.15.4 standard is structured into two main parts: the </w:t>
+      </w:r>
+      <w:r>
+        <w:rPr>
+          <w:b/>
+          <w:bCs/>
+          <w:sz w:val="24"/>
+          <w:szCs w:val="24"/>
+        </w:rPr>
+        <w:t>Media Access Control (MAC) layer</w:t>
+      </w:r>
+      <w:r>
+        <w:rPr>
+          <w:sz w:val="24"/>
+          <w:szCs w:val="24"/>
+        </w:rPr>
+        <w:t> and the </w:t>
+      </w:r>
+      <w:r>
+        <w:rPr>
+          <w:b/>
+          <w:bCs/>
+          <w:sz w:val="24"/>
+          <w:szCs w:val="24"/>
+        </w:rPr>
+        <w:t>Physical (PHY) layer</w:t>
+      </w:r>
+      <w:r>
+        <w:rPr>
+          <w:sz w:val="24"/>
+          <w:szCs w:val="24"/>
+        </w:rPr>
+        <w:t>. Additionally, it includes two higher layers: the </w:t>
+      </w:r>
+      <w:r>
+        <w:rPr>
+          <w:b/>
+          <w:bCs/>
+          <w:sz w:val="24"/>
+          <w:szCs w:val="24"/>
+        </w:rPr>
+        <w:t>Logical Link Control (LLC)</w:t>
+      </w:r>
+      <w:r>
+        <w:rPr>
+          <w:sz w:val="24"/>
+          <w:szCs w:val="24"/>
+        </w:rPr>
+        <w:t> and the </w:t>
+      </w:r>
+      <w:r>
+        <w:rPr>
+          <w:b/>
+          <w:bCs/>
+          <w:sz w:val="24"/>
+          <w:szCs w:val="24"/>
+        </w:rPr>
+        <w:t>Service-Specific Convergence Sublayer (SSCS)</w:t>
+      </w:r>
+      <w:r>
+        <w:rPr>
+          <w:sz w:val="24"/>
+          <w:szCs w:val="24"/>
+        </w:rPr>
+        <w:t>. Below is a representation of the layers in the IEEE 802.15.4 standard:</w:t>
+      </w:r>
+    </w:p>
+    <w:p>
+      <w:pPr>
+        <w:numPr>
+          <w:ilvl w:val="0"/>
+          <w:numId w:val="20"/>
+        </w:numPr>
+        <w:rPr>
+          <w:sz w:val="24"/>
+          <w:szCs w:val="24"/>
+        </w:rPr>
+      </w:pPr>
+      <w:r>
+        <w:rPr>
+          <w:b/>
+          <w:bCs/>
+          <w:sz w:val="24"/>
+          <w:szCs w:val="24"/>
+        </w:rPr>
+        <w:t>Physical Layer (PHY)</w:t>
+      </w:r>
+      <w:r>
+        <w:rPr>
+          <w:sz w:val="24"/>
+          <w:szCs w:val="24"/>
+        </w:rPr>
+        <w:t>:</w:t>
+      </w:r>
+    </w:p>
+    <w:p>
+      <w:pPr>
+        <w:numPr>
+          <w:ilvl w:val="1"/>
+          <w:numId w:val="20"/>
+        </w:numPr>
+        <w:rPr>
+          <w:sz w:val="24"/>
+          <w:szCs w:val="24"/>
+        </w:rPr>
+      </w:pPr>
+      <w:r>
+        <w:rPr>
+          <w:b/>
+          <w:bCs/>
+          <w:sz w:val="24"/>
+          <w:szCs w:val="24"/>
+        </w:rPr>
+        <w:t>Function</w:t>
+      </w:r>
+      <w:r>
+        <w:rPr>
+          <w:sz w:val="24"/>
+          <w:szCs w:val="24"/>
+        </w:rPr>
+        <w:t>: Responsible for the transmission and reception of raw bit streams over the physical medium. It defines the characteristics of the radio frequency (RF) communication, including modulation schemes, data rates, and channel access methods.</w:t>
+      </w:r>
+    </w:p>
+    <w:p>
+      <w:pPr>
+        <w:numPr>
+          <w:ilvl w:val="1"/>
+          <w:numId w:val="20"/>
+        </w:numPr>
+        <w:rPr>
+          <w:sz w:val="24"/>
+          <w:szCs w:val="24"/>
+        </w:rPr>
+      </w:pPr>
+      <w:r>
+        <w:rPr>
+          <w:b/>
+          <w:bCs/>
+          <w:sz w:val="24"/>
+          <w:szCs w:val="24"/>
+        </w:rPr>
+        <w:t>Key Features</w:t>
+      </w:r>
+      <w:r>
+        <w:rPr>
+          <w:sz w:val="24"/>
+          <w:szCs w:val="24"/>
+        </w:rPr>
+        <w:t>:</w:t>
+      </w:r>
+    </w:p>
+    <w:p>
+      <w:pPr>
+        <w:numPr>
+          <w:ilvl w:val="2"/>
+          <w:numId w:val="20"/>
+        </w:numPr>
+        <w:rPr>
+          <w:sz w:val="24"/>
+          <w:szCs w:val="24"/>
+        </w:rPr>
+      </w:pPr>
+      <w:r>
+        <w:rPr>
+          <w:sz w:val="24"/>
+          <w:szCs w:val="24"/>
+        </w:rPr>
+        <w:t>Operates in the 2.4 GHz ISM band, as well as in sub-GHz bands (868 MHz and 915 MHz).</w:t>
+      </w:r>
+    </w:p>
+    <w:p>
+      <w:pPr>
+        <w:numPr>
+          <w:ilvl w:val="2"/>
+          <w:numId w:val="20"/>
+        </w:numPr>
+        <w:rPr>
+          <w:sz w:val="24"/>
+          <w:szCs w:val="24"/>
+        </w:rPr>
+      </w:pPr>
+      <w:r>
+        <w:rPr>
+          <w:sz w:val="24"/>
+          <w:szCs w:val="24"/>
+        </w:rPr>
+        <w:t>Supports multiple data rates (e.g., 250 kbps for 2.4 GHz).</w:t>
+      </w:r>
+    </w:p>
+    <w:p>
+      <w:pPr>
+        <w:numPr>
+          <w:ilvl w:val="2"/>
+          <w:numId w:val="20"/>
+        </w:numPr>
+        <w:rPr>
+          <w:sz w:val="24"/>
+          <w:szCs w:val="24"/>
+        </w:rPr>
+      </w:pPr>
+      <w:r>
+        <w:rPr>
+          <w:sz w:val="24"/>
+          <w:szCs w:val="24"/>
+        </w:rPr>
+        <w:t>Implements techniques such as Direct Sequence Spread Spectrum (DSSS) for improved reliability.</w:t>
+      </w:r>
+    </w:p>
+    <w:p>
+      <w:pPr>
+        <w:numPr>
+          <w:ilvl w:val="0"/>
+          <w:numId w:val="20"/>
+        </w:numPr>
+        <w:rPr>
+          <w:sz w:val="24"/>
+          <w:szCs w:val="24"/>
+        </w:rPr>
+      </w:pPr>
+      <w:r>
+        <w:rPr>
+          <w:b/>
+          <w:bCs/>
+          <w:sz w:val="24"/>
+          <w:szCs w:val="24"/>
+        </w:rPr>
+        <w:t>Media Access Control (MAC) Layer</w:t>
+      </w:r>
+      <w:r>
+        <w:rPr>
+          <w:sz w:val="24"/>
+          <w:szCs w:val="24"/>
+        </w:rPr>
+        <w:t>:</w:t>
+      </w:r>
+    </w:p>
+    <w:p>
+      <w:pPr>
+        <w:numPr>
+          <w:ilvl w:val="1"/>
+          <w:numId w:val="20"/>
+        </w:numPr>
+        <w:rPr>
+          <w:sz w:val="24"/>
+          <w:szCs w:val="24"/>
+        </w:rPr>
+      </w:pPr>
+      <w:r>
+        <w:rPr>
+          <w:b/>
+          <w:bCs/>
+          <w:sz w:val="24"/>
+          <w:szCs w:val="24"/>
+        </w:rPr>
+        <w:t>Function</w:t>
+      </w:r>
+      <w:r>
+        <w:rPr>
+          <w:sz w:val="24"/>
+          <w:szCs w:val="24"/>
+        </w:rPr>
+        <w:t>: Manages access to the physical medium and provides services to the upper layers. It is responsible for framing, addressing, and ensuring reliable data transmission.</w:t>
+      </w:r>
+    </w:p>
+    <w:p>
+      <w:pPr>
+        <w:numPr>
+          <w:ilvl w:val="1"/>
+          <w:numId w:val="20"/>
+        </w:numPr>
+        <w:rPr>
+          <w:sz w:val="24"/>
+          <w:szCs w:val="24"/>
+        </w:rPr>
+      </w:pPr>
+      <w:r>
+        <w:rPr>
+          <w:b/>
+          <w:bCs/>
+          <w:sz w:val="24"/>
+          <w:szCs w:val="24"/>
+        </w:rPr>
+        <w:t>Key Features</w:t>
+      </w:r>
+      <w:r>
+        <w:rPr>
+          <w:sz w:val="24"/>
+          <w:szCs w:val="24"/>
+        </w:rPr>
+        <w:t>:</w:t>
+      </w:r>
+    </w:p>
+    <w:p>
+      <w:pPr>
+        <w:numPr>
+          <w:ilvl w:val="2"/>
+          <w:numId w:val="20"/>
+        </w:numPr>
+        <w:rPr>
+          <w:sz w:val="24"/>
+          <w:szCs w:val="24"/>
+        </w:rPr>
+      </w:pPr>
+      <w:r>
+        <w:rPr>
+          <w:sz w:val="24"/>
+          <w:szCs w:val="24"/>
+        </w:rPr>
+        <w:lastRenderedPageBreak/>
+        <w:t>Implements Carrier Sense Multiple Access with Collision Avoidance (CSMA-CA) for channel access.</w:t>
+      </w:r>
+    </w:p>
+    <w:p>
+      <w:pPr>
+        <w:numPr>
+          <w:ilvl w:val="2"/>
+          <w:numId w:val="20"/>
+        </w:numPr>
+        <w:rPr>
+          <w:sz w:val="24"/>
+          <w:szCs w:val="24"/>
+        </w:rPr>
+      </w:pPr>
+      <w:r>
+        <w:rPr>
+          <w:sz w:val="24"/>
+          <w:szCs w:val="24"/>
+        </w:rPr>
+        <w:t>Supports both beacon-enabled and non-beacon-enabled network configurations.</w:t>
+      </w:r>
+    </w:p>
+    <w:p>
+      <w:pPr>
+        <w:numPr>
+          <w:ilvl w:val="2"/>
+          <w:numId w:val="20"/>
+        </w:numPr>
+        <w:rPr>
+          <w:sz w:val="24"/>
+          <w:szCs w:val="24"/>
+        </w:rPr>
+      </w:pPr>
+      <w:r>
+        <w:rPr>
+          <w:sz w:val="24"/>
+          <w:szCs w:val="24"/>
+        </w:rPr>
+        <w:t>Handles acknowledgment of received frames and retransmission of lost frames.</w:t>
+      </w:r>
+    </w:p>
+    <w:p>
+      <w:pPr>
+        <w:numPr>
+          <w:ilvl w:val="0"/>
+          <w:numId w:val="20"/>
+        </w:numPr>
+        <w:rPr>
+          <w:sz w:val="24"/>
+          <w:szCs w:val="24"/>
+        </w:rPr>
+      </w:pPr>
+      <w:r>
+        <w:rPr>
+          <w:b/>
+          <w:bCs/>
+          <w:sz w:val="24"/>
+          <w:szCs w:val="24"/>
+        </w:rPr>
+        <w:t>Logical Link Control (LLC)</w:t>
+      </w:r>
+      <w:r>
+        <w:rPr>
+          <w:sz w:val="24"/>
+          <w:szCs w:val="24"/>
+        </w:rPr>
+        <w:t>:</w:t>
+      </w:r>
+    </w:p>
+    <w:p>
+      <w:pPr>
+        <w:numPr>
+          <w:ilvl w:val="1"/>
+          <w:numId w:val="20"/>
+        </w:numPr>
+        <w:rPr>
+          <w:sz w:val="24"/>
+          <w:szCs w:val="24"/>
+        </w:rPr>
+      </w:pPr>
+      <w:r>
+        <w:rPr>
+          <w:b/>
+          <w:bCs/>
+          <w:sz w:val="24"/>
+          <w:szCs w:val="24"/>
+        </w:rPr>
+        <w:t>Function</w:t>
+      </w:r>
+      <w:r>
+        <w:rPr>
+          <w:sz w:val="24"/>
+          <w:szCs w:val="24"/>
+        </w:rPr>
+        <w:t>: Provides an interface between the MAC layer and the upper layers of the protocol stack. It is responsible for managing communication sessions and ensuring reliable data transfer.</w:t>
+      </w:r>
+    </w:p>
+    <w:p>
+      <w:pPr>
+        <w:numPr>
+          <w:ilvl w:val="1"/>
+          <w:numId w:val="20"/>
+        </w:numPr>
+        <w:rPr>
+          <w:sz w:val="24"/>
+          <w:szCs w:val="24"/>
+        </w:rPr>
+      </w:pPr>
+      <w:r>
+        <w:rPr>
+          <w:b/>
+          <w:bCs/>
+          <w:sz w:val="24"/>
+          <w:szCs w:val="24"/>
+        </w:rPr>
+        <w:t>Key Features</w:t>
+      </w:r>
+      <w:r>
+        <w:rPr>
+          <w:sz w:val="24"/>
+          <w:szCs w:val="24"/>
+        </w:rPr>
+        <w:t>:</w:t>
+      </w:r>
+    </w:p>
+    <w:p>
+      <w:pPr>
+        <w:numPr>
+          <w:ilvl w:val="2"/>
+          <w:numId w:val="20"/>
+        </w:numPr>
+        <w:rPr>
+          <w:sz w:val="24"/>
+          <w:szCs w:val="24"/>
+        </w:rPr>
+      </w:pPr>
+      <w:r>
+        <w:rPr>
+          <w:sz w:val="24"/>
+          <w:szCs w:val="24"/>
+        </w:rPr>
+        <w:t>Supports multiple logical channels and allows for the multiplexing of different types of data.</w:t>
+      </w:r>
+    </w:p>
+    <w:p>
+      <w:pPr>
+        <w:numPr>
+          <w:ilvl w:val="2"/>
+          <w:numId w:val="20"/>
+        </w:numPr>
+        <w:rPr>
+          <w:sz w:val="24"/>
+          <w:szCs w:val="24"/>
+        </w:rPr>
+      </w:pPr>
+      <w:r>
+        <w:rPr>
+          <w:sz w:val="24"/>
+          <w:szCs w:val="24"/>
+        </w:rPr>
+        <w:t>Provides error detection and correction mechanisms.</w:t>
+      </w:r>
+    </w:p>
+    <w:p>
+      <w:pPr>
+        <w:numPr>
+          <w:ilvl w:val="0"/>
+          <w:numId w:val="20"/>
+        </w:numPr>
+        <w:rPr>
+          <w:sz w:val="24"/>
+          <w:szCs w:val="24"/>
+        </w:rPr>
+      </w:pPr>
+      <w:r>
+        <w:rPr>
+          <w:b/>
+          <w:bCs/>
+          <w:sz w:val="24"/>
+          <w:szCs w:val="24"/>
+        </w:rPr>
+        <w:t>Service-Specific Convergence Sublayer (SSCS)</w:t>
+      </w:r>
+      <w:r>
+        <w:rPr>
+          <w:sz w:val="24"/>
+          <w:szCs w:val="24"/>
+        </w:rPr>
+        <w:t>:</w:t>
+      </w:r>
+    </w:p>
+    <w:p>
+      <w:pPr>
+        <w:numPr>
+          <w:ilvl w:val="1"/>
+          <w:numId w:val="20"/>
+        </w:numPr>
+        <w:rPr>
+          <w:sz w:val="24"/>
+          <w:szCs w:val="24"/>
+        </w:rPr>
+      </w:pPr>
+      <w:r>
+        <w:rPr>
+          <w:b/>
+          <w:bCs/>
+          <w:sz w:val="24"/>
+          <w:szCs w:val="24"/>
+        </w:rPr>
+        <w:t>Function</w:t>
+      </w:r>
+      <w:r>
+        <w:rPr>
+          <w:sz w:val="24"/>
+          <w:szCs w:val="24"/>
+        </w:rPr>
+        <w:t>: Acts as a bridge between the LLC layer and the application layer, providing specific services tailored to the needs of particular applications.</w:t>
+      </w:r>
+    </w:p>
+    <w:p>
+      <w:pPr>
+        <w:numPr>
+          <w:ilvl w:val="1"/>
+          <w:numId w:val="20"/>
+        </w:numPr>
+        <w:rPr>
+          <w:sz w:val="24"/>
+          <w:szCs w:val="24"/>
+        </w:rPr>
+      </w:pPr>
+      <w:r>
+        <w:rPr>
+          <w:b/>
+          <w:bCs/>
+          <w:sz w:val="24"/>
+          <w:szCs w:val="24"/>
+        </w:rPr>
+        <w:t>Key Features</w:t>
+      </w:r>
+      <w:r>
+        <w:rPr>
+          <w:sz w:val="24"/>
+          <w:szCs w:val="24"/>
+        </w:rPr>
+        <w:t>:</w:t>
+      </w:r>
+    </w:p>
+    <w:p>
+      <w:pPr>
+        <w:numPr>
+          <w:ilvl w:val="2"/>
+          <w:numId w:val="20"/>
+        </w:numPr>
+        <w:rPr>
+          <w:sz w:val="24"/>
+          <w:szCs w:val="24"/>
+        </w:rPr>
+      </w:pPr>
+      <w:r>
+        <w:rPr>
+          <w:sz w:val="24"/>
+          <w:szCs w:val="24"/>
+        </w:rPr>
+        <w:t>Facilitates the integration of various application protocols with the IEEE 802.15.4 standard.</w:t>
+      </w:r>
+    </w:p>
+    <w:p>
+      <w:pPr>
+        <w:numPr>
+          <w:ilvl w:val="2"/>
+          <w:numId w:val="20"/>
+        </w:numPr>
+        <w:pBdr>
+          <w:bottom w:val="single" w:sz="6" w:space="1" w:color="auto"/>
+        </w:pBdr>
+        <w:rPr>
+          <w:sz w:val="24"/>
+          <w:szCs w:val="24"/>
+        </w:rPr>
+      </w:pPr>
+      <w:r>
+        <w:rPr>
+          <w:sz w:val="24"/>
+          <w:szCs w:val="24"/>
+        </w:rPr>
+        <w:t>Ensures that data is formatted correctly for transmission over the network.</w:t>
+      </w:r>
+    </w:p>
+    <w:p>
+      <w:pPr>
+        <w:rPr>
+          <w:sz w:val="24"/>
+          <w:szCs w:val="24"/>
+        </w:rPr>
+      </w:pPr>
     </w:p>
     <w:p>
       <w:pPr>
@@ -82,6 +742,746 @@
           <w:szCs w:val="24"/>
         </w:rPr>
       </w:pPr>
+      <w:r>
+        <w:rPr>
+          <w:b/>
+          <w:bCs/>
+          <w:sz w:val="24"/>
+          <w:szCs w:val="24"/>
+        </w:rPr>
+        <w:t>Zigbee Radio Communication</w:t>
+      </w:r>
+    </w:p>
+    <w:p>
+      <w:pPr>
+        <w:rPr>
+          <w:sz w:val="24"/>
+          <w:szCs w:val="24"/>
+        </w:rPr>
+      </w:pPr>
+      <w:r>
+        <w:rPr>
+          <w:sz w:val="24"/>
+          <w:szCs w:val="24"/>
+        </w:rPr>
+        <w:t>Zigbee is a wireless communication protocol designed for low-power, low-data-rate applications in personal area networks (PANs). It is particularly well-suited for IoT applications, such as home automation, industrial control, and smart energy management. Zigbee operates on the IEEE 802.15.4 standard and provides a robust and flexible communication framework for devices that require short-range wireless connectivity.</w:t>
+      </w:r>
+    </w:p>
+    <w:p>
+      <w:pPr>
+        <w:rPr>
+          <w:b/>
+          <w:bCs/>
+          <w:sz w:val="24"/>
+          <w:szCs w:val="24"/>
+        </w:rPr>
+      </w:pPr>
+      <w:r>
+        <w:rPr>
+          <w:b/>
+          <w:bCs/>
+          <w:sz w:val="24"/>
+          <w:szCs w:val="24"/>
+        </w:rPr>
+        <w:lastRenderedPageBreak/>
+        <w:t>Key Features of Zigbee Radio Communication</w:t>
+      </w:r>
+    </w:p>
+    <w:p>
+      <w:pPr>
+        <w:numPr>
+          <w:ilvl w:val="0"/>
+          <w:numId w:val="21"/>
+        </w:numPr>
+        <w:rPr>
+          <w:sz w:val="24"/>
+          <w:szCs w:val="24"/>
+        </w:rPr>
+      </w:pPr>
+      <w:r>
+        <w:rPr>
+          <w:b/>
+          <w:bCs/>
+          <w:sz w:val="24"/>
+          <w:szCs w:val="24"/>
+        </w:rPr>
+        <w:t>Low Power Consumption</w:t>
+      </w:r>
+      <w:r>
+        <w:rPr>
+          <w:sz w:val="24"/>
+          <w:szCs w:val="24"/>
+        </w:rPr>
+        <w:t>:</w:t>
+      </w:r>
+    </w:p>
+    <w:p>
+      <w:pPr>
+        <w:numPr>
+          <w:ilvl w:val="1"/>
+          <w:numId w:val="21"/>
+        </w:numPr>
+        <w:rPr>
+          <w:sz w:val="24"/>
+          <w:szCs w:val="24"/>
+        </w:rPr>
+      </w:pPr>
+      <w:r>
+        <w:rPr>
+          <w:sz w:val="24"/>
+          <w:szCs w:val="24"/>
+        </w:rPr>
+        <w:t>Zigbee is designed for devices that operate on battery power, allowing for extended battery life. It achieves this through low duty cycles and efficient power management techniques, enabling devices to sleep when not in use.</w:t>
+      </w:r>
+    </w:p>
+    <w:p>
+      <w:pPr>
+        <w:numPr>
+          <w:ilvl w:val="0"/>
+          <w:numId w:val="21"/>
+        </w:numPr>
+        <w:rPr>
+          <w:sz w:val="24"/>
+          <w:szCs w:val="24"/>
+        </w:rPr>
+      </w:pPr>
+      <w:r>
+        <w:rPr>
+          <w:b/>
+          <w:bCs/>
+          <w:sz w:val="24"/>
+          <w:szCs w:val="24"/>
+        </w:rPr>
+        <w:t>Low Data Rate</w:t>
+      </w:r>
+      <w:r>
+        <w:rPr>
+          <w:sz w:val="24"/>
+          <w:szCs w:val="24"/>
+        </w:rPr>
+        <w:t>:</w:t>
+      </w:r>
+    </w:p>
+    <w:p>
+      <w:pPr>
+        <w:numPr>
+          <w:ilvl w:val="1"/>
+          <w:numId w:val="21"/>
+        </w:numPr>
+        <w:rPr>
+          <w:sz w:val="24"/>
+          <w:szCs w:val="24"/>
+        </w:rPr>
+      </w:pPr>
+      <w:r>
+        <w:rPr>
+          <w:sz w:val="24"/>
+          <w:szCs w:val="24"/>
+        </w:rPr>
+        <w:t>Zigbee supports data rates of up to 250 kbps, which is sufficient for most sensor and control applications. This low data rate contributes to reduced power consumption and allows for longer communication ranges.</w:t>
+      </w:r>
+    </w:p>
+    <w:p>
+      <w:pPr>
+        <w:numPr>
+          <w:ilvl w:val="0"/>
+          <w:numId w:val="21"/>
+        </w:numPr>
+        <w:rPr>
+          <w:sz w:val="24"/>
+          <w:szCs w:val="24"/>
+        </w:rPr>
+      </w:pPr>
+      <w:r>
+        <w:rPr>
+          <w:b/>
+          <w:bCs/>
+          <w:sz w:val="24"/>
+          <w:szCs w:val="24"/>
+        </w:rPr>
+        <w:t>Mesh Networking</w:t>
+      </w:r>
+      <w:r>
+        <w:rPr>
+          <w:sz w:val="24"/>
+          <w:szCs w:val="24"/>
+        </w:rPr>
+        <w:t>:</w:t>
+      </w:r>
+    </w:p>
+    <w:p>
+      <w:pPr>
+        <w:numPr>
+          <w:ilvl w:val="1"/>
+          <w:numId w:val="21"/>
+        </w:numPr>
+        <w:rPr>
+          <w:sz w:val="24"/>
+          <w:szCs w:val="24"/>
+        </w:rPr>
+      </w:pPr>
+      <w:r>
+        <w:rPr>
+          <w:sz w:val="24"/>
+          <w:szCs w:val="24"/>
+        </w:rPr>
+        <w:t>Zigbee supports mesh networking, which allows devices to communicate with each other directly or through intermediate nodes. This enhances network reliability and extends the communication range, as data can be relayed through multiple devices.</w:t>
+      </w:r>
+    </w:p>
+    <w:p>
+      <w:pPr>
+        <w:numPr>
+          <w:ilvl w:val="0"/>
+          <w:numId w:val="21"/>
+        </w:numPr>
+        <w:rPr>
+          <w:sz w:val="24"/>
+          <w:szCs w:val="24"/>
+        </w:rPr>
+      </w:pPr>
+      <w:r>
+        <w:rPr>
+          <w:b/>
+          <w:bCs/>
+          <w:sz w:val="24"/>
+          <w:szCs w:val="24"/>
+        </w:rPr>
+        <w:t>Multiple Frequency Bands</w:t>
+      </w:r>
+      <w:r>
+        <w:rPr>
+          <w:sz w:val="24"/>
+          <w:szCs w:val="24"/>
+        </w:rPr>
+        <w:t>:</w:t>
+      </w:r>
+    </w:p>
+    <w:p>
+      <w:pPr>
+        <w:numPr>
+          <w:ilvl w:val="1"/>
+          <w:numId w:val="21"/>
+        </w:numPr>
+        <w:rPr>
+          <w:sz w:val="24"/>
+          <w:szCs w:val="24"/>
+        </w:rPr>
+      </w:pPr>
+      <w:r>
+        <w:rPr>
+          <w:sz w:val="24"/>
+          <w:szCs w:val="24"/>
+        </w:rPr>
+        <w:t>Zigbee operates in several frequency bands, including:</w:t>
+      </w:r>
+    </w:p>
+    <w:p>
+      <w:pPr>
+        <w:numPr>
+          <w:ilvl w:val="2"/>
+          <w:numId w:val="21"/>
+        </w:numPr>
+        <w:rPr>
+          <w:sz w:val="24"/>
+          <w:szCs w:val="24"/>
+        </w:rPr>
+      </w:pPr>
+      <w:r>
+        <w:rPr>
+          <w:b/>
+          <w:bCs/>
+          <w:sz w:val="24"/>
+          <w:szCs w:val="24"/>
+        </w:rPr>
+        <w:t>2.4 GHz</w:t>
+      </w:r>
+      <w:r>
+        <w:rPr>
+          <w:sz w:val="24"/>
+          <w:szCs w:val="24"/>
+        </w:rPr>
+        <w:t>: The most commonly used band, providing 16 channels and global availability.</w:t>
+      </w:r>
+    </w:p>
+    <w:p>
+      <w:pPr>
+        <w:numPr>
+          <w:ilvl w:val="2"/>
+          <w:numId w:val="21"/>
+        </w:numPr>
+        <w:rPr>
+          <w:sz w:val="24"/>
+          <w:szCs w:val="24"/>
+        </w:rPr>
+      </w:pPr>
+      <w:r>
+        <w:rPr>
+          <w:b/>
+          <w:bCs/>
+          <w:sz w:val="24"/>
+          <w:szCs w:val="24"/>
+        </w:rPr>
+        <w:t>868 MHz</w:t>
+      </w:r>
+      <w:r>
+        <w:rPr>
+          <w:sz w:val="24"/>
+          <w:szCs w:val="24"/>
+        </w:rPr>
+        <w:t>: Primarily used in Europe, offering one channel.</w:t>
+      </w:r>
+    </w:p>
+    <w:p>
+      <w:pPr>
+        <w:numPr>
+          <w:ilvl w:val="2"/>
+          <w:numId w:val="21"/>
+        </w:numPr>
+        <w:rPr>
+          <w:sz w:val="24"/>
+          <w:szCs w:val="24"/>
+        </w:rPr>
+      </w:pPr>
+      <w:r>
+        <w:rPr>
+          <w:b/>
+          <w:bCs/>
+          <w:sz w:val="24"/>
+          <w:szCs w:val="24"/>
+        </w:rPr>
+        <w:t>915 MHz</w:t>
+      </w:r>
+      <w:r>
+        <w:rPr>
+          <w:sz w:val="24"/>
+          <w:szCs w:val="24"/>
+        </w:rPr>
+        <w:t>: Used in North America, providing 10 channels.</w:t>
+      </w:r>
+    </w:p>
+    <w:p>
+      <w:pPr>
+        <w:numPr>
+          <w:ilvl w:val="1"/>
+          <w:numId w:val="21"/>
+        </w:numPr>
+        <w:rPr>
+          <w:sz w:val="24"/>
+          <w:szCs w:val="24"/>
+        </w:rPr>
+      </w:pPr>
+      <w:r>
+        <w:rPr>
+          <w:sz w:val="24"/>
+          <w:szCs w:val="24"/>
+        </w:rPr>
+        <w:t>The choice of frequency band can affect range, data rate, and interference levels.</w:t>
+      </w:r>
+    </w:p>
+    <w:p>
+      <w:pPr>
+        <w:numPr>
+          <w:ilvl w:val="0"/>
+          <w:numId w:val="21"/>
+        </w:numPr>
+        <w:rPr>
+          <w:sz w:val="24"/>
+          <w:szCs w:val="24"/>
+        </w:rPr>
+      </w:pPr>
+      <w:r>
+        <w:rPr>
+          <w:b/>
+          <w:bCs/>
+          <w:sz w:val="24"/>
+          <w:szCs w:val="24"/>
+        </w:rPr>
+        <w:t>Network Topologies</w:t>
+      </w:r>
+      <w:r>
+        <w:rPr>
+          <w:sz w:val="24"/>
+          <w:szCs w:val="24"/>
+        </w:rPr>
+        <w:t>:</w:t>
+      </w:r>
+    </w:p>
+    <w:p>
+      <w:pPr>
+        <w:numPr>
+          <w:ilvl w:val="1"/>
+          <w:numId w:val="21"/>
+        </w:numPr>
+        <w:rPr>
+          <w:sz w:val="24"/>
+          <w:szCs w:val="24"/>
+        </w:rPr>
+      </w:pPr>
+      <w:r>
+        <w:rPr>
+          <w:sz w:val="24"/>
+          <w:szCs w:val="24"/>
+        </w:rPr>
+        <w:t>Zigbee supports various network topologies, including:</w:t>
+      </w:r>
+    </w:p>
+    <w:p>
+      <w:pPr>
+        <w:numPr>
+          <w:ilvl w:val="2"/>
+          <w:numId w:val="21"/>
+        </w:numPr>
+        <w:rPr>
+          <w:sz w:val="24"/>
+          <w:szCs w:val="24"/>
+        </w:rPr>
+      </w:pPr>
+      <w:r>
+        <w:rPr>
+          <w:b/>
+          <w:bCs/>
+          <w:sz w:val="24"/>
+          <w:szCs w:val="24"/>
+        </w:rPr>
+        <w:t>Star Topology</w:t>
+      </w:r>
+      <w:r>
+        <w:rPr>
+          <w:sz w:val="24"/>
+          <w:szCs w:val="24"/>
+        </w:rPr>
+        <w:t>: A central coordinator manages communication with multiple end devices. This topology is easy to deploy and maintain.</w:t>
+      </w:r>
+    </w:p>
+    <w:p>
+      <w:pPr>
+        <w:numPr>
+          <w:ilvl w:val="2"/>
+          <w:numId w:val="21"/>
+        </w:numPr>
+        <w:rPr>
+          <w:sz w:val="24"/>
+          <w:szCs w:val="24"/>
+        </w:rPr>
+      </w:pPr>
+      <w:r>
+        <w:rPr>
+          <w:b/>
+          <w:bCs/>
+          <w:sz w:val="24"/>
+          <w:szCs w:val="24"/>
+        </w:rPr>
+        <w:t>Mesh Topology</w:t>
+      </w:r>
+      <w:r>
+        <w:rPr>
+          <w:sz w:val="24"/>
+          <w:szCs w:val="24"/>
+        </w:rPr>
+        <w:t>: Devices can communicate with each other, allowing for greater flexibility and redundancy. If one device fails, data can still be routed through other devices.</w:t>
+      </w:r>
+    </w:p>
+    <w:p>
+      <w:pPr>
+        <w:numPr>
+          <w:ilvl w:val="2"/>
+          <w:numId w:val="21"/>
+        </w:numPr>
+        <w:rPr>
+          <w:sz w:val="24"/>
+          <w:szCs w:val="24"/>
+        </w:rPr>
+      </w:pPr>
+      <w:r>
+        <w:rPr>
+          <w:b/>
+          <w:bCs/>
+          <w:sz w:val="24"/>
+          <w:szCs w:val="24"/>
+        </w:rPr>
+        <w:lastRenderedPageBreak/>
+        <w:t>Cluster Tree Topology</w:t>
+      </w:r>
+      <w:r>
+        <w:rPr>
+          <w:sz w:val="24"/>
+          <w:szCs w:val="24"/>
+        </w:rPr>
+        <w:t>: A hierarchical structure where devices communicate with parent coordinators, allowing for efficient data routing.</w:t>
+      </w:r>
+    </w:p>
+    <w:p>
+      <w:pPr>
+        <w:numPr>
+          <w:ilvl w:val="0"/>
+          <w:numId w:val="21"/>
+        </w:numPr>
+        <w:rPr>
+          <w:sz w:val="24"/>
+          <w:szCs w:val="24"/>
+        </w:rPr>
+      </w:pPr>
+      <w:r>
+        <w:rPr>
+          <w:b/>
+          <w:bCs/>
+          <w:sz w:val="24"/>
+          <w:szCs w:val="24"/>
+        </w:rPr>
+        <w:t>Security</w:t>
+      </w:r>
+      <w:r>
+        <w:rPr>
+          <w:sz w:val="24"/>
+          <w:szCs w:val="24"/>
+        </w:rPr>
+        <w:t>:</w:t>
+      </w:r>
+    </w:p>
+    <w:p>
+      <w:pPr>
+        <w:numPr>
+          <w:ilvl w:val="1"/>
+          <w:numId w:val="21"/>
+        </w:numPr>
+        <w:rPr>
+          <w:sz w:val="24"/>
+          <w:szCs w:val="24"/>
+        </w:rPr>
+      </w:pPr>
+      <w:r>
+        <w:rPr>
+          <w:sz w:val="24"/>
+          <w:szCs w:val="24"/>
+        </w:rPr>
+        <w:t>Zigbee incorporates security features to protect data transmission, including:</w:t>
+      </w:r>
+    </w:p>
+    <w:p>
+      <w:pPr>
+        <w:numPr>
+          <w:ilvl w:val="2"/>
+          <w:numId w:val="21"/>
+        </w:numPr>
+        <w:rPr>
+          <w:sz w:val="24"/>
+          <w:szCs w:val="24"/>
+        </w:rPr>
+      </w:pPr>
+      <w:r>
+        <w:rPr>
+          <w:b/>
+          <w:bCs/>
+          <w:sz w:val="24"/>
+          <w:szCs w:val="24"/>
+        </w:rPr>
+        <w:t>Encryption</w:t>
+      </w:r>
+      <w:r>
+        <w:rPr>
+          <w:sz w:val="24"/>
+          <w:szCs w:val="24"/>
+        </w:rPr>
+        <w:t>: Data is encrypted using AES-128 encryption to ensure confidentiality.</w:t>
+      </w:r>
+    </w:p>
+    <w:p>
+      <w:pPr>
+        <w:numPr>
+          <w:ilvl w:val="2"/>
+          <w:numId w:val="21"/>
+        </w:numPr>
+        <w:rPr>
+          <w:sz w:val="24"/>
+          <w:szCs w:val="24"/>
+        </w:rPr>
+      </w:pPr>
+      <w:r>
+        <w:rPr>
+          <w:b/>
+          <w:bCs/>
+          <w:sz w:val="24"/>
+          <w:szCs w:val="24"/>
+        </w:rPr>
+        <w:t>Authentication</w:t>
+      </w:r>
+      <w:r>
+        <w:rPr>
+          <w:sz w:val="24"/>
+          <w:szCs w:val="24"/>
+        </w:rPr>
+        <w:t>: Devices must authenticate with the network to prevent unauthorized access.</w:t>
+      </w:r>
+    </w:p>
+    <w:p>
+      <w:pPr>
+        <w:numPr>
+          <w:ilvl w:val="2"/>
+          <w:numId w:val="21"/>
+        </w:numPr>
+        <w:rPr>
+          <w:sz w:val="24"/>
+          <w:szCs w:val="24"/>
+        </w:rPr>
+      </w:pPr>
+      <w:r>
+        <w:rPr>
+          <w:b/>
+          <w:bCs/>
+          <w:sz w:val="24"/>
+          <w:szCs w:val="24"/>
+        </w:rPr>
+        <w:t>Integrity Checks</w:t>
+      </w:r>
+      <w:r>
+        <w:rPr>
+          <w:sz w:val="24"/>
+          <w:szCs w:val="24"/>
+        </w:rPr>
+        <w:t>: Ensures that data has not been tampered with during transmission.</w:t>
+      </w:r>
+    </w:p>
+    <w:p>
+      <w:pPr>
+        <w:numPr>
+          <w:ilvl w:val="0"/>
+          <w:numId w:val="21"/>
+        </w:numPr>
+        <w:rPr>
+          <w:sz w:val="24"/>
+          <w:szCs w:val="24"/>
+        </w:rPr>
+      </w:pPr>
+      <w:r>
+        <w:rPr>
+          <w:b/>
+          <w:bCs/>
+          <w:sz w:val="24"/>
+          <w:szCs w:val="24"/>
+        </w:rPr>
+        <w:t>Device Types</w:t>
+      </w:r>
+      <w:r>
+        <w:rPr>
+          <w:sz w:val="24"/>
+          <w:szCs w:val="24"/>
+        </w:rPr>
+        <w:t>:</w:t>
+      </w:r>
+    </w:p>
+    <w:p>
+      <w:pPr>
+        <w:numPr>
+          <w:ilvl w:val="1"/>
+          <w:numId w:val="21"/>
+        </w:numPr>
+        <w:rPr>
+          <w:sz w:val="24"/>
+          <w:szCs w:val="24"/>
+        </w:rPr>
+      </w:pPr>
+      <w:r>
+        <w:rPr>
+          <w:sz w:val="24"/>
+          <w:szCs w:val="24"/>
+        </w:rPr>
+        <w:t>Zigbee defines three types of devices:</w:t>
+      </w:r>
+    </w:p>
+    <w:p>
+      <w:pPr>
+        <w:numPr>
+          <w:ilvl w:val="2"/>
+          <w:numId w:val="21"/>
+        </w:numPr>
+        <w:rPr>
+          <w:sz w:val="24"/>
+          <w:szCs w:val="24"/>
+        </w:rPr>
+      </w:pPr>
+      <w:r>
+        <w:rPr>
+          <w:b/>
+          <w:bCs/>
+          <w:sz w:val="24"/>
+          <w:szCs w:val="24"/>
+        </w:rPr>
+        <w:t>Zigbee Coordinator</w:t>
+      </w:r>
+      <w:r>
+        <w:rPr>
+          <w:sz w:val="24"/>
+          <w:szCs w:val="24"/>
+        </w:rPr>
+        <w:t>: The central device that manages the network, assigns addresses, and facilitates communication.</w:t>
+      </w:r>
+    </w:p>
+    <w:p>
+      <w:pPr>
+        <w:numPr>
+          <w:ilvl w:val="2"/>
+          <w:numId w:val="21"/>
+        </w:numPr>
+        <w:rPr>
+          <w:sz w:val="24"/>
+          <w:szCs w:val="24"/>
+        </w:rPr>
+      </w:pPr>
+      <w:r>
+        <w:rPr>
+          <w:b/>
+          <w:bCs/>
+          <w:sz w:val="24"/>
+          <w:szCs w:val="24"/>
+        </w:rPr>
+        <w:t>Zigbee Router</w:t>
+      </w:r>
+      <w:r>
+        <w:rPr>
+          <w:sz w:val="24"/>
+          <w:szCs w:val="24"/>
+        </w:rPr>
+        <w:t>: Devices that extend the range of the network by relaying messages between devices.</w:t>
+      </w:r>
+    </w:p>
+    <w:p>
+      <w:pPr>
+        <w:numPr>
+          <w:ilvl w:val="2"/>
+          <w:numId w:val="21"/>
+        </w:numPr>
+        <w:pBdr>
+          <w:bottom w:val="single" w:sz="6" w:space="1" w:color="auto"/>
+        </w:pBdr>
+        <w:rPr>
+          <w:sz w:val="24"/>
+          <w:szCs w:val="24"/>
+        </w:rPr>
+      </w:pPr>
+      <w:r>
+        <w:rPr>
+          <w:b/>
+          <w:bCs/>
+          <w:sz w:val="24"/>
+          <w:szCs w:val="24"/>
+        </w:rPr>
+        <w:t>Zigbee End Device</w:t>
+      </w:r>
+      <w:r>
+        <w:rPr>
+          <w:sz w:val="24"/>
+          <w:szCs w:val="24"/>
+        </w:rPr>
+        <w:t>: Battery-powered devices that communicate with the coordinator or routers but do not relay messages.</w:t>
+      </w:r>
+    </w:p>
+    <w:p>
+      <w:pPr>
+        <w:rPr>
+          <w:sz w:val="24"/>
+          <w:szCs w:val="24"/>
+        </w:rPr>
+      </w:pPr>
     </w:p>
     <w:p>
       <w:pPr>
@@ -138,6 +1538,666 @@
           <w:szCs w:val="24"/>
         </w:rPr>
       </w:pPr>
+      <w:r>
+        <w:rPr>
+          <w:b/>
+          <w:bCs/>
+          <w:sz w:val="24"/>
+          <w:szCs w:val="24"/>
+        </w:rPr>
+        <w:t>IAS 118: Internet of Things (IoT) and Smart Devices</w:t>
+      </w:r>
+    </w:p>
+    <w:p>
+      <w:pPr>
+        <w:rPr>
+          <w:sz w:val="24"/>
+          <w:szCs w:val="24"/>
+        </w:rPr>
+      </w:pPr>
+      <w:r>
+        <w:rPr>
+          <w:sz w:val="24"/>
+          <w:szCs w:val="24"/>
+        </w:rPr>
+        <w:t>IAS 118 refers to the </w:t>
+      </w:r>
+      <w:r>
+        <w:rPr>
+          <w:b/>
+          <w:bCs/>
+          <w:sz w:val="24"/>
+          <w:szCs w:val="24"/>
+        </w:rPr>
+        <w:t>Internet of Things (IoT) and Smart Devices</w:t>
+      </w:r>
+      <w:r>
+        <w:rPr>
+          <w:sz w:val="24"/>
+          <w:szCs w:val="24"/>
+        </w:rPr>
+        <w:t> standard, which outlines the requirements and guidelines for the design, implementation, and management of IoT systems and smart devices. This standard is crucial for ensuring interoperability, security, and efficiency in IoT applications.</w:t>
+      </w:r>
+    </w:p>
+    <w:p>
+      <w:pPr>
+        <w:rPr>
+          <w:b/>
+          <w:bCs/>
+          <w:sz w:val="24"/>
+          <w:szCs w:val="24"/>
+        </w:rPr>
+      </w:pPr>
+      <w:r>
+        <w:rPr>
+          <w:b/>
+          <w:bCs/>
+          <w:sz w:val="24"/>
+          <w:szCs w:val="24"/>
+        </w:rPr>
+        <w:t>Key Aspects of IAS 118</w:t>
+      </w:r>
+    </w:p>
+    <w:p>
+      <w:pPr>
+        <w:numPr>
+          <w:ilvl w:val="0"/>
+          <w:numId w:val="22"/>
+        </w:numPr>
+        <w:rPr>
+          <w:sz w:val="24"/>
+          <w:szCs w:val="24"/>
+        </w:rPr>
+      </w:pPr>
+      <w:r>
+        <w:rPr>
+          <w:b/>
+          <w:bCs/>
+          <w:sz w:val="24"/>
+          <w:szCs w:val="24"/>
+        </w:rPr>
+        <w:t>Interoperability</w:t>
+      </w:r>
+      <w:r>
+        <w:rPr>
+          <w:sz w:val="24"/>
+          <w:szCs w:val="24"/>
+        </w:rPr>
+        <w:t>:</w:t>
+      </w:r>
+    </w:p>
+    <w:p>
+      <w:pPr>
+        <w:numPr>
+          <w:ilvl w:val="1"/>
+          <w:numId w:val="22"/>
+        </w:numPr>
+        <w:rPr>
+          <w:sz w:val="24"/>
+          <w:szCs w:val="24"/>
+        </w:rPr>
+      </w:pPr>
+      <w:r>
+        <w:rPr>
+          <w:b/>
+          <w:bCs/>
+          <w:sz w:val="24"/>
+          <w:szCs w:val="24"/>
+        </w:rPr>
+        <w:lastRenderedPageBreak/>
+        <w:t>Description</w:t>
+      </w:r>
+      <w:r>
+        <w:rPr>
+          <w:sz w:val="24"/>
+          <w:szCs w:val="24"/>
+        </w:rPr>
+        <w:t>: IAS 118 emphasizes the need for IoT devices and systems to work seamlessly with one another, regardless of the manufacturer or underlying technology.</w:t>
+      </w:r>
+    </w:p>
+    <w:p>
+      <w:pPr>
+        <w:numPr>
+          <w:ilvl w:val="1"/>
+          <w:numId w:val="22"/>
+        </w:numPr>
+        <w:rPr>
+          <w:sz w:val="24"/>
+          <w:szCs w:val="24"/>
+        </w:rPr>
+      </w:pPr>
+      <w:r>
+        <w:rPr>
+          <w:b/>
+          <w:bCs/>
+          <w:sz w:val="24"/>
+          <w:szCs w:val="24"/>
+        </w:rPr>
+        <w:t>Importance</w:t>
+      </w:r>
+      <w:r>
+        <w:rPr>
+          <w:sz w:val="24"/>
+          <w:szCs w:val="24"/>
+        </w:rPr>
+        <w:t>: Interoperability is essential for creating a cohesive IoT ecosystem where devices can communicate and share data effectively.</w:t>
+      </w:r>
+    </w:p>
+    <w:p>
+      <w:pPr>
+        <w:numPr>
+          <w:ilvl w:val="0"/>
+          <w:numId w:val="22"/>
+        </w:numPr>
+        <w:rPr>
+          <w:sz w:val="24"/>
+          <w:szCs w:val="24"/>
+        </w:rPr>
+      </w:pPr>
+      <w:r>
+        <w:rPr>
+          <w:b/>
+          <w:bCs/>
+          <w:sz w:val="24"/>
+          <w:szCs w:val="24"/>
+        </w:rPr>
+        <w:t>Security</w:t>
+      </w:r>
+      <w:r>
+        <w:rPr>
+          <w:sz w:val="24"/>
+          <w:szCs w:val="24"/>
+        </w:rPr>
+        <w:t>:</w:t>
+      </w:r>
+    </w:p>
+    <w:p>
+      <w:pPr>
+        <w:numPr>
+          <w:ilvl w:val="1"/>
+          <w:numId w:val="22"/>
+        </w:numPr>
+        <w:rPr>
+          <w:sz w:val="24"/>
+          <w:szCs w:val="24"/>
+        </w:rPr>
+      </w:pPr>
+      <w:r>
+        <w:rPr>
+          <w:b/>
+          <w:bCs/>
+          <w:sz w:val="24"/>
+          <w:szCs w:val="24"/>
+        </w:rPr>
+        <w:t>Description</w:t>
+      </w:r>
+      <w:r>
+        <w:rPr>
+          <w:sz w:val="24"/>
+          <w:szCs w:val="24"/>
+        </w:rPr>
+        <w:t>: The standard outlines security measures that must be implemented to protect IoT devices and the data they handle.</w:t>
+      </w:r>
+    </w:p>
+    <w:p>
+      <w:pPr>
+        <w:numPr>
+          <w:ilvl w:val="1"/>
+          <w:numId w:val="22"/>
+        </w:numPr>
+        <w:rPr>
+          <w:sz w:val="24"/>
+          <w:szCs w:val="24"/>
+        </w:rPr>
+      </w:pPr>
+      <w:r>
+        <w:rPr>
+          <w:b/>
+          <w:bCs/>
+          <w:sz w:val="24"/>
+          <w:szCs w:val="24"/>
+        </w:rPr>
+        <w:t>Importance</w:t>
+      </w:r>
+      <w:r>
+        <w:rPr>
+          <w:sz w:val="24"/>
+          <w:szCs w:val="24"/>
+        </w:rPr>
+        <w:t>: Security is critical in IoT applications to prevent unauthorized access, data breaches, and potential cyber threats. IAS 118 includes guidelines for encryption, authentication, and secure communication protocols.</w:t>
+      </w:r>
+    </w:p>
+    <w:p>
+      <w:pPr>
+        <w:numPr>
+          <w:ilvl w:val="0"/>
+          <w:numId w:val="22"/>
+        </w:numPr>
+        <w:rPr>
+          <w:sz w:val="24"/>
+          <w:szCs w:val="24"/>
+        </w:rPr>
+      </w:pPr>
+      <w:r>
+        <w:rPr>
+          <w:b/>
+          <w:bCs/>
+          <w:sz w:val="24"/>
+          <w:szCs w:val="24"/>
+        </w:rPr>
+        <w:t>Data Management</w:t>
+      </w:r>
+      <w:r>
+        <w:rPr>
+          <w:sz w:val="24"/>
+          <w:szCs w:val="24"/>
+        </w:rPr>
+        <w:t>:</w:t>
+      </w:r>
+    </w:p>
+    <w:p>
+      <w:pPr>
+        <w:numPr>
+          <w:ilvl w:val="1"/>
+          <w:numId w:val="22"/>
+        </w:numPr>
+        <w:rPr>
+          <w:sz w:val="24"/>
+          <w:szCs w:val="24"/>
+        </w:rPr>
+      </w:pPr>
+      <w:r>
+        <w:rPr>
+          <w:b/>
+          <w:bCs/>
+          <w:sz w:val="24"/>
+          <w:szCs w:val="24"/>
+        </w:rPr>
+        <w:t>Description</w:t>
+      </w:r>
+      <w:r>
+        <w:rPr>
+          <w:sz w:val="24"/>
+          <w:szCs w:val="24"/>
+        </w:rPr>
+        <w:t>: IAS 118 provides guidelines for the collection, storage, and processing of data generated by IoT devices.</w:t>
+      </w:r>
+    </w:p>
+    <w:p>
+      <w:pPr>
+        <w:numPr>
+          <w:ilvl w:val="1"/>
+          <w:numId w:val="22"/>
+        </w:numPr>
+        <w:rPr>
+          <w:sz w:val="24"/>
+          <w:szCs w:val="24"/>
+        </w:rPr>
+      </w:pPr>
+      <w:r>
+        <w:rPr>
+          <w:b/>
+          <w:bCs/>
+          <w:sz w:val="24"/>
+          <w:szCs w:val="24"/>
+        </w:rPr>
+        <w:t>Importance</w:t>
+      </w:r>
+      <w:r>
+        <w:rPr>
+          <w:sz w:val="24"/>
+          <w:szCs w:val="24"/>
+        </w:rPr>
+        <w:t>: Effective data management ensures that data is accurately captured, securely stored, and efficiently processed for analysis and decision-making.</w:t>
+      </w:r>
+    </w:p>
+    <w:p>
+      <w:pPr>
+        <w:numPr>
+          <w:ilvl w:val="0"/>
+          <w:numId w:val="22"/>
+        </w:numPr>
+        <w:rPr>
+          <w:sz w:val="24"/>
+          <w:szCs w:val="24"/>
+        </w:rPr>
+      </w:pPr>
+      <w:r>
+        <w:rPr>
+          <w:b/>
+          <w:bCs/>
+          <w:sz w:val="24"/>
+          <w:szCs w:val="24"/>
+        </w:rPr>
+        <w:t>Scalability</w:t>
+      </w:r>
+      <w:r>
+        <w:rPr>
+          <w:sz w:val="24"/>
+          <w:szCs w:val="24"/>
+        </w:rPr>
+        <w:t>:</w:t>
+      </w:r>
+    </w:p>
+    <w:p>
+      <w:pPr>
+        <w:numPr>
+          <w:ilvl w:val="1"/>
+          <w:numId w:val="22"/>
+        </w:numPr>
+        <w:rPr>
+          <w:sz w:val="24"/>
+          <w:szCs w:val="24"/>
+        </w:rPr>
+      </w:pPr>
+      <w:r>
+        <w:rPr>
+          <w:b/>
+          <w:bCs/>
+          <w:sz w:val="24"/>
+          <w:szCs w:val="24"/>
+        </w:rPr>
+        <w:t>Description</w:t>
+      </w:r>
+      <w:r>
+        <w:rPr>
+          <w:sz w:val="24"/>
+          <w:szCs w:val="24"/>
+        </w:rPr>
+        <w:t>: The standard addresses the need for IoT systems to be scalable, allowing for the addition of new devices and functionalities without significant reconfiguration.</w:t>
+      </w:r>
+    </w:p>
+    <w:p>
+      <w:pPr>
+        <w:numPr>
+          <w:ilvl w:val="1"/>
+          <w:numId w:val="22"/>
+        </w:numPr>
+        <w:rPr>
+          <w:sz w:val="24"/>
+          <w:szCs w:val="24"/>
+        </w:rPr>
+      </w:pPr>
+      <w:r>
+        <w:rPr>
+          <w:b/>
+          <w:bCs/>
+          <w:sz w:val="24"/>
+          <w:szCs w:val="24"/>
+        </w:rPr>
+        <w:t>Importance</w:t>
+      </w:r>
+      <w:r>
+        <w:rPr>
+          <w:sz w:val="24"/>
+          <w:szCs w:val="24"/>
+        </w:rPr>
+        <w:t>: Scalability is vital for accommodating the growing number of IoT devices and ensuring that systems can evolve over time.</w:t>
+      </w:r>
+    </w:p>
+    <w:p>
+      <w:pPr>
+        <w:numPr>
+          <w:ilvl w:val="0"/>
+          <w:numId w:val="22"/>
+        </w:numPr>
+        <w:rPr>
+          <w:sz w:val="24"/>
+          <w:szCs w:val="24"/>
+        </w:rPr>
+      </w:pPr>
+      <w:r>
+        <w:rPr>
+          <w:b/>
+          <w:bCs/>
+          <w:sz w:val="24"/>
+          <w:szCs w:val="24"/>
+        </w:rPr>
+        <w:t>Energy Efficiency</w:t>
+      </w:r>
+      <w:r>
+        <w:rPr>
+          <w:sz w:val="24"/>
+          <w:szCs w:val="24"/>
+        </w:rPr>
+        <w:t>:</w:t>
+      </w:r>
+    </w:p>
+    <w:p>
+      <w:pPr>
+        <w:numPr>
+          <w:ilvl w:val="1"/>
+          <w:numId w:val="22"/>
+        </w:numPr>
+        <w:rPr>
+          <w:sz w:val="24"/>
+          <w:szCs w:val="24"/>
+        </w:rPr>
+      </w:pPr>
+      <w:r>
+        <w:rPr>
+          <w:b/>
+          <w:bCs/>
+          <w:sz w:val="24"/>
+          <w:szCs w:val="24"/>
+        </w:rPr>
+        <w:t>Description</w:t>
+      </w:r>
+      <w:r>
+        <w:rPr>
+          <w:sz w:val="24"/>
+          <w:szCs w:val="24"/>
+        </w:rPr>
+        <w:t>: IAS 118 highlights the importance of energy-efficient designs for IoT devices, particularly those that operate on battery power.</w:t>
+      </w:r>
+    </w:p>
+    <w:p>
+      <w:pPr>
+        <w:numPr>
+          <w:ilvl w:val="1"/>
+          <w:numId w:val="22"/>
+        </w:numPr>
+        <w:rPr>
+          <w:sz w:val="24"/>
+          <w:szCs w:val="24"/>
+        </w:rPr>
+      </w:pPr>
+      <w:r>
+        <w:rPr>
+          <w:b/>
+          <w:bCs/>
+          <w:sz w:val="24"/>
+          <w:szCs w:val="24"/>
+        </w:rPr>
+        <w:t>Importance</w:t>
+      </w:r>
+      <w:r>
+        <w:rPr>
+          <w:sz w:val="24"/>
+          <w:szCs w:val="24"/>
+        </w:rPr>
+        <w:t>: Energy efficiency extends the operational life of devices and reduces the overall environmental impact of IoT systems.</w:t>
+      </w:r>
+    </w:p>
+    <w:p>
+      <w:pPr>
+        <w:numPr>
+          <w:ilvl w:val="0"/>
+          <w:numId w:val="22"/>
+        </w:numPr>
+        <w:rPr>
+          <w:sz w:val="24"/>
+          <w:szCs w:val="24"/>
+        </w:rPr>
+      </w:pPr>
+      <w:r>
+        <w:rPr>
+          <w:b/>
+          <w:bCs/>
+          <w:sz w:val="24"/>
+          <w:szCs w:val="24"/>
+        </w:rPr>
+        <w:t>User Experience</w:t>
+      </w:r>
+      <w:r>
+        <w:rPr>
+          <w:sz w:val="24"/>
+          <w:szCs w:val="24"/>
+        </w:rPr>
+        <w:t>:</w:t>
+      </w:r>
+    </w:p>
+    <w:p>
+      <w:pPr>
+        <w:numPr>
+          <w:ilvl w:val="1"/>
+          <w:numId w:val="22"/>
+        </w:numPr>
+        <w:rPr>
+          <w:sz w:val="24"/>
+          <w:szCs w:val="24"/>
+        </w:rPr>
+      </w:pPr>
+      <w:r>
+        <w:rPr>
+          <w:b/>
+          <w:bCs/>
+          <w:sz w:val="24"/>
+          <w:szCs w:val="24"/>
+        </w:rPr>
+        <w:lastRenderedPageBreak/>
+        <w:t>Description</w:t>
+      </w:r>
+      <w:r>
+        <w:rPr>
+          <w:sz w:val="24"/>
+          <w:szCs w:val="24"/>
+        </w:rPr>
+        <w:t>: The standard emphasizes the need for user-friendly interfaces and experiences in IoT applications.</w:t>
+      </w:r>
+    </w:p>
+    <w:p>
+      <w:pPr>
+        <w:numPr>
+          <w:ilvl w:val="1"/>
+          <w:numId w:val="22"/>
+        </w:numPr>
+        <w:rPr>
+          <w:sz w:val="24"/>
+          <w:szCs w:val="24"/>
+        </w:rPr>
+      </w:pPr>
+      <w:r>
+        <w:rPr>
+          <w:b/>
+          <w:bCs/>
+          <w:sz w:val="24"/>
+          <w:szCs w:val="24"/>
+        </w:rPr>
+        <w:t>Importance</w:t>
+      </w:r>
+      <w:r>
+        <w:rPr>
+          <w:sz w:val="24"/>
+          <w:szCs w:val="24"/>
+        </w:rPr>
+        <w:t>: A positive user experience encourages adoption and effective use of IoT technologies.</w:t>
+      </w:r>
+    </w:p>
+    <w:p>
+      <w:pPr>
+        <w:numPr>
+          <w:ilvl w:val="0"/>
+          <w:numId w:val="22"/>
+        </w:numPr>
+        <w:rPr>
+          <w:sz w:val="24"/>
+          <w:szCs w:val="24"/>
+        </w:rPr>
+      </w:pPr>
+      <w:r>
+        <w:rPr>
+          <w:b/>
+          <w:bCs/>
+          <w:sz w:val="24"/>
+          <w:szCs w:val="24"/>
+        </w:rPr>
+        <w:t>Compliance and Standards</w:t>
+      </w:r>
+      <w:r>
+        <w:rPr>
+          <w:sz w:val="24"/>
+          <w:szCs w:val="24"/>
+        </w:rPr>
+        <w:t>:</w:t>
+      </w:r>
+    </w:p>
+    <w:p>
+      <w:pPr>
+        <w:numPr>
+          <w:ilvl w:val="1"/>
+          <w:numId w:val="22"/>
+        </w:numPr>
+        <w:rPr>
+          <w:sz w:val="24"/>
+          <w:szCs w:val="24"/>
+        </w:rPr>
+      </w:pPr>
+      <w:r>
+        <w:rPr>
+          <w:b/>
+          <w:bCs/>
+          <w:sz w:val="24"/>
+          <w:szCs w:val="24"/>
+        </w:rPr>
+        <w:t>Description</w:t>
+      </w:r>
+      <w:r>
+        <w:rPr>
+          <w:sz w:val="24"/>
+          <w:szCs w:val="24"/>
+        </w:rPr>
+        <w:t>: IAS 118 encourages adherence to existing industry standards and regulations to ensure quality and safety in IoT implementations.</w:t>
+      </w:r>
+    </w:p>
+    <w:p>
+      <w:pPr>
+        <w:numPr>
+          <w:ilvl w:val="1"/>
+          <w:numId w:val="22"/>
+        </w:numPr>
+        <w:pBdr>
+          <w:bottom w:val="single" w:sz="6" w:space="1" w:color="auto"/>
+        </w:pBdr>
+        <w:rPr>
+          <w:sz w:val="24"/>
+          <w:szCs w:val="24"/>
+        </w:rPr>
+      </w:pPr>
+      <w:r>
+        <w:rPr>
+          <w:b/>
+          <w:bCs/>
+          <w:sz w:val="24"/>
+          <w:szCs w:val="24"/>
+        </w:rPr>
+        <w:t>Importance</w:t>
+      </w:r>
+      <w:r>
+        <w:rPr>
+          <w:sz w:val="24"/>
+          <w:szCs w:val="24"/>
+        </w:rPr>
+        <w:t>: Compliance with standards helps in building trust among users and stakeholders, ensuring that devices meet safety and performance criteria.</w:t>
+      </w:r>
+    </w:p>
+    <w:p>
+      <w:pPr>
+        <w:rPr>
+          <w:sz w:val="24"/>
+          <w:szCs w:val="24"/>
+        </w:rPr>
+      </w:pPr>
     </w:p>
     <w:p>
       <w:pPr>
@@ -174,6 +2234,481 @@
           <w:szCs w:val="24"/>
         </w:rPr>
       </w:pPr>
+      <w:r>
+        <w:rPr>
+          <w:b/>
+          <w:bCs/>
+          <w:sz w:val="24"/>
+          <w:szCs w:val="24"/>
+        </w:rPr>
+        <w:t>Wireless HART Network Architecture</w:t>
+      </w:r>
+    </w:p>
+    <w:p>
+      <w:pPr>
+        <w:rPr>
+          <w:sz w:val="24"/>
+          <w:szCs w:val="24"/>
+        </w:rPr>
+      </w:pPr>
+      <w:r>
+        <w:rPr>
+          <w:sz w:val="24"/>
+          <w:szCs w:val="24"/>
+        </w:rPr>
+        <w:t>Wireless HART (Highway Addressable Remote Transducer) is a wireless communication protocol specifically designed for industrial automation and process control applications. It is an extension of the HART protocol, enabling wireless communication between field devices and control systems. The Wireless HART network architecture is structured to ensure reliable, secure, and efficient communication in industrial environments.</w:t>
+      </w:r>
+    </w:p>
+    <w:p>
+      <w:pPr>
+        <w:rPr>
+          <w:b/>
+          <w:bCs/>
+          <w:sz w:val="24"/>
+          <w:szCs w:val="24"/>
+        </w:rPr>
+      </w:pPr>
+      <w:r>
+        <w:rPr>
+          <w:b/>
+          <w:bCs/>
+          <w:sz w:val="24"/>
+          <w:szCs w:val="24"/>
+        </w:rPr>
+        <w:t>Key Components of Wireless HART Network Architecture</w:t>
+      </w:r>
+    </w:p>
+    <w:p>
+      <w:pPr>
+        <w:numPr>
+          <w:ilvl w:val="0"/>
+          <w:numId w:val="23"/>
+        </w:numPr>
+        <w:rPr>
+          <w:sz w:val="24"/>
+          <w:szCs w:val="24"/>
+        </w:rPr>
+      </w:pPr>
+      <w:r>
+        <w:rPr>
+          <w:b/>
+          <w:bCs/>
+          <w:sz w:val="24"/>
+          <w:szCs w:val="24"/>
+        </w:rPr>
+        <w:t>Field Devices</w:t>
+      </w:r>
+      <w:r>
+        <w:rPr>
+          <w:sz w:val="24"/>
+          <w:szCs w:val="24"/>
+        </w:rPr>
+        <w:t>:</w:t>
+      </w:r>
+    </w:p>
+    <w:p>
+      <w:pPr>
+        <w:numPr>
+          <w:ilvl w:val="1"/>
+          <w:numId w:val="23"/>
+        </w:numPr>
+        <w:rPr>
+          <w:sz w:val="24"/>
+          <w:szCs w:val="24"/>
+        </w:rPr>
+      </w:pPr>
+      <w:r>
+        <w:rPr>
+          <w:b/>
+          <w:bCs/>
+          <w:sz w:val="24"/>
+          <w:szCs w:val="24"/>
+        </w:rPr>
+        <w:t>Description</w:t>
+      </w:r>
+      <w:r>
+        <w:rPr>
+          <w:sz w:val="24"/>
+          <w:szCs w:val="24"/>
+        </w:rPr>
+        <w:t>: These are the sensors and actuators that collect data from the process or environment and perform control actions. They communicate wirelessly with the network.</w:t>
+      </w:r>
+    </w:p>
+    <w:p>
+      <w:pPr>
+        <w:numPr>
+          <w:ilvl w:val="1"/>
+          <w:numId w:val="23"/>
+        </w:numPr>
+        <w:rPr>
+          <w:sz w:val="24"/>
+          <w:szCs w:val="24"/>
+        </w:rPr>
+      </w:pPr>
+      <w:r>
+        <w:rPr>
+          <w:b/>
+          <w:bCs/>
+          <w:sz w:val="24"/>
+          <w:szCs w:val="24"/>
+        </w:rPr>
+        <w:t>Examples</w:t>
+      </w:r>
+      <w:r>
+        <w:rPr>
+          <w:sz w:val="24"/>
+          <w:szCs w:val="24"/>
+        </w:rPr>
+        <w:t>: Pressure transmitters, temperature sensors, flow meters, and control valves.</w:t>
+      </w:r>
+    </w:p>
+    <w:p>
+      <w:pPr>
+        <w:numPr>
+          <w:ilvl w:val="0"/>
+          <w:numId w:val="23"/>
+        </w:numPr>
+        <w:rPr>
+          <w:sz w:val="24"/>
+          <w:szCs w:val="24"/>
+        </w:rPr>
+      </w:pPr>
+      <w:r>
+        <w:rPr>
+          <w:b/>
+          <w:bCs/>
+          <w:sz w:val="24"/>
+          <w:szCs w:val="24"/>
+        </w:rPr>
+        <w:t>Access Points (AP)</w:t>
+      </w:r>
+      <w:r>
+        <w:rPr>
+          <w:sz w:val="24"/>
+          <w:szCs w:val="24"/>
+        </w:rPr>
+        <w:t>:</w:t>
+      </w:r>
+    </w:p>
+    <w:p>
+      <w:pPr>
+        <w:numPr>
+          <w:ilvl w:val="1"/>
+          <w:numId w:val="23"/>
+        </w:numPr>
+        <w:rPr>
+          <w:sz w:val="24"/>
+          <w:szCs w:val="24"/>
+        </w:rPr>
+      </w:pPr>
+      <w:r>
+        <w:rPr>
+          <w:b/>
+          <w:bCs/>
+          <w:sz w:val="24"/>
+          <w:szCs w:val="24"/>
+        </w:rPr>
+        <w:t>Description</w:t>
+      </w:r>
+      <w:r>
+        <w:rPr>
+          <w:sz w:val="24"/>
+          <w:szCs w:val="24"/>
+        </w:rPr>
+        <w:t>: Access points serve as gateways between the Wireless HART network and the wired HART network or control systems. They facilitate communication between field devices and the central control system.</w:t>
+      </w:r>
+    </w:p>
+    <w:p>
+      <w:pPr>
+        <w:numPr>
+          <w:ilvl w:val="1"/>
+          <w:numId w:val="23"/>
+        </w:numPr>
+        <w:rPr>
+          <w:sz w:val="24"/>
+          <w:szCs w:val="24"/>
+        </w:rPr>
+      </w:pPr>
+      <w:r>
+        <w:rPr>
+          <w:b/>
+          <w:bCs/>
+          <w:sz w:val="24"/>
+          <w:szCs w:val="24"/>
+        </w:rPr>
+        <w:t>Function</w:t>
+      </w:r>
+      <w:r>
+        <w:rPr>
+          <w:sz w:val="24"/>
+          <w:szCs w:val="24"/>
+        </w:rPr>
+        <w:t>: Access points receive data from field devices and transmit it to the control system, and vice versa.</w:t>
+      </w:r>
+    </w:p>
+    <w:p>
+      <w:pPr>
+        <w:numPr>
+          <w:ilvl w:val="0"/>
+          <w:numId w:val="23"/>
+        </w:numPr>
+        <w:rPr>
+          <w:sz w:val="24"/>
+          <w:szCs w:val="24"/>
+        </w:rPr>
+      </w:pPr>
+      <w:r>
+        <w:rPr>
+          <w:b/>
+          <w:bCs/>
+          <w:sz w:val="24"/>
+          <w:szCs w:val="24"/>
+        </w:rPr>
+        <w:lastRenderedPageBreak/>
+        <w:t>Network Manager</w:t>
+      </w:r>
+      <w:r>
+        <w:rPr>
+          <w:sz w:val="24"/>
+          <w:szCs w:val="24"/>
+        </w:rPr>
+        <w:t>:</w:t>
+      </w:r>
+    </w:p>
+    <w:p>
+      <w:pPr>
+        <w:numPr>
+          <w:ilvl w:val="1"/>
+          <w:numId w:val="23"/>
+        </w:numPr>
+        <w:rPr>
+          <w:sz w:val="24"/>
+          <w:szCs w:val="24"/>
+        </w:rPr>
+      </w:pPr>
+      <w:r>
+        <w:rPr>
+          <w:b/>
+          <w:bCs/>
+          <w:sz w:val="24"/>
+          <w:szCs w:val="24"/>
+        </w:rPr>
+        <w:t>Description</w:t>
+      </w:r>
+      <w:r>
+        <w:rPr>
+          <w:sz w:val="24"/>
+          <w:szCs w:val="24"/>
+        </w:rPr>
+        <w:t>: The network manager is responsible for managing the Wireless HART network, including device configuration, network topology, and communication scheduling.</w:t>
+      </w:r>
+    </w:p>
+    <w:p>
+      <w:pPr>
+        <w:numPr>
+          <w:ilvl w:val="1"/>
+          <w:numId w:val="23"/>
+        </w:numPr>
+        <w:rPr>
+          <w:sz w:val="24"/>
+          <w:szCs w:val="24"/>
+        </w:rPr>
+      </w:pPr>
+      <w:r>
+        <w:rPr>
+          <w:b/>
+          <w:bCs/>
+          <w:sz w:val="24"/>
+          <w:szCs w:val="24"/>
+        </w:rPr>
+        <w:t>Function</w:t>
+      </w:r>
+      <w:r>
+        <w:rPr>
+          <w:sz w:val="24"/>
+          <w:szCs w:val="24"/>
+        </w:rPr>
+        <w:t>: It ensures that devices are properly connected, manages data flow, and maintains network integrity.</w:t>
+      </w:r>
+    </w:p>
+    <w:p>
+      <w:pPr>
+        <w:numPr>
+          <w:ilvl w:val="0"/>
+          <w:numId w:val="23"/>
+        </w:numPr>
+        <w:rPr>
+          <w:sz w:val="24"/>
+          <w:szCs w:val="24"/>
+        </w:rPr>
+      </w:pPr>
+      <w:r>
+        <w:rPr>
+          <w:b/>
+          <w:bCs/>
+          <w:sz w:val="24"/>
+          <w:szCs w:val="24"/>
+        </w:rPr>
+        <w:t>Control System</w:t>
+      </w:r>
+      <w:r>
+        <w:rPr>
+          <w:sz w:val="24"/>
+          <w:szCs w:val="24"/>
+        </w:rPr>
+        <w:t>:</w:t>
+      </w:r>
+    </w:p>
+    <w:p>
+      <w:pPr>
+        <w:numPr>
+          <w:ilvl w:val="1"/>
+          <w:numId w:val="23"/>
+        </w:numPr>
+        <w:rPr>
+          <w:sz w:val="24"/>
+          <w:szCs w:val="24"/>
+        </w:rPr>
+      </w:pPr>
+      <w:r>
+        <w:rPr>
+          <w:b/>
+          <w:bCs/>
+          <w:sz w:val="24"/>
+          <w:szCs w:val="24"/>
+        </w:rPr>
+        <w:t>Description</w:t>
+      </w:r>
+      <w:r>
+        <w:rPr>
+          <w:sz w:val="24"/>
+          <w:szCs w:val="24"/>
+        </w:rPr>
+        <w:t>: The control system processes the data received from field devices and makes decisions based on that data. It can be a Distributed Control System (DCS), a Programmable Logic Controller (PLC), or a Supervisory Control and Data Acquisition (SCADA) system.</w:t>
+      </w:r>
+    </w:p>
+    <w:p>
+      <w:pPr>
+        <w:numPr>
+          <w:ilvl w:val="1"/>
+          <w:numId w:val="23"/>
+        </w:numPr>
+        <w:rPr>
+          <w:sz w:val="24"/>
+          <w:szCs w:val="24"/>
+        </w:rPr>
+      </w:pPr>
+      <w:r>
+        <w:rPr>
+          <w:b/>
+          <w:bCs/>
+          <w:sz w:val="24"/>
+          <w:szCs w:val="24"/>
+        </w:rPr>
+        <w:t>Function</w:t>
+      </w:r>
+      <w:r>
+        <w:rPr>
+          <w:sz w:val="24"/>
+          <w:szCs w:val="24"/>
+        </w:rPr>
+        <w:t>: The control system monitors processes, issues commands to field devices, and provides user interfaces for operators.</w:t>
+      </w:r>
+    </w:p>
+    <w:p>
+      <w:pPr>
+        <w:numPr>
+          <w:ilvl w:val="0"/>
+          <w:numId w:val="23"/>
+        </w:numPr>
+        <w:rPr>
+          <w:sz w:val="24"/>
+          <w:szCs w:val="24"/>
+        </w:rPr>
+      </w:pPr>
+      <w:r>
+        <w:rPr>
+          <w:b/>
+          <w:bCs/>
+          <w:sz w:val="24"/>
+          <w:szCs w:val="24"/>
+        </w:rPr>
+        <w:t>Wireless Communication</w:t>
+      </w:r>
+      <w:r>
+        <w:rPr>
+          <w:sz w:val="24"/>
+          <w:szCs w:val="24"/>
+        </w:rPr>
+        <w:t>:</w:t>
+      </w:r>
+    </w:p>
+    <w:p>
+      <w:pPr>
+        <w:numPr>
+          <w:ilvl w:val="1"/>
+          <w:numId w:val="23"/>
+        </w:numPr>
+        <w:rPr>
+          <w:sz w:val="24"/>
+          <w:szCs w:val="24"/>
+        </w:rPr>
+      </w:pPr>
+      <w:r>
+        <w:rPr>
+          <w:b/>
+          <w:bCs/>
+          <w:sz w:val="24"/>
+          <w:szCs w:val="24"/>
+        </w:rPr>
+        <w:t>Description</w:t>
+      </w:r>
+      <w:r>
+        <w:rPr>
+          <w:sz w:val="24"/>
+          <w:szCs w:val="24"/>
+        </w:rPr>
+        <w:t>: Wireless HART uses a mesh networking topology, allowing devices to communicate with each other and relay messages through multiple paths.</w:t>
+      </w:r>
+    </w:p>
+    <w:p>
+      <w:pPr>
+        <w:numPr>
+          <w:ilvl w:val="1"/>
+          <w:numId w:val="23"/>
+        </w:numPr>
+        <w:pBdr>
+          <w:bottom w:val="single" w:sz="6" w:space="1" w:color="auto"/>
+        </w:pBdr>
+        <w:rPr>
+          <w:sz w:val="24"/>
+          <w:szCs w:val="24"/>
+        </w:rPr>
+      </w:pPr>
+      <w:r>
+        <w:rPr>
+          <w:b/>
+          <w:bCs/>
+          <w:sz w:val="24"/>
+          <w:szCs w:val="24"/>
+        </w:rPr>
+        <w:t>Function</w:t>
+      </w:r>
+      <w:r>
+        <w:rPr>
+          <w:sz w:val="24"/>
+          <w:szCs w:val="24"/>
+        </w:rPr>
+        <w:t>: This enhances reliability and coverage, as data can be transmitted even if some devices are out of direct range.</w:t>
+      </w:r>
+    </w:p>
+    <w:p>
+      <w:pPr>
+        <w:rPr>
+          <w:sz w:val="24"/>
+          <w:szCs w:val="24"/>
+        </w:rPr>
+      </w:pPr>
     </w:p>
     <w:p>
       <w:pPr>
@@ -250,21 +2785,853 @@
           <w:szCs w:val="24"/>
         </w:rPr>
       </w:pPr>
-    </w:p>
-    <w:p>
-      <w:pPr>
-        <w:rPr>
-          <w:sz w:val="24"/>
-          <w:szCs w:val="24"/>
-        </w:rPr>
-      </w:pPr>
-      <w:r>
-        <w:rPr>
-          <w:b/>
-          <w:bCs/>
-          <w:sz w:val="24"/>
-          <w:szCs w:val="24"/>
-        </w:rPr>
+      <w:r>
+        <w:rPr>
+          <w:b/>
+          <w:bCs/>
+          <w:sz w:val="24"/>
+          <w:szCs w:val="24"/>
+        </w:rPr>
+        <w:t>RFID Technology</w:t>
+      </w:r>
+    </w:p>
+    <w:p>
+      <w:pPr>
+        <w:rPr>
+          <w:sz w:val="24"/>
+          <w:szCs w:val="24"/>
+        </w:rPr>
+      </w:pPr>
+      <w:r>
+        <w:rPr>
+          <w:sz w:val="24"/>
+          <w:szCs w:val="24"/>
+        </w:rPr>
+        <w:t>Radio Frequency Identification (RFID) is a technology that uses radio waves to automatically identify and track tags attached to objects. RFID systems consist of three main components: RFID tags, RFID readers, and a backend system for data processing. This technology is widely used in various applications, including inventory management, asset tracking, supply chain management, and access control.</w:t>
+      </w:r>
+    </w:p>
+    <w:p>
+      <w:pPr>
+        <w:rPr>
+          <w:b/>
+          <w:bCs/>
+          <w:sz w:val="24"/>
+          <w:szCs w:val="24"/>
+        </w:rPr>
+      </w:pPr>
+      <w:r>
+        <w:rPr>
+          <w:b/>
+          <w:bCs/>
+          <w:sz w:val="24"/>
+          <w:szCs w:val="24"/>
+        </w:rPr>
+        <w:t>Key Components of RFID Technology</w:t>
+      </w:r>
+    </w:p>
+    <w:p>
+      <w:pPr>
+        <w:numPr>
+          <w:ilvl w:val="0"/>
+          <w:numId w:val="24"/>
+        </w:numPr>
+        <w:rPr>
+          <w:sz w:val="24"/>
+          <w:szCs w:val="24"/>
+        </w:rPr>
+      </w:pPr>
+      <w:r>
+        <w:rPr>
+          <w:b/>
+          <w:bCs/>
+          <w:sz w:val="24"/>
+          <w:szCs w:val="24"/>
+        </w:rPr>
+        <w:t>RFID Tags</w:t>
+      </w:r>
+      <w:r>
+        <w:rPr>
+          <w:sz w:val="24"/>
+          <w:szCs w:val="24"/>
+        </w:rPr>
+        <w:t>:</w:t>
+      </w:r>
+    </w:p>
+    <w:p>
+      <w:pPr>
+        <w:numPr>
+          <w:ilvl w:val="1"/>
+          <w:numId w:val="24"/>
+        </w:numPr>
+        <w:rPr>
+          <w:sz w:val="24"/>
+          <w:szCs w:val="24"/>
+        </w:rPr>
+      </w:pPr>
+      <w:r>
+        <w:rPr>
+          <w:b/>
+          <w:bCs/>
+          <w:sz w:val="24"/>
+          <w:szCs w:val="24"/>
+        </w:rPr>
+        <w:lastRenderedPageBreak/>
+        <w:t>Description</w:t>
+      </w:r>
+      <w:r>
+        <w:rPr>
+          <w:sz w:val="24"/>
+          <w:szCs w:val="24"/>
+        </w:rPr>
+        <w:t>: RFID tags are small devices that contain a microchip and an antenna. The microchip stores information about the object to which the tag is attached.</w:t>
+      </w:r>
+    </w:p>
+    <w:p>
+      <w:pPr>
+        <w:numPr>
+          <w:ilvl w:val="1"/>
+          <w:numId w:val="24"/>
+        </w:numPr>
+        <w:rPr>
+          <w:sz w:val="24"/>
+          <w:szCs w:val="24"/>
+        </w:rPr>
+      </w:pPr>
+      <w:r>
+        <w:rPr>
+          <w:b/>
+          <w:bCs/>
+          <w:sz w:val="24"/>
+          <w:szCs w:val="24"/>
+        </w:rPr>
+        <w:t>Types</w:t>
+      </w:r>
+      <w:r>
+        <w:rPr>
+          <w:sz w:val="24"/>
+          <w:szCs w:val="24"/>
+        </w:rPr>
+        <w:t>:</w:t>
+      </w:r>
+    </w:p>
+    <w:p>
+      <w:pPr>
+        <w:numPr>
+          <w:ilvl w:val="2"/>
+          <w:numId w:val="24"/>
+        </w:numPr>
+        <w:rPr>
+          <w:sz w:val="24"/>
+          <w:szCs w:val="24"/>
+        </w:rPr>
+      </w:pPr>
+      <w:r>
+        <w:rPr>
+          <w:b/>
+          <w:bCs/>
+          <w:sz w:val="24"/>
+          <w:szCs w:val="24"/>
+        </w:rPr>
+        <w:t>Active Tags</w:t>
+      </w:r>
+      <w:r>
+        <w:rPr>
+          <w:sz w:val="24"/>
+          <w:szCs w:val="24"/>
+        </w:rPr>
+        <w:t>: These tags have their own power source (battery) and can transmit signals over longer distances (up to 100 meters).</w:t>
+      </w:r>
+    </w:p>
+    <w:p>
+      <w:pPr>
+        <w:numPr>
+          <w:ilvl w:val="2"/>
+          <w:numId w:val="24"/>
+        </w:numPr>
+        <w:rPr>
+          <w:sz w:val="24"/>
+          <w:szCs w:val="24"/>
+        </w:rPr>
+      </w:pPr>
+      <w:r>
+        <w:rPr>
+          <w:b/>
+          <w:bCs/>
+          <w:sz w:val="24"/>
+          <w:szCs w:val="24"/>
+        </w:rPr>
+        <w:t>Passive Tags</w:t>
+      </w:r>
+      <w:r>
+        <w:rPr>
+          <w:sz w:val="24"/>
+          <w:szCs w:val="24"/>
+        </w:rPr>
+        <w:t>: These tags do not have a power source and rely on the energy from the RFID reader's signal to transmit data. They typically have a shorter range (up to 10 meters).</w:t>
+      </w:r>
+    </w:p>
+    <w:p>
+      <w:pPr>
+        <w:numPr>
+          <w:ilvl w:val="2"/>
+          <w:numId w:val="24"/>
+        </w:numPr>
+        <w:rPr>
+          <w:sz w:val="24"/>
+          <w:szCs w:val="24"/>
+        </w:rPr>
+      </w:pPr>
+      <w:r>
+        <w:rPr>
+          <w:b/>
+          <w:bCs/>
+          <w:sz w:val="24"/>
+          <w:szCs w:val="24"/>
+        </w:rPr>
+        <w:t>Semi-Passive Tags</w:t>
+      </w:r>
+      <w:r>
+        <w:rPr>
+          <w:sz w:val="24"/>
+          <w:szCs w:val="24"/>
+        </w:rPr>
+        <w:t>: These tags have a battery to power the chip but rely on the reader for communication.</w:t>
+      </w:r>
+    </w:p>
+    <w:p>
+      <w:pPr>
+        <w:numPr>
+          <w:ilvl w:val="0"/>
+          <w:numId w:val="24"/>
+        </w:numPr>
+        <w:rPr>
+          <w:sz w:val="24"/>
+          <w:szCs w:val="24"/>
+        </w:rPr>
+      </w:pPr>
+      <w:r>
+        <w:rPr>
+          <w:b/>
+          <w:bCs/>
+          <w:sz w:val="24"/>
+          <w:szCs w:val="24"/>
+        </w:rPr>
+        <w:t>RFID Readers</w:t>
+      </w:r>
+      <w:r>
+        <w:rPr>
+          <w:sz w:val="24"/>
+          <w:szCs w:val="24"/>
+        </w:rPr>
+        <w:t>:</w:t>
+      </w:r>
+    </w:p>
+    <w:p>
+      <w:pPr>
+        <w:numPr>
+          <w:ilvl w:val="1"/>
+          <w:numId w:val="24"/>
+        </w:numPr>
+        <w:rPr>
+          <w:sz w:val="24"/>
+          <w:szCs w:val="24"/>
+        </w:rPr>
+      </w:pPr>
+      <w:r>
+        <w:rPr>
+          <w:b/>
+          <w:bCs/>
+          <w:sz w:val="24"/>
+          <w:szCs w:val="24"/>
+        </w:rPr>
+        <w:t>Description</w:t>
+      </w:r>
+      <w:r>
+        <w:rPr>
+          <w:sz w:val="24"/>
+          <w:szCs w:val="24"/>
+        </w:rPr>
+        <w:t>: RFID readers are devices that emit radio waves to communicate with RFID tags. They can read the information stored in the tags when they come within range.</w:t>
+      </w:r>
+    </w:p>
+    <w:p>
+      <w:pPr>
+        <w:numPr>
+          <w:ilvl w:val="1"/>
+          <w:numId w:val="24"/>
+        </w:numPr>
+        <w:rPr>
+          <w:sz w:val="24"/>
+          <w:szCs w:val="24"/>
+        </w:rPr>
+      </w:pPr>
+      <w:r>
+        <w:rPr>
+          <w:b/>
+          <w:bCs/>
+          <w:sz w:val="24"/>
+          <w:szCs w:val="24"/>
+        </w:rPr>
+        <w:t>Functionality</w:t>
+      </w:r>
+      <w:r>
+        <w:rPr>
+          <w:sz w:val="24"/>
+          <w:szCs w:val="24"/>
+        </w:rPr>
+        <w:t>: Readers can be handheld or fixed, and they convert the radio waves reflected from the tags into digital data that can be processed by a computer system.</w:t>
+      </w:r>
+    </w:p>
+    <w:p>
+      <w:pPr>
+        <w:numPr>
+          <w:ilvl w:val="0"/>
+          <w:numId w:val="24"/>
+        </w:numPr>
+        <w:rPr>
+          <w:sz w:val="24"/>
+          <w:szCs w:val="24"/>
+        </w:rPr>
+      </w:pPr>
+      <w:r>
+        <w:rPr>
+          <w:b/>
+          <w:bCs/>
+          <w:sz w:val="24"/>
+          <w:szCs w:val="24"/>
+        </w:rPr>
+        <w:t>Backend System</w:t>
+      </w:r>
+      <w:r>
+        <w:rPr>
+          <w:sz w:val="24"/>
+          <w:szCs w:val="24"/>
+        </w:rPr>
+        <w:t>:</w:t>
+      </w:r>
+    </w:p>
+    <w:p>
+      <w:pPr>
+        <w:numPr>
+          <w:ilvl w:val="1"/>
+          <w:numId w:val="24"/>
+        </w:numPr>
+        <w:rPr>
+          <w:sz w:val="24"/>
+          <w:szCs w:val="24"/>
+        </w:rPr>
+      </w:pPr>
+      <w:r>
+        <w:rPr>
+          <w:b/>
+          <w:bCs/>
+          <w:sz w:val="24"/>
+          <w:szCs w:val="24"/>
+        </w:rPr>
+        <w:t>Description</w:t>
+      </w:r>
+      <w:r>
+        <w:rPr>
+          <w:sz w:val="24"/>
+          <w:szCs w:val="24"/>
+        </w:rPr>
+        <w:t>: The backend system processes the data collected by the RFID readers. It can include databases, software applications, and user interfaces for managing and analyzing the data.</w:t>
+      </w:r>
+    </w:p>
+    <w:p>
+      <w:pPr>
+        <w:numPr>
+          <w:ilvl w:val="1"/>
+          <w:numId w:val="24"/>
+        </w:numPr>
+        <w:rPr>
+          <w:sz w:val="24"/>
+          <w:szCs w:val="24"/>
+        </w:rPr>
+      </w:pPr>
+      <w:r>
+        <w:rPr>
+          <w:b/>
+          <w:bCs/>
+          <w:sz w:val="24"/>
+          <w:szCs w:val="24"/>
+        </w:rPr>
+        <w:t>Functionality</w:t>
+      </w:r>
+      <w:r>
+        <w:rPr>
+          <w:sz w:val="24"/>
+          <w:szCs w:val="24"/>
+        </w:rPr>
+        <w:t>: This system is responsible for storing information, generating reports, and integrating with other business systems.</w:t>
+      </w:r>
+    </w:p>
+    <w:p>
+      <w:pPr>
+        <w:rPr>
+          <w:b/>
+          <w:bCs/>
+          <w:sz w:val="24"/>
+          <w:szCs w:val="24"/>
+        </w:rPr>
+      </w:pPr>
+      <w:r>
+        <w:rPr>
+          <w:b/>
+          <w:bCs/>
+          <w:sz w:val="24"/>
+          <w:szCs w:val="24"/>
+        </w:rPr>
+        <w:t>Case Study: RFID in Inventory Management</w:t>
+      </w:r>
+    </w:p>
+    <w:p>
+      <w:pPr>
+        <w:rPr>
+          <w:b/>
+          <w:bCs/>
+          <w:sz w:val="24"/>
+          <w:szCs w:val="24"/>
+        </w:rPr>
+      </w:pPr>
+      <w:r>
+        <w:rPr>
+          <w:b/>
+          <w:bCs/>
+          <w:sz w:val="24"/>
+          <w:szCs w:val="24"/>
+        </w:rPr>
+        <w:t>Scenario</w:t>
+      </w:r>
+    </w:p>
+    <w:p>
+      <w:pPr>
+        <w:rPr>
+          <w:sz w:val="24"/>
+          <w:szCs w:val="24"/>
+        </w:rPr>
+      </w:pPr>
+      <w:r>
+        <w:rPr>
+          <w:sz w:val="24"/>
+          <w:szCs w:val="24"/>
+        </w:rPr>
+        <w:t>A retail company implements RFID technology to improve its inventory management process. The company faces challenges with stock accuracy, theft, and inefficient stocktaking procedures. By adopting RFID, the company aims to enhance visibility, reduce labor costs, and improve overall efficiency.</w:t>
+      </w:r>
+    </w:p>
+    <w:p>
+      <w:pPr>
+        <w:rPr>
+          <w:b/>
+          <w:bCs/>
+          <w:sz w:val="24"/>
+          <w:szCs w:val="24"/>
+        </w:rPr>
+      </w:pPr>
+      <w:r>
+        <w:rPr>
+          <w:b/>
+          <w:bCs/>
+          <w:sz w:val="24"/>
+          <w:szCs w:val="24"/>
+        </w:rPr>
+        <w:t>Implementation Steps</w:t>
+      </w:r>
+    </w:p>
+    <w:p>
+      <w:pPr>
+        <w:numPr>
+          <w:ilvl w:val="0"/>
+          <w:numId w:val="25"/>
+        </w:numPr>
+        <w:rPr>
+          <w:sz w:val="24"/>
+          <w:szCs w:val="24"/>
+        </w:rPr>
+      </w:pPr>
+      <w:r>
+        <w:rPr>
+          <w:b/>
+          <w:bCs/>
+          <w:sz w:val="24"/>
+          <w:szCs w:val="24"/>
+        </w:rPr>
+        <w:lastRenderedPageBreak/>
+        <w:t>Tagging Inventory</w:t>
+      </w:r>
+      <w:r>
+        <w:rPr>
+          <w:sz w:val="24"/>
+          <w:szCs w:val="24"/>
+        </w:rPr>
+        <w:t>:</w:t>
+      </w:r>
+    </w:p>
+    <w:p>
+      <w:pPr>
+        <w:numPr>
+          <w:ilvl w:val="1"/>
+          <w:numId w:val="25"/>
+        </w:numPr>
+        <w:rPr>
+          <w:sz w:val="24"/>
+          <w:szCs w:val="24"/>
+        </w:rPr>
+      </w:pPr>
+      <w:r>
+        <w:rPr>
+          <w:sz w:val="24"/>
+          <w:szCs w:val="24"/>
+        </w:rPr>
+        <w:t>Each item in the inventory is equipped with a passive RFID tag that contains a unique identifier and relevant product information.</w:t>
+      </w:r>
+    </w:p>
+    <w:p>
+      <w:pPr>
+        <w:numPr>
+          <w:ilvl w:val="0"/>
+          <w:numId w:val="25"/>
+        </w:numPr>
+        <w:rPr>
+          <w:sz w:val="24"/>
+          <w:szCs w:val="24"/>
+        </w:rPr>
+      </w:pPr>
+      <w:r>
+        <w:rPr>
+          <w:b/>
+          <w:bCs/>
+          <w:sz w:val="24"/>
+          <w:szCs w:val="24"/>
+        </w:rPr>
+        <w:t>Installing RFID Readers</w:t>
+      </w:r>
+      <w:r>
+        <w:rPr>
+          <w:sz w:val="24"/>
+          <w:szCs w:val="24"/>
+        </w:rPr>
+        <w:t>:</w:t>
+      </w:r>
+    </w:p>
+    <w:p>
+      <w:pPr>
+        <w:numPr>
+          <w:ilvl w:val="1"/>
+          <w:numId w:val="25"/>
+        </w:numPr>
+        <w:rPr>
+          <w:sz w:val="24"/>
+          <w:szCs w:val="24"/>
+        </w:rPr>
+      </w:pPr>
+      <w:r>
+        <w:rPr>
+          <w:sz w:val="24"/>
+          <w:szCs w:val="24"/>
+        </w:rPr>
+        <w:t>Fixed RFID readers are installed at strategic locations, such as entry and exit points, and handheld readers are provided to staff for stocktaking.</w:t>
+      </w:r>
+    </w:p>
+    <w:p>
+      <w:pPr>
+        <w:numPr>
+          <w:ilvl w:val="0"/>
+          <w:numId w:val="25"/>
+        </w:numPr>
+        <w:rPr>
+          <w:sz w:val="24"/>
+          <w:szCs w:val="24"/>
+        </w:rPr>
+      </w:pPr>
+      <w:r>
+        <w:rPr>
+          <w:b/>
+          <w:bCs/>
+          <w:sz w:val="24"/>
+          <w:szCs w:val="24"/>
+        </w:rPr>
+        <w:t>Integrating with Backend System</w:t>
+      </w:r>
+      <w:r>
+        <w:rPr>
+          <w:sz w:val="24"/>
+          <w:szCs w:val="24"/>
+        </w:rPr>
+        <w:t>:</w:t>
+      </w:r>
+    </w:p>
+    <w:p>
+      <w:pPr>
+        <w:numPr>
+          <w:ilvl w:val="1"/>
+          <w:numId w:val="25"/>
+        </w:numPr>
+        <w:rPr>
+          <w:sz w:val="24"/>
+          <w:szCs w:val="24"/>
+        </w:rPr>
+      </w:pPr>
+      <w:r>
+        <w:rPr>
+          <w:sz w:val="24"/>
+          <w:szCs w:val="24"/>
+        </w:rPr>
+        <w:t>The RFID readers are connected to the company's inventory management software, allowing real-time data collection and processing.</w:t>
+      </w:r>
+    </w:p>
+    <w:p>
+      <w:pPr>
+        <w:numPr>
+          <w:ilvl w:val="0"/>
+          <w:numId w:val="25"/>
+        </w:numPr>
+        <w:rPr>
+          <w:sz w:val="24"/>
+          <w:szCs w:val="24"/>
+        </w:rPr>
+      </w:pPr>
+      <w:r>
+        <w:rPr>
+          <w:b/>
+          <w:bCs/>
+          <w:sz w:val="24"/>
+          <w:szCs w:val="24"/>
+        </w:rPr>
+        <w:t>Training Staff</w:t>
+      </w:r>
+      <w:r>
+        <w:rPr>
+          <w:sz w:val="24"/>
+          <w:szCs w:val="24"/>
+        </w:rPr>
+        <w:t>:</w:t>
+      </w:r>
+    </w:p>
+    <w:p>
+      <w:pPr>
+        <w:numPr>
+          <w:ilvl w:val="1"/>
+          <w:numId w:val="25"/>
+        </w:numPr>
+        <w:rPr>
+          <w:sz w:val="24"/>
+          <w:szCs w:val="24"/>
+        </w:rPr>
+      </w:pPr>
+      <w:r>
+        <w:rPr>
+          <w:sz w:val="24"/>
+          <w:szCs w:val="24"/>
+        </w:rPr>
+        <w:t>Employees are trained on how to use RFID readers and the inventory management system to ensure smooth operations.</w:t>
+      </w:r>
+    </w:p>
+    <w:p>
+      <w:pPr>
+        <w:rPr>
+          <w:b/>
+          <w:bCs/>
+          <w:sz w:val="24"/>
+          <w:szCs w:val="24"/>
+        </w:rPr>
+      </w:pPr>
+      <w:r>
+        <w:rPr>
+          <w:b/>
+          <w:bCs/>
+          <w:sz w:val="24"/>
+          <w:szCs w:val="24"/>
+        </w:rPr>
+        <w:t>Benefits Observed</w:t>
+      </w:r>
+    </w:p>
+    <w:p>
+      <w:pPr>
+        <w:numPr>
+          <w:ilvl w:val="0"/>
+          <w:numId w:val="26"/>
+        </w:numPr>
+        <w:rPr>
+          <w:sz w:val="24"/>
+          <w:szCs w:val="24"/>
+        </w:rPr>
+      </w:pPr>
+      <w:r>
+        <w:rPr>
+          <w:b/>
+          <w:bCs/>
+          <w:sz w:val="24"/>
+          <w:szCs w:val="24"/>
+        </w:rPr>
+        <w:t>Improved Inventory Accuracy</w:t>
+      </w:r>
+      <w:r>
+        <w:rPr>
+          <w:sz w:val="24"/>
+          <w:szCs w:val="24"/>
+        </w:rPr>
+        <w:t>: The company experiences a significant reduction in stock discrepancies, leading to better inventory accuracy.</w:t>
+      </w:r>
+    </w:p>
+    <w:p>
+      <w:pPr>
+        <w:numPr>
+          <w:ilvl w:val="0"/>
+          <w:numId w:val="26"/>
+        </w:numPr>
+        <w:rPr>
+          <w:sz w:val="24"/>
+          <w:szCs w:val="24"/>
+        </w:rPr>
+      </w:pPr>
+      <w:r>
+        <w:rPr>
+          <w:b/>
+          <w:bCs/>
+          <w:sz w:val="24"/>
+          <w:szCs w:val="24"/>
+        </w:rPr>
+        <w:t>Reduced Labor Costs</w:t>
+      </w:r>
+      <w:r>
+        <w:rPr>
+          <w:sz w:val="24"/>
+          <w:szCs w:val="24"/>
+        </w:rPr>
+        <w:t>: Automated stocktaking reduces the time and labor required for manual inventory checks.</w:t>
+      </w:r>
+    </w:p>
+    <w:p>
+      <w:pPr>
+        <w:numPr>
+          <w:ilvl w:val="0"/>
+          <w:numId w:val="26"/>
+        </w:numPr>
+        <w:rPr>
+          <w:sz w:val="24"/>
+          <w:szCs w:val="24"/>
+        </w:rPr>
+      </w:pPr>
+      <w:r>
+        <w:rPr>
+          <w:b/>
+          <w:bCs/>
+          <w:sz w:val="24"/>
+          <w:szCs w:val="24"/>
+        </w:rPr>
+        <w:t>Enhanced Visibility</w:t>
+      </w:r>
+      <w:r>
+        <w:rPr>
+          <w:sz w:val="24"/>
+          <w:szCs w:val="24"/>
+        </w:rPr>
+        <w:t>: Real-time tracking of inventory levels allows for better decision-making and timely restocking.</w:t>
+      </w:r>
+    </w:p>
+    <w:p>
+      <w:pPr>
+        <w:numPr>
+          <w:ilvl w:val="0"/>
+          <w:numId w:val="26"/>
+        </w:numPr>
+        <w:pBdr>
+          <w:bottom w:val="single" w:sz="6" w:space="1" w:color="auto"/>
+        </w:pBdr>
+        <w:rPr>
+          <w:sz w:val="24"/>
+          <w:szCs w:val="24"/>
+        </w:rPr>
+      </w:pPr>
+      <w:r>
+        <w:rPr>
+          <w:b/>
+          <w:bCs/>
+          <w:sz w:val="24"/>
+          <w:szCs w:val="24"/>
+        </w:rPr>
+        <w:t>Minimized Theft</w:t>
+      </w:r>
+      <w:r>
+        <w:rPr>
+          <w:sz w:val="24"/>
+          <w:szCs w:val="24"/>
+        </w:rPr>
+        <w:t>: The ability to monitor inventory movement helps in reducing theft and loss.</w:t>
+      </w:r>
+    </w:p>
+    <w:p>
+      <w:pPr>
+        <w:rPr>
+          <w:sz w:val="24"/>
+          <w:szCs w:val="24"/>
+        </w:rPr>
+      </w:pPr>
+    </w:p>
+    <w:p>
+      <w:pPr>
+        <w:rPr>
+          <w:sz w:val="24"/>
+          <w:szCs w:val="24"/>
+        </w:rPr>
+      </w:pPr>
+    </w:p>
+    <w:p>
+      <w:pPr>
+        <w:rPr>
+          <w:sz w:val="24"/>
+          <w:szCs w:val="24"/>
+        </w:rPr>
+      </w:pPr>
+    </w:p>
+    <w:p>
+      <w:pPr>
+        <w:rPr>
+          <w:sz w:val="24"/>
+          <w:szCs w:val="24"/>
+        </w:rPr>
+      </w:pPr>
+    </w:p>
+    <w:p>
+      <w:pPr>
+        <w:rPr>
+          <w:sz w:val="24"/>
+          <w:szCs w:val="24"/>
+        </w:rPr>
+      </w:pPr>
+    </w:p>
+    <w:p>
+      <w:pPr>
+        <w:rPr>
+          <w:sz w:val="24"/>
+          <w:szCs w:val="24"/>
+        </w:rPr>
+      </w:pPr>
+    </w:p>
+    <w:p>
+      <w:pPr>
+        <w:rPr>
+          <w:sz w:val="24"/>
+          <w:szCs w:val="24"/>
+        </w:rPr>
+      </w:pPr>
+    </w:p>
+    <w:p>
+      <w:pPr>
+        <w:rPr>
+          <w:sz w:val="24"/>
+          <w:szCs w:val="24"/>
+        </w:rPr>
+      </w:pPr>
+      <w:r>
+        <w:rPr>
+          <w:b/>
+          <w:bCs/>
+          <w:sz w:val="24"/>
+          <w:szCs w:val="24"/>
+        </w:rPr>
+        <w:lastRenderedPageBreak/>
         <w:t xml:space="preserve">6. </w:t>
       </w:r>
       <w:r>
@@ -346,6 +3713,8 @@
       <w:pPr>
         <w:ind w:firstLine="720"/>
         <w:rPr>
+          <w:b/>
+          <w:bCs/>
           <w:sz w:val="24"/>
           <w:szCs w:val="24"/>
         </w:rPr>
@@ -368,6 +3737,996 @@
         </w:rPr>
         <w:t>Z wave</w:t>
       </w:r>
+    </w:p>
+    <w:p>
+      <w:pPr>
+        <w:rPr>
+          <w:b/>
+          <w:bCs/>
+          <w:sz w:val="24"/>
+          <w:szCs w:val="24"/>
+        </w:rPr>
+      </w:pPr>
+      <w:r>
+        <w:rPr>
+          <w:b/>
+          <w:bCs/>
+          <w:sz w:val="24"/>
+          <w:szCs w:val="24"/>
+        </w:rPr>
+        <w:t>1. NFC (Near Field Communication)</w:t>
+      </w:r>
+    </w:p>
+    <w:p>
+      <w:pPr>
+        <w:rPr>
+          <w:sz w:val="24"/>
+          <w:szCs w:val="24"/>
+        </w:rPr>
+      </w:pPr>
+      <w:r>
+        <w:rPr>
+          <w:b/>
+          <w:bCs/>
+          <w:sz w:val="24"/>
+          <w:szCs w:val="24"/>
+        </w:rPr>
+        <w:t>Description</w:t>
+      </w:r>
+      <w:r>
+        <w:rPr>
+          <w:sz w:val="24"/>
+          <w:szCs w:val="24"/>
+        </w:rPr>
+        <w:t>:</w:t>
+      </w:r>
+      <w:r>
+        <w:rPr>
+          <w:sz w:val="24"/>
+          <w:szCs w:val="24"/>
+        </w:rPr>
+        <w:br/>
+        <w:t>Near Field Communication (NFC) is a short-range wireless communication technology that enables data exchange between devices when they are brought close together, typically within a distance of 4 centimeters (1.6 inches). NFC is based on existing contactless smart card technology and is widely used in mobile payments, access control, and data sharing applications.</w:t>
+      </w:r>
+    </w:p>
+    <w:p>
+      <w:pPr>
+        <w:rPr>
+          <w:sz w:val="24"/>
+          <w:szCs w:val="24"/>
+        </w:rPr>
+      </w:pPr>
+      <w:r>
+        <w:rPr>
+          <w:b/>
+          <w:bCs/>
+          <w:sz w:val="24"/>
+          <w:szCs w:val="24"/>
+        </w:rPr>
+        <w:t>Key Features</w:t>
+      </w:r>
+      <w:r>
+        <w:rPr>
+          <w:sz w:val="24"/>
+          <w:szCs w:val="24"/>
+        </w:rPr>
+        <w:t>:</w:t>
+      </w:r>
+    </w:p>
+    <w:p>
+      <w:pPr>
+        <w:numPr>
+          <w:ilvl w:val="0"/>
+          <w:numId w:val="27"/>
+        </w:numPr>
+        <w:rPr>
+          <w:sz w:val="24"/>
+          <w:szCs w:val="24"/>
+        </w:rPr>
+      </w:pPr>
+      <w:r>
+        <w:rPr>
+          <w:b/>
+          <w:bCs/>
+          <w:sz w:val="24"/>
+          <w:szCs w:val="24"/>
+        </w:rPr>
+        <w:t>Short Range</w:t>
+      </w:r>
+      <w:r>
+        <w:rPr>
+          <w:sz w:val="24"/>
+          <w:szCs w:val="24"/>
+        </w:rPr>
+        <w:t>: NFC operates at a very short range, which enhances security by requiring close proximity for communication.</w:t>
+      </w:r>
+    </w:p>
+    <w:p>
+      <w:pPr>
+        <w:numPr>
+          <w:ilvl w:val="0"/>
+          <w:numId w:val="27"/>
+        </w:numPr>
+        <w:rPr>
+          <w:sz w:val="24"/>
+          <w:szCs w:val="24"/>
+        </w:rPr>
+      </w:pPr>
+      <w:r>
+        <w:rPr>
+          <w:b/>
+          <w:bCs/>
+          <w:sz w:val="24"/>
+          <w:szCs w:val="24"/>
+        </w:rPr>
+        <w:t>Peer-to-Peer Communication</w:t>
+      </w:r>
+      <w:r>
+        <w:rPr>
+          <w:sz w:val="24"/>
+          <w:szCs w:val="24"/>
+        </w:rPr>
+        <w:t>: NFC allows two devices to communicate with each other, enabling data transfer in both directions.</w:t>
+      </w:r>
+    </w:p>
+    <w:p>
+      <w:pPr>
+        <w:numPr>
+          <w:ilvl w:val="0"/>
+          <w:numId w:val="27"/>
+        </w:numPr>
+        <w:rPr>
+          <w:sz w:val="24"/>
+          <w:szCs w:val="24"/>
+        </w:rPr>
+      </w:pPr>
+      <w:r>
+        <w:rPr>
+          <w:b/>
+          <w:bCs/>
+          <w:sz w:val="24"/>
+          <w:szCs w:val="24"/>
+        </w:rPr>
+        <w:t>Multiple Modes</w:t>
+      </w:r>
+      <w:r>
+        <w:rPr>
+          <w:sz w:val="24"/>
+          <w:szCs w:val="24"/>
+        </w:rPr>
+        <w:t>: NFC supports three modes of operation:</w:t>
+      </w:r>
+    </w:p>
+    <w:p>
+      <w:pPr>
+        <w:numPr>
+          <w:ilvl w:val="1"/>
+          <w:numId w:val="27"/>
+        </w:numPr>
+        <w:rPr>
+          <w:sz w:val="24"/>
+          <w:szCs w:val="24"/>
+        </w:rPr>
+      </w:pPr>
+      <w:r>
+        <w:rPr>
+          <w:b/>
+          <w:bCs/>
+          <w:sz w:val="24"/>
+          <w:szCs w:val="24"/>
+        </w:rPr>
+        <w:t>Peer-to-Peer Mode</w:t>
+      </w:r>
+      <w:r>
+        <w:rPr>
+          <w:sz w:val="24"/>
+          <w:szCs w:val="24"/>
+        </w:rPr>
+        <w:t>: Allows two NFC-enabled devices to exchange data.</w:t>
+      </w:r>
+    </w:p>
+    <w:p>
+      <w:pPr>
+        <w:numPr>
+          <w:ilvl w:val="1"/>
+          <w:numId w:val="27"/>
+        </w:numPr>
+        <w:rPr>
+          <w:sz w:val="24"/>
+          <w:szCs w:val="24"/>
+        </w:rPr>
+      </w:pPr>
+      <w:r>
+        <w:rPr>
+          <w:b/>
+          <w:bCs/>
+          <w:sz w:val="24"/>
+          <w:szCs w:val="24"/>
+        </w:rPr>
+        <w:t>Reader/Writer Mode</w:t>
+      </w:r>
+      <w:r>
+        <w:rPr>
+          <w:sz w:val="24"/>
+          <w:szCs w:val="24"/>
+        </w:rPr>
+        <w:t>: One device reads data from or writes data to an NFC tag.</w:t>
+      </w:r>
+    </w:p>
+    <w:p>
+      <w:pPr>
+        <w:numPr>
+          <w:ilvl w:val="1"/>
+          <w:numId w:val="27"/>
+        </w:numPr>
+        <w:rPr>
+          <w:sz w:val="24"/>
+          <w:szCs w:val="24"/>
+        </w:rPr>
+      </w:pPr>
+      <w:r>
+        <w:rPr>
+          <w:b/>
+          <w:bCs/>
+          <w:sz w:val="24"/>
+          <w:szCs w:val="24"/>
+        </w:rPr>
+        <w:t>Card Emulation Mode</w:t>
+      </w:r>
+      <w:r>
+        <w:rPr>
+          <w:sz w:val="24"/>
+          <w:szCs w:val="24"/>
+        </w:rPr>
+        <w:t>: An NFC-enabled device acts as a smart card, allowing it to be used for payments or access control.</w:t>
+      </w:r>
+    </w:p>
+    <w:p>
+      <w:pPr>
+        <w:rPr>
+          <w:sz w:val="24"/>
+          <w:szCs w:val="24"/>
+        </w:rPr>
+      </w:pPr>
+      <w:r>
+        <w:rPr>
+          <w:b/>
+          <w:bCs/>
+          <w:sz w:val="24"/>
+          <w:szCs w:val="24"/>
+        </w:rPr>
+        <w:t>Applications</w:t>
+      </w:r>
+      <w:r>
+        <w:rPr>
+          <w:sz w:val="24"/>
+          <w:szCs w:val="24"/>
+        </w:rPr>
+        <w:t>:</w:t>
+      </w:r>
+    </w:p>
+    <w:p>
+      <w:pPr>
+        <w:numPr>
+          <w:ilvl w:val="0"/>
+          <w:numId w:val="28"/>
+        </w:numPr>
+        <w:rPr>
+          <w:sz w:val="24"/>
+          <w:szCs w:val="24"/>
+        </w:rPr>
+      </w:pPr>
+      <w:r>
+        <w:rPr>
+          <w:b/>
+          <w:bCs/>
+          <w:sz w:val="24"/>
+          <w:szCs w:val="24"/>
+        </w:rPr>
+        <w:t>Mobile Payments</w:t>
+      </w:r>
+      <w:r>
+        <w:rPr>
+          <w:sz w:val="24"/>
+          <w:szCs w:val="24"/>
+        </w:rPr>
+        <w:t>: NFC is commonly used in mobile wallets (e.g., Google Pay, Apple Pay) to facilitate contactless payments at retail locations.</w:t>
+      </w:r>
+    </w:p>
+    <w:p>
+      <w:pPr>
+        <w:numPr>
+          <w:ilvl w:val="0"/>
+          <w:numId w:val="28"/>
+        </w:numPr>
+        <w:rPr>
+          <w:sz w:val="24"/>
+          <w:szCs w:val="24"/>
+        </w:rPr>
+      </w:pPr>
+      <w:r>
+        <w:rPr>
+          <w:b/>
+          <w:bCs/>
+          <w:sz w:val="24"/>
+          <w:szCs w:val="24"/>
+        </w:rPr>
+        <w:t>Access Control</w:t>
+      </w:r>
+      <w:r>
+        <w:rPr>
+          <w:sz w:val="24"/>
+          <w:szCs w:val="24"/>
+        </w:rPr>
+        <w:t>: NFC technology is used in keyless entry systems for secure access to buildings and vehicles.</w:t>
+      </w:r>
+    </w:p>
+    <w:p>
+      <w:pPr>
+        <w:numPr>
+          <w:ilvl w:val="0"/>
+          <w:numId w:val="28"/>
+        </w:numPr>
+        <w:rPr>
+          <w:sz w:val="24"/>
+          <w:szCs w:val="24"/>
+        </w:rPr>
+      </w:pPr>
+      <w:r>
+        <w:rPr>
+          <w:b/>
+          <w:bCs/>
+          <w:sz w:val="24"/>
+          <w:szCs w:val="24"/>
+        </w:rPr>
+        <w:t>Data Sharing</w:t>
+      </w:r>
+      <w:r>
+        <w:rPr>
+          <w:sz w:val="24"/>
+          <w:szCs w:val="24"/>
+        </w:rPr>
+        <w:t>: Users can quickly share contacts, photos, or files by tapping their NFC-enabled devices together.</w:t>
+      </w:r>
+    </w:p>
+    <w:p>
+      <w:pPr>
+        <w:rPr>
+          <w:b/>
+          <w:bCs/>
+          <w:sz w:val="24"/>
+          <w:szCs w:val="24"/>
+        </w:rPr>
+      </w:pPr>
+    </w:p>
+    <w:p>
+      <w:pPr>
+        <w:rPr>
+          <w:b/>
+          <w:bCs/>
+          <w:sz w:val="24"/>
+          <w:szCs w:val="24"/>
+        </w:rPr>
+      </w:pPr>
+      <w:r>
+        <w:rPr>
+          <w:b/>
+          <w:bCs/>
+          <w:sz w:val="24"/>
+          <w:szCs w:val="24"/>
+        </w:rPr>
+        <w:lastRenderedPageBreak/>
+        <w:t>2. DASH7</w:t>
+      </w:r>
+    </w:p>
+    <w:p>
+      <w:pPr>
+        <w:rPr>
+          <w:sz w:val="24"/>
+          <w:szCs w:val="24"/>
+        </w:rPr>
+      </w:pPr>
+      <w:r>
+        <w:rPr>
+          <w:b/>
+          <w:bCs/>
+          <w:sz w:val="24"/>
+          <w:szCs w:val="24"/>
+        </w:rPr>
+        <w:t>Description</w:t>
+      </w:r>
+      <w:r>
+        <w:rPr>
+          <w:sz w:val="24"/>
+          <w:szCs w:val="24"/>
+        </w:rPr>
+        <w:t>:</w:t>
+      </w:r>
+      <w:r>
+        <w:rPr>
+          <w:sz w:val="24"/>
+          <w:szCs w:val="24"/>
+        </w:rPr>
+        <w:br/>
+        <w:t>DASH7 is a wireless communication protocol designed for low-power, long-range applications, particularly in the context of the Internet of Things (IoT). It operates in the sub-1 GHz frequency bands and is optimized for battery-operated devices that require infrequent data transmission.</w:t>
+      </w:r>
+    </w:p>
+    <w:p>
+      <w:pPr>
+        <w:rPr>
+          <w:sz w:val="24"/>
+          <w:szCs w:val="24"/>
+        </w:rPr>
+      </w:pPr>
+      <w:r>
+        <w:rPr>
+          <w:b/>
+          <w:bCs/>
+          <w:sz w:val="24"/>
+          <w:szCs w:val="24"/>
+        </w:rPr>
+        <w:t>Key Features</w:t>
+      </w:r>
+      <w:r>
+        <w:rPr>
+          <w:sz w:val="24"/>
+          <w:szCs w:val="24"/>
+        </w:rPr>
+        <w:t>:</w:t>
+      </w:r>
+    </w:p>
+    <w:p>
+      <w:pPr>
+        <w:numPr>
+          <w:ilvl w:val="0"/>
+          <w:numId w:val="29"/>
+        </w:numPr>
+        <w:rPr>
+          <w:sz w:val="24"/>
+          <w:szCs w:val="24"/>
+        </w:rPr>
+      </w:pPr>
+      <w:r>
+        <w:rPr>
+          <w:b/>
+          <w:bCs/>
+          <w:sz w:val="24"/>
+          <w:szCs w:val="24"/>
+        </w:rPr>
+        <w:t>Long Range</w:t>
+      </w:r>
+      <w:r>
+        <w:rPr>
+          <w:sz w:val="24"/>
+          <w:szCs w:val="24"/>
+        </w:rPr>
+        <w:t>: DASH7 can achieve communication ranges of up to 10 kilometers (6.2 miles) in open environments, making it suitable for applications that require wide-area coverage.</w:t>
+      </w:r>
+    </w:p>
+    <w:p>
+      <w:pPr>
+        <w:numPr>
+          <w:ilvl w:val="0"/>
+          <w:numId w:val="29"/>
+        </w:numPr>
+        <w:rPr>
+          <w:sz w:val="24"/>
+          <w:szCs w:val="24"/>
+        </w:rPr>
+      </w:pPr>
+      <w:r>
+        <w:rPr>
+          <w:b/>
+          <w:bCs/>
+          <w:sz w:val="24"/>
+          <w:szCs w:val="24"/>
+        </w:rPr>
+        <w:t>Low Power Consumption</w:t>
+      </w:r>
+      <w:r>
+        <w:rPr>
+          <w:sz w:val="24"/>
+          <w:szCs w:val="24"/>
+        </w:rPr>
+        <w:t>: The protocol is designed for low energy usage, allowing devices to operate for extended periods on small batteries.</w:t>
+      </w:r>
+    </w:p>
+    <w:p>
+      <w:pPr>
+        <w:numPr>
+          <w:ilvl w:val="0"/>
+          <w:numId w:val="29"/>
+        </w:numPr>
+        <w:rPr>
+          <w:sz w:val="24"/>
+          <w:szCs w:val="24"/>
+        </w:rPr>
+      </w:pPr>
+      <w:r>
+        <w:rPr>
+          <w:b/>
+          <w:bCs/>
+          <w:sz w:val="24"/>
+          <w:szCs w:val="24"/>
+        </w:rPr>
+        <w:t>Adaptive Data Rate</w:t>
+      </w:r>
+      <w:r>
+        <w:rPr>
+          <w:sz w:val="24"/>
+          <w:szCs w:val="24"/>
+        </w:rPr>
+        <w:t>: DASH7 supports multiple data rates, enabling devices to adjust their transmission speed based on the communication conditions and requirements.</w:t>
+      </w:r>
+    </w:p>
+    <w:p>
+      <w:pPr>
+        <w:numPr>
+          <w:ilvl w:val="0"/>
+          <w:numId w:val="29"/>
+        </w:numPr>
+        <w:rPr>
+          <w:sz w:val="24"/>
+          <w:szCs w:val="24"/>
+        </w:rPr>
+      </w:pPr>
+      <w:r>
+        <w:rPr>
+          <w:b/>
+          <w:bCs/>
+          <w:sz w:val="24"/>
+          <w:szCs w:val="24"/>
+        </w:rPr>
+        <w:t>Bidirectional Communication</w:t>
+      </w:r>
+      <w:r>
+        <w:rPr>
+          <w:sz w:val="24"/>
+          <w:szCs w:val="24"/>
+        </w:rPr>
+        <w:t>: DASH7 allows for two-way communication between devices, enabling both data transmission and reception.</w:t>
+      </w:r>
+    </w:p>
+    <w:p>
+      <w:pPr>
+        <w:rPr>
+          <w:sz w:val="24"/>
+          <w:szCs w:val="24"/>
+        </w:rPr>
+      </w:pPr>
+      <w:r>
+        <w:rPr>
+          <w:b/>
+          <w:bCs/>
+          <w:sz w:val="24"/>
+          <w:szCs w:val="24"/>
+        </w:rPr>
+        <w:t>Applications</w:t>
+      </w:r>
+      <w:r>
+        <w:rPr>
+          <w:sz w:val="24"/>
+          <w:szCs w:val="24"/>
+        </w:rPr>
+        <w:t>:</w:t>
+      </w:r>
+    </w:p>
+    <w:p>
+      <w:pPr>
+        <w:numPr>
+          <w:ilvl w:val="0"/>
+          <w:numId w:val="30"/>
+        </w:numPr>
+        <w:rPr>
+          <w:sz w:val="24"/>
+          <w:szCs w:val="24"/>
+        </w:rPr>
+      </w:pPr>
+      <w:r>
+        <w:rPr>
+          <w:b/>
+          <w:bCs/>
+          <w:sz w:val="24"/>
+          <w:szCs w:val="24"/>
+        </w:rPr>
+        <w:t>Asset Tracking</w:t>
+      </w:r>
+      <w:r>
+        <w:rPr>
+          <w:sz w:val="24"/>
+          <w:szCs w:val="24"/>
+        </w:rPr>
+        <w:t>: DASH7 is used in logistics and supply chain management for tracking the location and status of goods and assets.</w:t>
+      </w:r>
+    </w:p>
+    <w:p>
+      <w:pPr>
+        <w:numPr>
+          <w:ilvl w:val="0"/>
+          <w:numId w:val="30"/>
+        </w:numPr>
+        <w:rPr>
+          <w:sz w:val="24"/>
+          <w:szCs w:val="24"/>
+        </w:rPr>
+      </w:pPr>
+      <w:r>
+        <w:rPr>
+          <w:b/>
+          <w:bCs/>
+          <w:sz w:val="24"/>
+          <w:szCs w:val="24"/>
+        </w:rPr>
+        <w:t>Smart Agriculture</w:t>
+      </w:r>
+      <w:r>
+        <w:rPr>
+          <w:sz w:val="24"/>
+          <w:szCs w:val="24"/>
+        </w:rPr>
+        <w:t>: The protocol can be employed in agricultural applications for monitoring soil conditions, crop health, and livestock tracking.</w:t>
+      </w:r>
+    </w:p>
+    <w:p>
+      <w:pPr>
+        <w:numPr>
+          <w:ilvl w:val="0"/>
+          <w:numId w:val="30"/>
+        </w:numPr>
+        <w:rPr>
+          <w:sz w:val="24"/>
+          <w:szCs w:val="24"/>
+        </w:rPr>
+      </w:pPr>
+      <w:r>
+        <w:rPr>
+          <w:b/>
+          <w:bCs/>
+          <w:sz w:val="24"/>
+          <w:szCs w:val="24"/>
+        </w:rPr>
+        <w:t>Environmental Monitoring</w:t>
+      </w:r>
+      <w:r>
+        <w:rPr>
+          <w:sz w:val="24"/>
+          <w:szCs w:val="24"/>
+        </w:rPr>
+        <w:t>: DASH7 is suitable for applications that require remote monitoring of environmental parameters, such as air quality and weather conditions.</w:t>
+      </w:r>
+    </w:p>
+    <w:p>
+      <w:pPr>
+        <w:rPr>
+          <w:b/>
+          <w:bCs/>
+          <w:sz w:val="24"/>
+          <w:szCs w:val="24"/>
+        </w:rPr>
+      </w:pPr>
+      <w:r>
+        <w:rPr>
+          <w:b/>
+          <w:bCs/>
+          <w:sz w:val="24"/>
+          <w:szCs w:val="24"/>
+        </w:rPr>
+        <w:t xml:space="preserve">3. </w:t>
+      </w:r>
+      <w:r>
+        <w:rPr>
+          <w:b/>
+          <w:bCs/>
+          <w:sz w:val="24"/>
+          <w:szCs w:val="24"/>
+        </w:rPr>
+        <w:t>Z-Wave</w:t>
+      </w:r>
+    </w:p>
+    <w:p>
+      <w:pPr>
+        <w:rPr>
+          <w:sz w:val="24"/>
+          <w:szCs w:val="24"/>
+        </w:rPr>
+      </w:pPr>
+      <w:r>
+        <w:rPr>
+          <w:b/>
+          <w:bCs/>
+          <w:sz w:val="24"/>
+          <w:szCs w:val="24"/>
+        </w:rPr>
+        <w:t>Description</w:t>
+      </w:r>
+      <w:r>
+        <w:rPr>
+          <w:sz w:val="24"/>
+          <w:szCs w:val="24"/>
+        </w:rPr>
+        <w:t>:</w:t>
+      </w:r>
+      <w:r>
+        <w:rPr>
+          <w:sz w:val="24"/>
+          <w:szCs w:val="24"/>
+        </w:rPr>
+        <w:br/>
+        <w:t>Z-Wave is a wireless communication protocol designed specifically for home automation and smart home applications. It operates in the sub-1 GHz frequency range, typically around 908.42 MHz in North America and 868.42 MHz in Europe. Z-Wave is known for its low power consumption, reliability, and ability to create mesh networks, making it ideal for connecting various smart devices within a home or building.</w:t>
+      </w:r>
+    </w:p>
+    <w:p>
+      <w:pPr>
+        <w:rPr>
+          <w:b/>
+          <w:bCs/>
+          <w:sz w:val="24"/>
+          <w:szCs w:val="24"/>
+        </w:rPr>
+      </w:pPr>
+    </w:p>
+    <w:p>
+      <w:pPr>
+        <w:rPr>
+          <w:b/>
+          <w:bCs/>
+          <w:sz w:val="24"/>
+          <w:szCs w:val="24"/>
+        </w:rPr>
+      </w:pPr>
+    </w:p>
+    <w:p>
+      <w:pPr>
+        <w:rPr>
+          <w:sz w:val="24"/>
+          <w:szCs w:val="24"/>
+        </w:rPr>
+      </w:pPr>
+      <w:r>
+        <w:rPr>
+          <w:b/>
+          <w:bCs/>
+          <w:sz w:val="24"/>
+          <w:szCs w:val="24"/>
+        </w:rPr>
+        <w:lastRenderedPageBreak/>
+        <w:t>Key Features</w:t>
+      </w:r>
+      <w:r>
+        <w:rPr>
+          <w:sz w:val="24"/>
+          <w:szCs w:val="24"/>
+        </w:rPr>
+        <w:t>:</w:t>
+      </w:r>
+    </w:p>
+    <w:p>
+      <w:pPr>
+        <w:numPr>
+          <w:ilvl w:val="0"/>
+          <w:numId w:val="31"/>
+        </w:numPr>
+        <w:rPr>
+          <w:sz w:val="24"/>
+          <w:szCs w:val="24"/>
+        </w:rPr>
+      </w:pPr>
+      <w:r>
+        <w:rPr>
+          <w:b/>
+          <w:bCs/>
+          <w:sz w:val="24"/>
+          <w:szCs w:val="24"/>
+        </w:rPr>
+        <w:t>Low Power Consumption</w:t>
+      </w:r>
+      <w:r>
+        <w:rPr>
+          <w:sz w:val="24"/>
+          <w:szCs w:val="24"/>
+        </w:rPr>
+        <w:t>: Z-Wave is designed for battery-operated devices, allowing them to operate for years without needing a battery replacement.</w:t>
+      </w:r>
+    </w:p>
+    <w:p>
+      <w:pPr>
+        <w:numPr>
+          <w:ilvl w:val="0"/>
+          <w:numId w:val="31"/>
+        </w:numPr>
+        <w:rPr>
+          <w:sz w:val="24"/>
+          <w:szCs w:val="24"/>
+        </w:rPr>
+      </w:pPr>
+      <w:r>
+        <w:rPr>
+          <w:b/>
+          <w:bCs/>
+          <w:sz w:val="24"/>
+          <w:szCs w:val="24"/>
+        </w:rPr>
+        <w:t>Mesh Networking</w:t>
+      </w:r>
+      <w:r>
+        <w:rPr>
+          <w:sz w:val="24"/>
+          <w:szCs w:val="24"/>
+        </w:rPr>
+        <w:t>: Z-Wave devices can communicate with each other directly or through intermediate devices, extending the range and reliability of the network. Each device can act as a repeater, helping to relay signals and improve coverage.</w:t>
+      </w:r>
+    </w:p>
+    <w:p>
+      <w:pPr>
+        <w:numPr>
+          <w:ilvl w:val="0"/>
+          <w:numId w:val="31"/>
+        </w:numPr>
+        <w:rPr>
+          <w:sz w:val="24"/>
+          <w:szCs w:val="24"/>
+        </w:rPr>
+      </w:pPr>
+      <w:r>
+        <w:rPr>
+          <w:b/>
+          <w:bCs/>
+          <w:sz w:val="24"/>
+          <w:szCs w:val="24"/>
+        </w:rPr>
+        <w:t>Interoperability</w:t>
+      </w:r>
+      <w:r>
+        <w:rPr>
+          <w:sz w:val="24"/>
+          <w:szCs w:val="24"/>
+        </w:rPr>
+        <w:t>: Z-Wave is designed to ensure that devices from different manufacturers can work together seamlessly, as long as they are Z-Wave certified.</w:t>
+      </w:r>
+    </w:p>
+    <w:p>
+      <w:pPr>
+        <w:numPr>
+          <w:ilvl w:val="0"/>
+          <w:numId w:val="31"/>
+        </w:numPr>
+        <w:rPr>
+          <w:sz w:val="24"/>
+          <w:szCs w:val="24"/>
+        </w:rPr>
+      </w:pPr>
+      <w:r>
+        <w:rPr>
+          <w:b/>
+          <w:bCs/>
+          <w:sz w:val="24"/>
+          <w:szCs w:val="24"/>
+        </w:rPr>
+        <w:t>Secure Communication</w:t>
+      </w:r>
+      <w:r>
+        <w:rPr>
+          <w:sz w:val="24"/>
+          <w:szCs w:val="24"/>
+        </w:rPr>
+        <w:t>: Z-Wave incorporates security features, including AES-128 encryption, to protect data transmitted between devices.</w:t>
+      </w:r>
+    </w:p>
+    <w:p>
+      <w:pPr>
+        <w:rPr>
+          <w:sz w:val="24"/>
+          <w:szCs w:val="24"/>
+        </w:rPr>
+      </w:pPr>
+      <w:r>
+        <w:rPr>
+          <w:b/>
+          <w:bCs/>
+          <w:sz w:val="24"/>
+          <w:szCs w:val="24"/>
+        </w:rPr>
+        <w:t>Applications</w:t>
+      </w:r>
+      <w:r>
+        <w:rPr>
+          <w:sz w:val="24"/>
+          <w:szCs w:val="24"/>
+        </w:rPr>
+        <w:t>:</w:t>
+      </w:r>
+    </w:p>
+    <w:p>
+      <w:pPr>
+        <w:numPr>
+          <w:ilvl w:val="0"/>
+          <w:numId w:val="32"/>
+        </w:numPr>
+        <w:rPr>
+          <w:sz w:val="24"/>
+          <w:szCs w:val="24"/>
+        </w:rPr>
+      </w:pPr>
+      <w:r>
+        <w:rPr>
+          <w:b/>
+          <w:bCs/>
+          <w:sz w:val="24"/>
+          <w:szCs w:val="24"/>
+        </w:rPr>
+        <w:t>Home Automation</w:t>
+      </w:r>
+      <w:r>
+        <w:rPr>
+          <w:sz w:val="24"/>
+          <w:szCs w:val="24"/>
+        </w:rPr>
+        <w:t>: Z-Wave is widely used in smart home systems for controlling lighting, heating, security systems, and appliances. Users can automate tasks and control devices remotely via smartphones or home automation hubs.</w:t>
+      </w:r>
+    </w:p>
+    <w:p>
+      <w:pPr>
+        <w:numPr>
+          <w:ilvl w:val="0"/>
+          <w:numId w:val="32"/>
+        </w:numPr>
+        <w:rPr>
+          <w:sz w:val="24"/>
+          <w:szCs w:val="24"/>
+        </w:rPr>
+      </w:pPr>
+      <w:r>
+        <w:rPr>
+          <w:b/>
+          <w:bCs/>
+          <w:sz w:val="24"/>
+          <w:szCs w:val="24"/>
+        </w:rPr>
+        <w:t>Security Systems</w:t>
+      </w:r>
+      <w:r>
+        <w:rPr>
+          <w:sz w:val="24"/>
+          <w:szCs w:val="24"/>
+        </w:rPr>
+        <w:t>: Z-Wave is used in security applications, such as door locks, motion sensors, and surveillance cameras, allowing for remote monitoring and control.</w:t>
+      </w:r>
+    </w:p>
+    <w:p>
+      <w:pPr>
+        <w:numPr>
+          <w:ilvl w:val="0"/>
+          <w:numId w:val="32"/>
+        </w:numPr>
+        <w:rPr>
+          <w:sz w:val="24"/>
+          <w:szCs w:val="24"/>
+        </w:rPr>
+      </w:pPr>
+      <w:r>
+        <w:rPr>
+          <w:b/>
+          <w:bCs/>
+          <w:sz w:val="24"/>
+          <w:szCs w:val="24"/>
+        </w:rPr>
+        <w:t>Energy Management</w:t>
+      </w:r>
+      <w:r>
+        <w:rPr>
+          <w:sz w:val="24"/>
+          <w:szCs w:val="24"/>
+        </w:rPr>
+        <w:t>: Smart thermostats and energy monitoring devices utilize Z-Wave to optimize energy usage and provide users with insights into their energy consumption patterns.</w:t>
+      </w:r>
+    </w:p>
+    <w:p>
+      <w:pPr>
+        <w:rPr>
+          <w:sz w:val="24"/>
+          <w:szCs w:val="24"/>
+        </w:rPr>
+      </w:pPr>
     </w:p>
     <w:p>
       <w:pPr>
@@ -1489,6 +5848,691 @@
     </w:lvl>
   </w:abstractNum>
   <w:abstractNum w:abstractNumId="7" w15:restartNumberingAfterBreak="0">
+    <w:nsid w:val="166024C4"/>
+    <w:multiLevelType w:val="multilevel"/>
+    <w:tmpl w:val="61F69514"/>
+    <w:lvl w:ilvl="0">
+      <w:start w:val="1"/>
+      <w:numFmt w:val="bullet"/>
+      <w:lvlText w:val=""/>
+      <w:lvlJc w:val="left"/>
+      <w:pPr>
+        <w:tabs>
+          <w:tab w:val="num" w:pos="720"/>
+        </w:tabs>
+        <w:ind w:left="720" w:hanging="360"/>
+      </w:pPr>
+      <w:rPr>
+        <w:rFonts w:ascii="Symbol" w:hAnsi="Symbol" w:hint="default"/>
+        <w:sz w:val="20"/>
+      </w:rPr>
+    </w:lvl>
+    <w:lvl w:ilvl="1" w:tentative="1">
+      <w:start w:val="1"/>
+      <w:numFmt w:val="bullet"/>
+      <w:lvlText w:val=""/>
+      <w:lvlJc w:val="left"/>
+      <w:pPr>
+        <w:tabs>
+          <w:tab w:val="num" w:pos="1440"/>
+        </w:tabs>
+        <w:ind w:left="1440" w:hanging="360"/>
+      </w:pPr>
+      <w:rPr>
+        <w:rFonts w:ascii="Symbol" w:hAnsi="Symbol" w:hint="default"/>
+        <w:sz w:val="20"/>
+      </w:rPr>
+    </w:lvl>
+    <w:lvl w:ilvl="2" w:tentative="1">
+      <w:start w:val="1"/>
+      <w:numFmt w:val="bullet"/>
+      <w:lvlText w:val=""/>
+      <w:lvlJc w:val="left"/>
+      <w:pPr>
+        <w:tabs>
+          <w:tab w:val="num" w:pos="2160"/>
+        </w:tabs>
+        <w:ind w:left="2160" w:hanging="360"/>
+      </w:pPr>
+      <w:rPr>
+        <w:rFonts w:ascii="Symbol" w:hAnsi="Symbol" w:hint="default"/>
+        <w:sz w:val="20"/>
+      </w:rPr>
+    </w:lvl>
+    <w:lvl w:ilvl="3" w:tentative="1">
+      <w:start w:val="1"/>
+      <w:numFmt w:val="bullet"/>
+      <w:lvlText w:val=""/>
+      <w:lvlJc w:val="left"/>
+      <w:pPr>
+        <w:tabs>
+          <w:tab w:val="num" w:pos="2880"/>
+        </w:tabs>
+        <w:ind w:left="2880" w:hanging="360"/>
+      </w:pPr>
+      <w:rPr>
+        <w:rFonts w:ascii="Symbol" w:hAnsi="Symbol" w:hint="default"/>
+        <w:sz w:val="20"/>
+      </w:rPr>
+    </w:lvl>
+    <w:lvl w:ilvl="4" w:tentative="1">
+      <w:start w:val="1"/>
+      <w:numFmt w:val="bullet"/>
+      <w:lvlText w:val=""/>
+      <w:lvlJc w:val="left"/>
+      <w:pPr>
+        <w:tabs>
+          <w:tab w:val="num" w:pos="3600"/>
+        </w:tabs>
+        <w:ind w:left="3600" w:hanging="360"/>
+      </w:pPr>
+      <w:rPr>
+        <w:rFonts w:ascii="Symbol" w:hAnsi="Symbol" w:hint="default"/>
+        <w:sz w:val="20"/>
+      </w:rPr>
+    </w:lvl>
+    <w:lvl w:ilvl="5" w:tentative="1">
+      <w:start w:val="1"/>
+      <w:numFmt w:val="bullet"/>
+      <w:lvlText w:val=""/>
+      <w:lvlJc w:val="left"/>
+      <w:pPr>
+        <w:tabs>
+          <w:tab w:val="num" w:pos="4320"/>
+        </w:tabs>
+        <w:ind w:left="4320" w:hanging="360"/>
+      </w:pPr>
+      <w:rPr>
+        <w:rFonts w:ascii="Symbol" w:hAnsi="Symbol" w:hint="default"/>
+        <w:sz w:val="20"/>
+      </w:rPr>
+    </w:lvl>
+    <w:lvl w:ilvl="6" w:tentative="1">
+      <w:start w:val="1"/>
+      <w:numFmt w:val="bullet"/>
+      <w:lvlText w:val=""/>
+      <w:lvlJc w:val="left"/>
+      <w:pPr>
+        <w:tabs>
+          <w:tab w:val="num" w:pos="5040"/>
+        </w:tabs>
+        <w:ind w:left="5040" w:hanging="360"/>
+      </w:pPr>
+      <w:rPr>
+        <w:rFonts w:ascii="Symbol" w:hAnsi="Symbol" w:hint="default"/>
+        <w:sz w:val="20"/>
+      </w:rPr>
+    </w:lvl>
+    <w:lvl w:ilvl="7" w:tentative="1">
+      <w:start w:val="1"/>
+      <w:numFmt w:val="bullet"/>
+      <w:lvlText w:val=""/>
+      <w:lvlJc w:val="left"/>
+      <w:pPr>
+        <w:tabs>
+          <w:tab w:val="num" w:pos="5760"/>
+        </w:tabs>
+        <w:ind w:left="5760" w:hanging="360"/>
+      </w:pPr>
+      <w:rPr>
+        <w:rFonts w:ascii="Symbol" w:hAnsi="Symbol" w:hint="default"/>
+        <w:sz w:val="20"/>
+      </w:rPr>
+    </w:lvl>
+    <w:lvl w:ilvl="8" w:tentative="1">
+      <w:start w:val="1"/>
+      <w:numFmt w:val="bullet"/>
+      <w:lvlText w:val=""/>
+      <w:lvlJc w:val="left"/>
+      <w:pPr>
+        <w:tabs>
+          <w:tab w:val="num" w:pos="6480"/>
+        </w:tabs>
+        <w:ind w:left="6480" w:hanging="360"/>
+      </w:pPr>
+      <w:rPr>
+        <w:rFonts w:ascii="Symbol" w:hAnsi="Symbol" w:hint="default"/>
+        <w:sz w:val="20"/>
+      </w:rPr>
+    </w:lvl>
+  </w:abstractNum>
+  <w:abstractNum w:abstractNumId="8" w15:restartNumberingAfterBreak="0">
+    <w:nsid w:val="1CC268C3"/>
+    <w:multiLevelType w:val="multilevel"/>
+    <w:tmpl w:val="7BC2409A"/>
+    <w:lvl w:ilvl="0">
+      <w:start w:val="1"/>
+      <w:numFmt w:val="bullet"/>
+      <w:lvlText w:val=""/>
+      <w:lvlJc w:val="left"/>
+      <w:pPr>
+        <w:tabs>
+          <w:tab w:val="num" w:pos="720"/>
+        </w:tabs>
+        <w:ind w:left="720" w:hanging="360"/>
+      </w:pPr>
+      <w:rPr>
+        <w:rFonts w:ascii="Symbol" w:hAnsi="Symbol" w:hint="default"/>
+        <w:sz w:val="20"/>
+      </w:rPr>
+    </w:lvl>
+    <w:lvl w:ilvl="1" w:tentative="1">
+      <w:start w:val="1"/>
+      <w:numFmt w:val="bullet"/>
+      <w:lvlText w:val=""/>
+      <w:lvlJc w:val="left"/>
+      <w:pPr>
+        <w:tabs>
+          <w:tab w:val="num" w:pos="1440"/>
+        </w:tabs>
+        <w:ind w:left="1440" w:hanging="360"/>
+      </w:pPr>
+      <w:rPr>
+        <w:rFonts w:ascii="Symbol" w:hAnsi="Symbol" w:hint="default"/>
+        <w:sz w:val="20"/>
+      </w:rPr>
+    </w:lvl>
+    <w:lvl w:ilvl="2" w:tentative="1">
+      <w:start w:val="1"/>
+      <w:numFmt w:val="bullet"/>
+      <w:lvlText w:val=""/>
+      <w:lvlJc w:val="left"/>
+      <w:pPr>
+        <w:tabs>
+          <w:tab w:val="num" w:pos="2160"/>
+        </w:tabs>
+        <w:ind w:left="2160" w:hanging="360"/>
+      </w:pPr>
+      <w:rPr>
+        <w:rFonts w:ascii="Symbol" w:hAnsi="Symbol" w:hint="default"/>
+        <w:sz w:val="20"/>
+      </w:rPr>
+    </w:lvl>
+    <w:lvl w:ilvl="3" w:tentative="1">
+      <w:start w:val="1"/>
+      <w:numFmt w:val="bullet"/>
+      <w:lvlText w:val=""/>
+      <w:lvlJc w:val="left"/>
+      <w:pPr>
+        <w:tabs>
+          <w:tab w:val="num" w:pos="2880"/>
+        </w:tabs>
+        <w:ind w:left="2880" w:hanging="360"/>
+      </w:pPr>
+      <w:rPr>
+        <w:rFonts w:ascii="Symbol" w:hAnsi="Symbol" w:hint="default"/>
+        <w:sz w:val="20"/>
+      </w:rPr>
+    </w:lvl>
+    <w:lvl w:ilvl="4" w:tentative="1">
+      <w:start w:val="1"/>
+      <w:numFmt w:val="bullet"/>
+      <w:lvlText w:val=""/>
+      <w:lvlJc w:val="left"/>
+      <w:pPr>
+        <w:tabs>
+          <w:tab w:val="num" w:pos="3600"/>
+        </w:tabs>
+        <w:ind w:left="3600" w:hanging="360"/>
+      </w:pPr>
+      <w:rPr>
+        <w:rFonts w:ascii="Symbol" w:hAnsi="Symbol" w:hint="default"/>
+        <w:sz w:val="20"/>
+      </w:rPr>
+    </w:lvl>
+    <w:lvl w:ilvl="5" w:tentative="1">
+      <w:start w:val="1"/>
+      <w:numFmt w:val="bullet"/>
+      <w:lvlText w:val=""/>
+      <w:lvlJc w:val="left"/>
+      <w:pPr>
+        <w:tabs>
+          <w:tab w:val="num" w:pos="4320"/>
+        </w:tabs>
+        <w:ind w:left="4320" w:hanging="360"/>
+      </w:pPr>
+      <w:rPr>
+        <w:rFonts w:ascii="Symbol" w:hAnsi="Symbol" w:hint="default"/>
+        <w:sz w:val="20"/>
+      </w:rPr>
+    </w:lvl>
+    <w:lvl w:ilvl="6" w:tentative="1">
+      <w:start w:val="1"/>
+      <w:numFmt w:val="bullet"/>
+      <w:lvlText w:val=""/>
+      <w:lvlJc w:val="left"/>
+      <w:pPr>
+        <w:tabs>
+          <w:tab w:val="num" w:pos="5040"/>
+        </w:tabs>
+        <w:ind w:left="5040" w:hanging="360"/>
+      </w:pPr>
+      <w:rPr>
+        <w:rFonts w:ascii="Symbol" w:hAnsi="Symbol" w:hint="default"/>
+        <w:sz w:val="20"/>
+      </w:rPr>
+    </w:lvl>
+    <w:lvl w:ilvl="7" w:tentative="1">
+      <w:start w:val="1"/>
+      <w:numFmt w:val="bullet"/>
+      <w:lvlText w:val=""/>
+      <w:lvlJc w:val="left"/>
+      <w:pPr>
+        <w:tabs>
+          <w:tab w:val="num" w:pos="5760"/>
+        </w:tabs>
+        <w:ind w:left="5760" w:hanging="360"/>
+      </w:pPr>
+      <w:rPr>
+        <w:rFonts w:ascii="Symbol" w:hAnsi="Symbol" w:hint="default"/>
+        <w:sz w:val="20"/>
+      </w:rPr>
+    </w:lvl>
+    <w:lvl w:ilvl="8" w:tentative="1">
+      <w:start w:val="1"/>
+      <w:numFmt w:val="bullet"/>
+      <w:lvlText w:val=""/>
+      <w:lvlJc w:val="left"/>
+      <w:pPr>
+        <w:tabs>
+          <w:tab w:val="num" w:pos="6480"/>
+        </w:tabs>
+        <w:ind w:left="6480" w:hanging="360"/>
+      </w:pPr>
+      <w:rPr>
+        <w:rFonts w:ascii="Symbol" w:hAnsi="Symbol" w:hint="default"/>
+        <w:sz w:val="20"/>
+      </w:rPr>
+    </w:lvl>
+  </w:abstractNum>
+  <w:abstractNum w:abstractNumId="9" w15:restartNumberingAfterBreak="0">
+    <w:nsid w:val="1D545A56"/>
+    <w:multiLevelType w:val="multilevel"/>
+    <w:tmpl w:val="AEAA1C72"/>
+    <w:lvl w:ilvl="0">
+      <w:start w:val="1"/>
+      <w:numFmt w:val="bullet"/>
+      <w:lvlText w:val=""/>
+      <w:lvlJc w:val="left"/>
+      <w:pPr>
+        <w:tabs>
+          <w:tab w:val="num" w:pos="720"/>
+        </w:tabs>
+        <w:ind w:left="720" w:hanging="360"/>
+      </w:pPr>
+      <w:rPr>
+        <w:rFonts w:ascii="Symbol" w:hAnsi="Symbol" w:hint="default"/>
+        <w:sz w:val="20"/>
+      </w:rPr>
+    </w:lvl>
+    <w:lvl w:ilvl="1" w:tentative="1">
+      <w:start w:val="1"/>
+      <w:numFmt w:val="bullet"/>
+      <w:lvlText w:val=""/>
+      <w:lvlJc w:val="left"/>
+      <w:pPr>
+        <w:tabs>
+          <w:tab w:val="num" w:pos="1440"/>
+        </w:tabs>
+        <w:ind w:left="1440" w:hanging="360"/>
+      </w:pPr>
+      <w:rPr>
+        <w:rFonts w:ascii="Symbol" w:hAnsi="Symbol" w:hint="default"/>
+        <w:sz w:val="20"/>
+      </w:rPr>
+    </w:lvl>
+    <w:lvl w:ilvl="2" w:tentative="1">
+      <w:start w:val="1"/>
+      <w:numFmt w:val="bullet"/>
+      <w:lvlText w:val=""/>
+      <w:lvlJc w:val="left"/>
+      <w:pPr>
+        <w:tabs>
+          <w:tab w:val="num" w:pos="2160"/>
+        </w:tabs>
+        <w:ind w:left="2160" w:hanging="360"/>
+      </w:pPr>
+      <w:rPr>
+        <w:rFonts w:ascii="Symbol" w:hAnsi="Symbol" w:hint="default"/>
+        <w:sz w:val="20"/>
+      </w:rPr>
+    </w:lvl>
+    <w:lvl w:ilvl="3" w:tentative="1">
+      <w:start w:val="1"/>
+      <w:numFmt w:val="bullet"/>
+      <w:lvlText w:val=""/>
+      <w:lvlJc w:val="left"/>
+      <w:pPr>
+        <w:tabs>
+          <w:tab w:val="num" w:pos="2880"/>
+        </w:tabs>
+        <w:ind w:left="2880" w:hanging="360"/>
+      </w:pPr>
+      <w:rPr>
+        <w:rFonts w:ascii="Symbol" w:hAnsi="Symbol" w:hint="default"/>
+        <w:sz w:val="20"/>
+      </w:rPr>
+    </w:lvl>
+    <w:lvl w:ilvl="4" w:tentative="1">
+      <w:start w:val="1"/>
+      <w:numFmt w:val="bullet"/>
+      <w:lvlText w:val=""/>
+      <w:lvlJc w:val="left"/>
+      <w:pPr>
+        <w:tabs>
+          <w:tab w:val="num" w:pos="3600"/>
+        </w:tabs>
+        <w:ind w:left="3600" w:hanging="360"/>
+      </w:pPr>
+      <w:rPr>
+        <w:rFonts w:ascii="Symbol" w:hAnsi="Symbol" w:hint="default"/>
+        <w:sz w:val="20"/>
+      </w:rPr>
+    </w:lvl>
+    <w:lvl w:ilvl="5" w:tentative="1">
+      <w:start w:val="1"/>
+      <w:numFmt w:val="bullet"/>
+      <w:lvlText w:val=""/>
+      <w:lvlJc w:val="left"/>
+      <w:pPr>
+        <w:tabs>
+          <w:tab w:val="num" w:pos="4320"/>
+        </w:tabs>
+        <w:ind w:left="4320" w:hanging="360"/>
+      </w:pPr>
+      <w:rPr>
+        <w:rFonts w:ascii="Symbol" w:hAnsi="Symbol" w:hint="default"/>
+        <w:sz w:val="20"/>
+      </w:rPr>
+    </w:lvl>
+    <w:lvl w:ilvl="6" w:tentative="1">
+      <w:start w:val="1"/>
+      <w:numFmt w:val="bullet"/>
+      <w:lvlText w:val=""/>
+      <w:lvlJc w:val="left"/>
+      <w:pPr>
+        <w:tabs>
+          <w:tab w:val="num" w:pos="5040"/>
+        </w:tabs>
+        <w:ind w:left="5040" w:hanging="360"/>
+      </w:pPr>
+      <w:rPr>
+        <w:rFonts w:ascii="Symbol" w:hAnsi="Symbol" w:hint="default"/>
+        <w:sz w:val="20"/>
+      </w:rPr>
+    </w:lvl>
+    <w:lvl w:ilvl="7" w:tentative="1">
+      <w:start w:val="1"/>
+      <w:numFmt w:val="bullet"/>
+      <w:lvlText w:val=""/>
+      <w:lvlJc w:val="left"/>
+      <w:pPr>
+        <w:tabs>
+          <w:tab w:val="num" w:pos="5760"/>
+        </w:tabs>
+        <w:ind w:left="5760" w:hanging="360"/>
+      </w:pPr>
+      <w:rPr>
+        <w:rFonts w:ascii="Symbol" w:hAnsi="Symbol" w:hint="default"/>
+        <w:sz w:val="20"/>
+      </w:rPr>
+    </w:lvl>
+    <w:lvl w:ilvl="8" w:tentative="1">
+      <w:start w:val="1"/>
+      <w:numFmt w:val="bullet"/>
+      <w:lvlText w:val=""/>
+      <w:lvlJc w:val="left"/>
+      <w:pPr>
+        <w:tabs>
+          <w:tab w:val="num" w:pos="6480"/>
+        </w:tabs>
+        <w:ind w:left="6480" w:hanging="360"/>
+      </w:pPr>
+      <w:rPr>
+        <w:rFonts w:ascii="Symbol" w:hAnsi="Symbol" w:hint="default"/>
+        <w:sz w:val="20"/>
+      </w:rPr>
+    </w:lvl>
+  </w:abstractNum>
+  <w:abstractNum w:abstractNumId="10" w15:restartNumberingAfterBreak="0">
+    <w:nsid w:val="1F497D68"/>
+    <w:multiLevelType w:val="multilevel"/>
+    <w:tmpl w:val="A2C87668"/>
+    <w:lvl w:ilvl="0">
+      <w:start w:val="1"/>
+      <w:numFmt w:val="decimal"/>
+      <w:lvlText w:val="%1."/>
+      <w:lvlJc w:val="left"/>
+      <w:pPr>
+        <w:tabs>
+          <w:tab w:val="num" w:pos="720"/>
+        </w:tabs>
+        <w:ind w:left="720" w:hanging="360"/>
+      </w:pPr>
+    </w:lvl>
+    <w:lvl w:ilvl="1">
+      <w:start w:val="1"/>
+      <w:numFmt w:val="bullet"/>
+      <w:lvlText w:val=""/>
+      <w:lvlJc w:val="left"/>
+      <w:pPr>
+        <w:tabs>
+          <w:tab w:val="num" w:pos="1440"/>
+        </w:tabs>
+        <w:ind w:left="1440" w:hanging="360"/>
+      </w:pPr>
+      <w:rPr>
+        <w:rFonts w:ascii="Symbol" w:hAnsi="Symbol" w:hint="default"/>
+        <w:sz w:val="20"/>
+      </w:rPr>
+    </w:lvl>
+    <w:lvl w:ilvl="2" w:tentative="1">
+      <w:start w:val="1"/>
+      <w:numFmt w:val="decimal"/>
+      <w:lvlText w:val="%3."/>
+      <w:lvlJc w:val="left"/>
+      <w:pPr>
+        <w:tabs>
+          <w:tab w:val="num" w:pos="2160"/>
+        </w:tabs>
+        <w:ind w:left="2160" w:hanging="360"/>
+      </w:pPr>
+    </w:lvl>
+    <w:lvl w:ilvl="3" w:tentative="1">
+      <w:start w:val="1"/>
+      <w:numFmt w:val="decimal"/>
+      <w:lvlText w:val="%4."/>
+      <w:lvlJc w:val="left"/>
+      <w:pPr>
+        <w:tabs>
+          <w:tab w:val="num" w:pos="2880"/>
+        </w:tabs>
+        <w:ind w:left="2880" w:hanging="360"/>
+      </w:pPr>
+    </w:lvl>
+    <w:lvl w:ilvl="4" w:tentative="1">
+      <w:start w:val="1"/>
+      <w:numFmt w:val="decimal"/>
+      <w:lvlText w:val="%5."/>
+      <w:lvlJc w:val="left"/>
+      <w:pPr>
+        <w:tabs>
+          <w:tab w:val="num" w:pos="3600"/>
+        </w:tabs>
+        <w:ind w:left="3600" w:hanging="360"/>
+      </w:pPr>
+    </w:lvl>
+    <w:lvl w:ilvl="5" w:tentative="1">
+      <w:start w:val="1"/>
+      <w:numFmt w:val="decimal"/>
+      <w:lvlText w:val="%6."/>
+      <w:lvlJc w:val="left"/>
+      <w:pPr>
+        <w:tabs>
+          <w:tab w:val="num" w:pos="4320"/>
+        </w:tabs>
+        <w:ind w:left="4320" w:hanging="360"/>
+      </w:pPr>
+    </w:lvl>
+    <w:lvl w:ilvl="6" w:tentative="1">
+      <w:start w:val="1"/>
+      <w:numFmt w:val="decimal"/>
+      <w:lvlText w:val="%7."/>
+      <w:lvlJc w:val="left"/>
+      <w:pPr>
+        <w:tabs>
+          <w:tab w:val="num" w:pos="5040"/>
+        </w:tabs>
+        <w:ind w:left="5040" w:hanging="360"/>
+      </w:pPr>
+    </w:lvl>
+    <w:lvl w:ilvl="7" w:tentative="1">
+      <w:start w:val="1"/>
+      <w:numFmt w:val="decimal"/>
+      <w:lvlText w:val="%8."/>
+      <w:lvlJc w:val="left"/>
+      <w:pPr>
+        <w:tabs>
+          <w:tab w:val="num" w:pos="5760"/>
+        </w:tabs>
+        <w:ind w:left="5760" w:hanging="360"/>
+      </w:pPr>
+    </w:lvl>
+    <w:lvl w:ilvl="8" w:tentative="1">
+      <w:start w:val="1"/>
+      <w:numFmt w:val="decimal"/>
+      <w:lvlText w:val="%9."/>
+      <w:lvlJc w:val="left"/>
+      <w:pPr>
+        <w:tabs>
+          <w:tab w:val="num" w:pos="6480"/>
+        </w:tabs>
+        <w:ind w:left="6480" w:hanging="360"/>
+      </w:pPr>
+    </w:lvl>
+  </w:abstractNum>
+  <w:abstractNum w:abstractNumId="11" w15:restartNumberingAfterBreak="0">
+    <w:nsid w:val="3AB860F9"/>
+    <w:multiLevelType w:val="multilevel"/>
+    <w:tmpl w:val="0C2A2A02"/>
+    <w:lvl w:ilvl="0">
+      <w:start w:val="1"/>
+      <w:numFmt w:val="decimal"/>
+      <w:lvlText w:val="%1."/>
+      <w:lvlJc w:val="left"/>
+      <w:pPr>
+        <w:tabs>
+          <w:tab w:val="num" w:pos="720"/>
+        </w:tabs>
+        <w:ind w:left="720" w:hanging="360"/>
+      </w:pPr>
+    </w:lvl>
+    <w:lvl w:ilvl="1">
+      <w:start w:val="1"/>
+      <w:numFmt w:val="bullet"/>
+      <w:lvlText w:val=""/>
+      <w:lvlJc w:val="left"/>
+      <w:pPr>
+        <w:tabs>
+          <w:tab w:val="num" w:pos="1440"/>
+        </w:tabs>
+        <w:ind w:left="1440" w:hanging="360"/>
+      </w:pPr>
+      <w:rPr>
+        <w:rFonts w:ascii="Symbol" w:hAnsi="Symbol" w:hint="default"/>
+        <w:sz w:val="20"/>
+      </w:rPr>
+    </w:lvl>
+    <w:lvl w:ilvl="2">
+      <w:start w:val="1"/>
+      <w:numFmt w:val="bullet"/>
+      <w:lvlText w:val=""/>
+      <w:lvlJc w:val="left"/>
+      <w:pPr>
+        <w:tabs>
+          <w:tab w:val="num" w:pos="2160"/>
+        </w:tabs>
+        <w:ind w:left="2160" w:hanging="360"/>
+      </w:pPr>
+      <w:rPr>
+        <w:rFonts w:ascii="Symbol" w:hAnsi="Symbol" w:hint="default"/>
+        <w:sz w:val="20"/>
+      </w:rPr>
+    </w:lvl>
+    <w:lvl w:ilvl="3" w:tentative="1">
+      <w:start w:val="1"/>
+      <w:numFmt w:val="decimal"/>
+      <w:lvlText w:val="%4."/>
+      <w:lvlJc w:val="left"/>
+      <w:pPr>
+        <w:tabs>
+          <w:tab w:val="num" w:pos="2880"/>
+        </w:tabs>
+        <w:ind w:left="2880" w:hanging="360"/>
+      </w:pPr>
+    </w:lvl>
+    <w:lvl w:ilvl="4" w:tentative="1">
+      <w:start w:val="1"/>
+      <w:numFmt w:val="decimal"/>
+      <w:lvlText w:val="%5."/>
+      <w:lvlJc w:val="left"/>
+      <w:pPr>
+        <w:tabs>
+          <w:tab w:val="num" w:pos="3600"/>
+        </w:tabs>
+        <w:ind w:left="3600" w:hanging="360"/>
+      </w:pPr>
+    </w:lvl>
+    <w:lvl w:ilvl="5" w:tentative="1">
+      <w:start w:val="1"/>
+      <w:numFmt w:val="decimal"/>
+      <w:lvlText w:val="%6."/>
+      <w:lvlJc w:val="left"/>
+      <w:pPr>
+        <w:tabs>
+          <w:tab w:val="num" w:pos="4320"/>
+        </w:tabs>
+        <w:ind w:left="4320" w:hanging="360"/>
+      </w:pPr>
+    </w:lvl>
+    <w:lvl w:ilvl="6" w:tentative="1">
+      <w:start w:val="1"/>
+      <w:numFmt w:val="decimal"/>
+      <w:lvlText w:val="%7."/>
+      <w:lvlJc w:val="left"/>
+      <w:pPr>
+        <w:tabs>
+          <w:tab w:val="num" w:pos="5040"/>
+        </w:tabs>
+        <w:ind w:left="5040" w:hanging="360"/>
+      </w:pPr>
+    </w:lvl>
+    <w:lvl w:ilvl="7" w:tentative="1">
+      <w:start w:val="1"/>
+      <w:numFmt w:val="decimal"/>
+      <w:lvlText w:val="%8."/>
+      <w:lvlJc w:val="left"/>
+      <w:pPr>
+        <w:tabs>
+          <w:tab w:val="num" w:pos="5760"/>
+        </w:tabs>
+        <w:ind w:left="5760" w:hanging="360"/>
+      </w:pPr>
+    </w:lvl>
+    <w:lvl w:ilvl="8" w:tentative="1">
+      <w:start w:val="1"/>
+      <w:numFmt w:val="decimal"/>
+      <w:lvlText w:val="%9."/>
+      <w:lvlJc w:val="left"/>
+      <w:pPr>
+        <w:tabs>
+          <w:tab w:val="num" w:pos="6480"/>
+        </w:tabs>
+        <w:ind w:left="6480" w:hanging="360"/>
+      </w:pPr>
+    </w:lvl>
+  </w:abstractNum>
+  <w:abstractNum w:abstractNumId="12" w15:restartNumberingAfterBreak="0">
     <w:nsid w:val="3B223891"/>
     <w:multiLevelType w:val="multilevel"/>
     <w:tmpl w:val="B3540A5C"/>
@@ -1605,7 +6649,7 @@
       </w:pPr>
     </w:lvl>
   </w:abstractNum>
-  <w:abstractNum w:abstractNumId="8" w15:restartNumberingAfterBreak="0">
+  <w:abstractNum w:abstractNumId="13" w15:restartNumberingAfterBreak="0">
     <w:nsid w:val="3D5223D1"/>
     <w:multiLevelType w:val="multilevel"/>
     <w:tmpl w:val="81C037D2"/>
@@ -1754,7 +6798,394 @@
       </w:rPr>
     </w:lvl>
   </w:abstractNum>
-  <w:abstractNum w:abstractNumId="9" w15:restartNumberingAfterBreak="0">
+  <w:abstractNum w:abstractNumId="14" w15:restartNumberingAfterBreak="0">
+    <w:nsid w:val="465D333D"/>
+    <w:multiLevelType w:val="multilevel"/>
+    <w:tmpl w:val="AB3E0464"/>
+    <w:lvl w:ilvl="0">
+      <w:start w:val="1"/>
+      <w:numFmt w:val="decimal"/>
+      <w:lvlText w:val="%1."/>
+      <w:lvlJc w:val="left"/>
+      <w:pPr>
+        <w:tabs>
+          <w:tab w:val="num" w:pos="720"/>
+        </w:tabs>
+        <w:ind w:left="720" w:hanging="360"/>
+      </w:pPr>
+    </w:lvl>
+    <w:lvl w:ilvl="1">
+      <w:start w:val="1"/>
+      <w:numFmt w:val="bullet"/>
+      <w:lvlText w:val=""/>
+      <w:lvlJc w:val="left"/>
+      <w:pPr>
+        <w:tabs>
+          <w:tab w:val="num" w:pos="1440"/>
+        </w:tabs>
+        <w:ind w:left="1440" w:hanging="360"/>
+      </w:pPr>
+      <w:rPr>
+        <w:rFonts w:ascii="Symbol" w:hAnsi="Symbol" w:hint="default"/>
+        <w:sz w:val="20"/>
+      </w:rPr>
+    </w:lvl>
+    <w:lvl w:ilvl="2" w:tentative="1">
+      <w:start w:val="1"/>
+      <w:numFmt w:val="decimal"/>
+      <w:lvlText w:val="%3."/>
+      <w:lvlJc w:val="left"/>
+      <w:pPr>
+        <w:tabs>
+          <w:tab w:val="num" w:pos="2160"/>
+        </w:tabs>
+        <w:ind w:left="2160" w:hanging="360"/>
+      </w:pPr>
+    </w:lvl>
+    <w:lvl w:ilvl="3" w:tentative="1">
+      <w:start w:val="1"/>
+      <w:numFmt w:val="decimal"/>
+      <w:lvlText w:val="%4."/>
+      <w:lvlJc w:val="left"/>
+      <w:pPr>
+        <w:tabs>
+          <w:tab w:val="num" w:pos="2880"/>
+        </w:tabs>
+        <w:ind w:left="2880" w:hanging="360"/>
+      </w:pPr>
+    </w:lvl>
+    <w:lvl w:ilvl="4" w:tentative="1">
+      <w:start w:val="1"/>
+      <w:numFmt w:val="decimal"/>
+      <w:lvlText w:val="%5."/>
+      <w:lvlJc w:val="left"/>
+      <w:pPr>
+        <w:tabs>
+          <w:tab w:val="num" w:pos="3600"/>
+        </w:tabs>
+        <w:ind w:left="3600" w:hanging="360"/>
+      </w:pPr>
+    </w:lvl>
+    <w:lvl w:ilvl="5" w:tentative="1">
+      <w:start w:val="1"/>
+      <w:numFmt w:val="decimal"/>
+      <w:lvlText w:val="%6."/>
+      <w:lvlJc w:val="left"/>
+      <w:pPr>
+        <w:tabs>
+          <w:tab w:val="num" w:pos="4320"/>
+        </w:tabs>
+        <w:ind w:left="4320" w:hanging="360"/>
+      </w:pPr>
+    </w:lvl>
+    <w:lvl w:ilvl="6" w:tentative="1">
+      <w:start w:val="1"/>
+      <w:numFmt w:val="decimal"/>
+      <w:lvlText w:val="%7."/>
+      <w:lvlJc w:val="left"/>
+      <w:pPr>
+        <w:tabs>
+          <w:tab w:val="num" w:pos="5040"/>
+        </w:tabs>
+        <w:ind w:left="5040" w:hanging="360"/>
+      </w:pPr>
+    </w:lvl>
+    <w:lvl w:ilvl="7" w:tentative="1">
+      <w:start w:val="1"/>
+      <w:numFmt w:val="decimal"/>
+      <w:lvlText w:val="%8."/>
+      <w:lvlJc w:val="left"/>
+      <w:pPr>
+        <w:tabs>
+          <w:tab w:val="num" w:pos="5760"/>
+        </w:tabs>
+        <w:ind w:left="5760" w:hanging="360"/>
+      </w:pPr>
+    </w:lvl>
+    <w:lvl w:ilvl="8" w:tentative="1">
+      <w:start w:val="1"/>
+      <w:numFmt w:val="decimal"/>
+      <w:lvlText w:val="%9."/>
+      <w:lvlJc w:val="left"/>
+      <w:pPr>
+        <w:tabs>
+          <w:tab w:val="num" w:pos="6480"/>
+        </w:tabs>
+        <w:ind w:left="6480" w:hanging="360"/>
+      </w:pPr>
+    </w:lvl>
+  </w:abstractNum>
+  <w:abstractNum w:abstractNumId="15" w15:restartNumberingAfterBreak="0">
+    <w:nsid w:val="4A3E005D"/>
+    <w:multiLevelType w:val="multilevel"/>
+    <w:tmpl w:val="3DFEC0C2"/>
+    <w:lvl w:ilvl="0">
+      <w:start w:val="1"/>
+      <w:numFmt w:val="bullet"/>
+      <w:lvlText w:val=""/>
+      <w:lvlJc w:val="left"/>
+      <w:pPr>
+        <w:tabs>
+          <w:tab w:val="num" w:pos="720"/>
+        </w:tabs>
+        <w:ind w:left="720" w:hanging="360"/>
+      </w:pPr>
+      <w:rPr>
+        <w:rFonts w:ascii="Symbol" w:hAnsi="Symbol" w:hint="default"/>
+        <w:sz w:val="20"/>
+      </w:rPr>
+    </w:lvl>
+    <w:lvl w:ilvl="1" w:tentative="1">
+      <w:start w:val="1"/>
+      <w:numFmt w:val="bullet"/>
+      <w:lvlText w:val=""/>
+      <w:lvlJc w:val="left"/>
+      <w:pPr>
+        <w:tabs>
+          <w:tab w:val="num" w:pos="1440"/>
+        </w:tabs>
+        <w:ind w:left="1440" w:hanging="360"/>
+      </w:pPr>
+      <w:rPr>
+        <w:rFonts w:ascii="Symbol" w:hAnsi="Symbol" w:hint="default"/>
+        <w:sz w:val="20"/>
+      </w:rPr>
+    </w:lvl>
+    <w:lvl w:ilvl="2" w:tentative="1">
+      <w:start w:val="1"/>
+      <w:numFmt w:val="bullet"/>
+      <w:lvlText w:val=""/>
+      <w:lvlJc w:val="left"/>
+      <w:pPr>
+        <w:tabs>
+          <w:tab w:val="num" w:pos="2160"/>
+        </w:tabs>
+        <w:ind w:left="2160" w:hanging="360"/>
+      </w:pPr>
+      <w:rPr>
+        <w:rFonts w:ascii="Symbol" w:hAnsi="Symbol" w:hint="default"/>
+        <w:sz w:val="20"/>
+      </w:rPr>
+    </w:lvl>
+    <w:lvl w:ilvl="3" w:tentative="1">
+      <w:start w:val="1"/>
+      <w:numFmt w:val="bullet"/>
+      <w:lvlText w:val=""/>
+      <w:lvlJc w:val="left"/>
+      <w:pPr>
+        <w:tabs>
+          <w:tab w:val="num" w:pos="2880"/>
+        </w:tabs>
+        <w:ind w:left="2880" w:hanging="360"/>
+      </w:pPr>
+      <w:rPr>
+        <w:rFonts w:ascii="Symbol" w:hAnsi="Symbol" w:hint="default"/>
+        <w:sz w:val="20"/>
+      </w:rPr>
+    </w:lvl>
+    <w:lvl w:ilvl="4" w:tentative="1">
+      <w:start w:val="1"/>
+      <w:numFmt w:val="bullet"/>
+      <w:lvlText w:val=""/>
+      <w:lvlJc w:val="left"/>
+      <w:pPr>
+        <w:tabs>
+          <w:tab w:val="num" w:pos="3600"/>
+        </w:tabs>
+        <w:ind w:left="3600" w:hanging="360"/>
+      </w:pPr>
+      <w:rPr>
+        <w:rFonts w:ascii="Symbol" w:hAnsi="Symbol" w:hint="default"/>
+        <w:sz w:val="20"/>
+      </w:rPr>
+    </w:lvl>
+    <w:lvl w:ilvl="5" w:tentative="1">
+      <w:start w:val="1"/>
+      <w:numFmt w:val="bullet"/>
+      <w:lvlText w:val=""/>
+      <w:lvlJc w:val="left"/>
+      <w:pPr>
+        <w:tabs>
+          <w:tab w:val="num" w:pos="4320"/>
+        </w:tabs>
+        <w:ind w:left="4320" w:hanging="360"/>
+      </w:pPr>
+      <w:rPr>
+        <w:rFonts w:ascii="Symbol" w:hAnsi="Symbol" w:hint="default"/>
+        <w:sz w:val="20"/>
+      </w:rPr>
+    </w:lvl>
+    <w:lvl w:ilvl="6" w:tentative="1">
+      <w:start w:val="1"/>
+      <w:numFmt w:val="bullet"/>
+      <w:lvlText w:val=""/>
+      <w:lvlJc w:val="left"/>
+      <w:pPr>
+        <w:tabs>
+          <w:tab w:val="num" w:pos="5040"/>
+        </w:tabs>
+        <w:ind w:left="5040" w:hanging="360"/>
+      </w:pPr>
+      <w:rPr>
+        <w:rFonts w:ascii="Symbol" w:hAnsi="Symbol" w:hint="default"/>
+        <w:sz w:val="20"/>
+      </w:rPr>
+    </w:lvl>
+    <w:lvl w:ilvl="7" w:tentative="1">
+      <w:start w:val="1"/>
+      <w:numFmt w:val="bullet"/>
+      <w:lvlText w:val=""/>
+      <w:lvlJc w:val="left"/>
+      <w:pPr>
+        <w:tabs>
+          <w:tab w:val="num" w:pos="5760"/>
+        </w:tabs>
+        <w:ind w:left="5760" w:hanging="360"/>
+      </w:pPr>
+      <w:rPr>
+        <w:rFonts w:ascii="Symbol" w:hAnsi="Symbol" w:hint="default"/>
+        <w:sz w:val="20"/>
+      </w:rPr>
+    </w:lvl>
+    <w:lvl w:ilvl="8" w:tentative="1">
+      <w:start w:val="1"/>
+      <w:numFmt w:val="bullet"/>
+      <w:lvlText w:val=""/>
+      <w:lvlJc w:val="left"/>
+      <w:pPr>
+        <w:tabs>
+          <w:tab w:val="num" w:pos="6480"/>
+        </w:tabs>
+        <w:ind w:left="6480" w:hanging="360"/>
+      </w:pPr>
+      <w:rPr>
+        <w:rFonts w:ascii="Symbol" w:hAnsi="Symbol" w:hint="default"/>
+        <w:sz w:val="20"/>
+      </w:rPr>
+    </w:lvl>
+  </w:abstractNum>
+  <w:abstractNum w:abstractNumId="16" w15:restartNumberingAfterBreak="0">
+    <w:nsid w:val="4B617A05"/>
+    <w:multiLevelType w:val="multilevel"/>
+    <w:tmpl w:val="BBB0E270"/>
+    <w:lvl w:ilvl="0">
+      <w:start w:val="1"/>
+      <w:numFmt w:val="decimal"/>
+      <w:lvlText w:val="%1."/>
+      <w:lvlJc w:val="left"/>
+      <w:pPr>
+        <w:tabs>
+          <w:tab w:val="num" w:pos="720"/>
+        </w:tabs>
+        <w:ind w:left="720" w:hanging="360"/>
+      </w:pPr>
+    </w:lvl>
+    <w:lvl w:ilvl="1">
+      <w:start w:val="1"/>
+      <w:numFmt w:val="bullet"/>
+      <w:lvlText w:val=""/>
+      <w:lvlJc w:val="left"/>
+      <w:pPr>
+        <w:tabs>
+          <w:tab w:val="num" w:pos="1440"/>
+        </w:tabs>
+        <w:ind w:left="1440" w:hanging="360"/>
+      </w:pPr>
+      <w:rPr>
+        <w:rFonts w:ascii="Symbol" w:hAnsi="Symbol" w:hint="default"/>
+        <w:sz w:val="20"/>
+      </w:rPr>
+    </w:lvl>
+    <w:lvl w:ilvl="2">
+      <w:start w:val="1"/>
+      <w:numFmt w:val="bullet"/>
+      <w:lvlText w:val=""/>
+      <w:lvlJc w:val="left"/>
+      <w:pPr>
+        <w:tabs>
+          <w:tab w:val="num" w:pos="2160"/>
+        </w:tabs>
+        <w:ind w:left="2160" w:hanging="360"/>
+      </w:pPr>
+      <w:rPr>
+        <w:rFonts w:ascii="Symbol" w:hAnsi="Symbol" w:hint="default"/>
+        <w:sz w:val="20"/>
+      </w:rPr>
+    </w:lvl>
+    <w:lvl w:ilvl="3" w:tentative="1">
+      <w:start w:val="1"/>
+      <w:numFmt w:val="decimal"/>
+      <w:lvlText w:val="%4."/>
+      <w:lvlJc w:val="left"/>
+      <w:pPr>
+        <w:tabs>
+          <w:tab w:val="num" w:pos="2880"/>
+        </w:tabs>
+        <w:ind w:left="2880" w:hanging="360"/>
+      </w:pPr>
+    </w:lvl>
+    <w:lvl w:ilvl="4" w:tentative="1">
+      <w:start w:val="1"/>
+      <w:numFmt w:val="decimal"/>
+      <w:lvlText w:val="%5."/>
+      <w:lvlJc w:val="left"/>
+      <w:pPr>
+        <w:tabs>
+          <w:tab w:val="num" w:pos="3600"/>
+        </w:tabs>
+        <w:ind w:left="3600" w:hanging="360"/>
+      </w:pPr>
+    </w:lvl>
+    <w:lvl w:ilvl="5" w:tentative="1">
+      <w:start w:val="1"/>
+      <w:numFmt w:val="decimal"/>
+      <w:lvlText w:val="%6."/>
+      <w:lvlJc w:val="left"/>
+      <w:pPr>
+        <w:tabs>
+          <w:tab w:val="num" w:pos="4320"/>
+        </w:tabs>
+        <w:ind w:left="4320" w:hanging="360"/>
+      </w:pPr>
+    </w:lvl>
+    <w:lvl w:ilvl="6" w:tentative="1">
+      <w:start w:val="1"/>
+      <w:numFmt w:val="decimal"/>
+      <w:lvlText w:val="%7."/>
+      <w:lvlJc w:val="left"/>
+      <w:pPr>
+        <w:tabs>
+          <w:tab w:val="num" w:pos="5040"/>
+        </w:tabs>
+        <w:ind w:left="5040" w:hanging="360"/>
+      </w:pPr>
+    </w:lvl>
+    <w:lvl w:ilvl="7" w:tentative="1">
+      <w:start w:val="1"/>
+      <w:numFmt w:val="decimal"/>
+      <w:lvlText w:val="%8."/>
+      <w:lvlJc w:val="left"/>
+      <w:pPr>
+        <w:tabs>
+          <w:tab w:val="num" w:pos="5760"/>
+        </w:tabs>
+        <w:ind w:left="5760" w:hanging="360"/>
+      </w:pPr>
+    </w:lvl>
+    <w:lvl w:ilvl="8" w:tentative="1">
+      <w:start w:val="1"/>
+      <w:numFmt w:val="decimal"/>
+      <w:lvlText w:val="%9."/>
+      <w:lvlJc w:val="left"/>
+      <w:pPr>
+        <w:tabs>
+          <w:tab w:val="num" w:pos="6480"/>
+        </w:tabs>
+        <w:ind w:left="6480" w:hanging="360"/>
+      </w:pPr>
+    </w:lvl>
+  </w:abstractNum>
+  <w:abstractNum w:abstractNumId="17" w15:restartNumberingAfterBreak="0">
     <w:nsid w:val="50AB7E38"/>
     <w:multiLevelType w:val="hybridMultilevel"/>
     <w:tmpl w:val="482C520A"/>
@@ -1844,7 +7275,543 @@
       </w:pPr>
     </w:lvl>
   </w:abstractNum>
-  <w:abstractNum w:abstractNumId="10" w15:restartNumberingAfterBreak="0">
+  <w:abstractNum w:abstractNumId="18" w15:restartNumberingAfterBreak="0">
+    <w:nsid w:val="52890B63"/>
+    <w:multiLevelType w:val="multilevel"/>
+    <w:tmpl w:val="FA62295E"/>
+    <w:lvl w:ilvl="0">
+      <w:start w:val="1"/>
+      <w:numFmt w:val="bullet"/>
+      <w:lvlText w:val=""/>
+      <w:lvlJc w:val="left"/>
+      <w:pPr>
+        <w:tabs>
+          <w:tab w:val="num" w:pos="720"/>
+        </w:tabs>
+        <w:ind w:left="720" w:hanging="360"/>
+      </w:pPr>
+      <w:rPr>
+        <w:rFonts w:ascii="Symbol" w:hAnsi="Symbol" w:hint="default"/>
+        <w:sz w:val="20"/>
+      </w:rPr>
+    </w:lvl>
+    <w:lvl w:ilvl="1" w:tentative="1">
+      <w:start w:val="1"/>
+      <w:numFmt w:val="bullet"/>
+      <w:lvlText w:val=""/>
+      <w:lvlJc w:val="left"/>
+      <w:pPr>
+        <w:tabs>
+          <w:tab w:val="num" w:pos="1440"/>
+        </w:tabs>
+        <w:ind w:left="1440" w:hanging="360"/>
+      </w:pPr>
+      <w:rPr>
+        <w:rFonts w:ascii="Symbol" w:hAnsi="Symbol" w:hint="default"/>
+        <w:sz w:val="20"/>
+      </w:rPr>
+    </w:lvl>
+    <w:lvl w:ilvl="2" w:tentative="1">
+      <w:start w:val="1"/>
+      <w:numFmt w:val="bullet"/>
+      <w:lvlText w:val=""/>
+      <w:lvlJc w:val="left"/>
+      <w:pPr>
+        <w:tabs>
+          <w:tab w:val="num" w:pos="2160"/>
+        </w:tabs>
+        <w:ind w:left="2160" w:hanging="360"/>
+      </w:pPr>
+      <w:rPr>
+        <w:rFonts w:ascii="Symbol" w:hAnsi="Symbol" w:hint="default"/>
+        <w:sz w:val="20"/>
+      </w:rPr>
+    </w:lvl>
+    <w:lvl w:ilvl="3" w:tentative="1">
+      <w:start w:val="1"/>
+      <w:numFmt w:val="bullet"/>
+      <w:lvlText w:val=""/>
+      <w:lvlJc w:val="left"/>
+      <w:pPr>
+        <w:tabs>
+          <w:tab w:val="num" w:pos="2880"/>
+        </w:tabs>
+        <w:ind w:left="2880" w:hanging="360"/>
+      </w:pPr>
+      <w:rPr>
+        <w:rFonts w:ascii="Symbol" w:hAnsi="Symbol" w:hint="default"/>
+        <w:sz w:val="20"/>
+      </w:rPr>
+    </w:lvl>
+    <w:lvl w:ilvl="4" w:tentative="1">
+      <w:start w:val="1"/>
+      <w:numFmt w:val="bullet"/>
+      <w:lvlText w:val=""/>
+      <w:lvlJc w:val="left"/>
+      <w:pPr>
+        <w:tabs>
+          <w:tab w:val="num" w:pos="3600"/>
+        </w:tabs>
+        <w:ind w:left="3600" w:hanging="360"/>
+      </w:pPr>
+      <w:rPr>
+        <w:rFonts w:ascii="Symbol" w:hAnsi="Symbol" w:hint="default"/>
+        <w:sz w:val="20"/>
+      </w:rPr>
+    </w:lvl>
+    <w:lvl w:ilvl="5" w:tentative="1">
+      <w:start w:val="1"/>
+      <w:numFmt w:val="bullet"/>
+      <w:lvlText w:val=""/>
+      <w:lvlJc w:val="left"/>
+      <w:pPr>
+        <w:tabs>
+          <w:tab w:val="num" w:pos="4320"/>
+        </w:tabs>
+        <w:ind w:left="4320" w:hanging="360"/>
+      </w:pPr>
+      <w:rPr>
+        <w:rFonts w:ascii="Symbol" w:hAnsi="Symbol" w:hint="default"/>
+        <w:sz w:val="20"/>
+      </w:rPr>
+    </w:lvl>
+    <w:lvl w:ilvl="6" w:tentative="1">
+      <w:start w:val="1"/>
+      <w:numFmt w:val="bullet"/>
+      <w:lvlText w:val=""/>
+      <w:lvlJc w:val="left"/>
+      <w:pPr>
+        <w:tabs>
+          <w:tab w:val="num" w:pos="5040"/>
+        </w:tabs>
+        <w:ind w:left="5040" w:hanging="360"/>
+      </w:pPr>
+      <w:rPr>
+        <w:rFonts w:ascii="Symbol" w:hAnsi="Symbol" w:hint="default"/>
+        <w:sz w:val="20"/>
+      </w:rPr>
+    </w:lvl>
+    <w:lvl w:ilvl="7" w:tentative="1">
+      <w:start w:val="1"/>
+      <w:numFmt w:val="bullet"/>
+      <w:lvlText w:val=""/>
+      <w:lvlJc w:val="left"/>
+      <w:pPr>
+        <w:tabs>
+          <w:tab w:val="num" w:pos="5760"/>
+        </w:tabs>
+        <w:ind w:left="5760" w:hanging="360"/>
+      </w:pPr>
+      <w:rPr>
+        <w:rFonts w:ascii="Symbol" w:hAnsi="Symbol" w:hint="default"/>
+        <w:sz w:val="20"/>
+      </w:rPr>
+    </w:lvl>
+    <w:lvl w:ilvl="8" w:tentative="1">
+      <w:start w:val="1"/>
+      <w:numFmt w:val="bullet"/>
+      <w:lvlText w:val=""/>
+      <w:lvlJc w:val="left"/>
+      <w:pPr>
+        <w:tabs>
+          <w:tab w:val="num" w:pos="6480"/>
+        </w:tabs>
+        <w:ind w:left="6480" w:hanging="360"/>
+      </w:pPr>
+      <w:rPr>
+        <w:rFonts w:ascii="Symbol" w:hAnsi="Symbol" w:hint="default"/>
+        <w:sz w:val="20"/>
+      </w:rPr>
+    </w:lvl>
+  </w:abstractNum>
+  <w:abstractNum w:abstractNumId="19" w15:restartNumberingAfterBreak="0">
+    <w:nsid w:val="543D7A1A"/>
+    <w:multiLevelType w:val="multilevel"/>
+    <w:tmpl w:val="3496F05E"/>
+    <w:lvl w:ilvl="0">
+      <w:start w:val="1"/>
+      <w:numFmt w:val="decimal"/>
+      <w:lvlText w:val="%1."/>
+      <w:lvlJc w:val="left"/>
+      <w:pPr>
+        <w:tabs>
+          <w:tab w:val="num" w:pos="720"/>
+        </w:tabs>
+        <w:ind w:left="720" w:hanging="360"/>
+      </w:pPr>
+    </w:lvl>
+    <w:lvl w:ilvl="1">
+      <w:start w:val="1"/>
+      <w:numFmt w:val="bullet"/>
+      <w:lvlText w:val=""/>
+      <w:lvlJc w:val="left"/>
+      <w:pPr>
+        <w:tabs>
+          <w:tab w:val="num" w:pos="1440"/>
+        </w:tabs>
+        <w:ind w:left="1440" w:hanging="360"/>
+      </w:pPr>
+      <w:rPr>
+        <w:rFonts w:ascii="Symbol" w:hAnsi="Symbol" w:hint="default"/>
+        <w:sz w:val="20"/>
+      </w:rPr>
+    </w:lvl>
+    <w:lvl w:ilvl="2">
+      <w:start w:val="1"/>
+      <w:numFmt w:val="bullet"/>
+      <w:lvlText w:val=""/>
+      <w:lvlJc w:val="left"/>
+      <w:pPr>
+        <w:tabs>
+          <w:tab w:val="num" w:pos="2160"/>
+        </w:tabs>
+        <w:ind w:left="2160" w:hanging="360"/>
+      </w:pPr>
+      <w:rPr>
+        <w:rFonts w:ascii="Symbol" w:hAnsi="Symbol" w:hint="default"/>
+        <w:sz w:val="20"/>
+      </w:rPr>
+    </w:lvl>
+    <w:lvl w:ilvl="3" w:tentative="1">
+      <w:start w:val="1"/>
+      <w:numFmt w:val="decimal"/>
+      <w:lvlText w:val="%4."/>
+      <w:lvlJc w:val="left"/>
+      <w:pPr>
+        <w:tabs>
+          <w:tab w:val="num" w:pos="2880"/>
+        </w:tabs>
+        <w:ind w:left="2880" w:hanging="360"/>
+      </w:pPr>
+    </w:lvl>
+    <w:lvl w:ilvl="4" w:tentative="1">
+      <w:start w:val="1"/>
+      <w:numFmt w:val="decimal"/>
+      <w:lvlText w:val="%5."/>
+      <w:lvlJc w:val="left"/>
+      <w:pPr>
+        <w:tabs>
+          <w:tab w:val="num" w:pos="3600"/>
+        </w:tabs>
+        <w:ind w:left="3600" w:hanging="360"/>
+      </w:pPr>
+    </w:lvl>
+    <w:lvl w:ilvl="5" w:tentative="1">
+      <w:start w:val="1"/>
+      <w:numFmt w:val="decimal"/>
+      <w:lvlText w:val="%6."/>
+      <w:lvlJc w:val="left"/>
+      <w:pPr>
+        <w:tabs>
+          <w:tab w:val="num" w:pos="4320"/>
+        </w:tabs>
+        <w:ind w:left="4320" w:hanging="360"/>
+      </w:pPr>
+    </w:lvl>
+    <w:lvl w:ilvl="6" w:tentative="1">
+      <w:start w:val="1"/>
+      <w:numFmt w:val="decimal"/>
+      <w:lvlText w:val="%7."/>
+      <w:lvlJc w:val="left"/>
+      <w:pPr>
+        <w:tabs>
+          <w:tab w:val="num" w:pos="5040"/>
+        </w:tabs>
+        <w:ind w:left="5040" w:hanging="360"/>
+      </w:pPr>
+    </w:lvl>
+    <w:lvl w:ilvl="7" w:tentative="1">
+      <w:start w:val="1"/>
+      <w:numFmt w:val="decimal"/>
+      <w:lvlText w:val="%8."/>
+      <w:lvlJc w:val="left"/>
+      <w:pPr>
+        <w:tabs>
+          <w:tab w:val="num" w:pos="5760"/>
+        </w:tabs>
+        <w:ind w:left="5760" w:hanging="360"/>
+      </w:pPr>
+    </w:lvl>
+    <w:lvl w:ilvl="8" w:tentative="1">
+      <w:start w:val="1"/>
+      <w:numFmt w:val="decimal"/>
+      <w:lvlText w:val="%9."/>
+      <w:lvlJc w:val="left"/>
+      <w:pPr>
+        <w:tabs>
+          <w:tab w:val="num" w:pos="6480"/>
+        </w:tabs>
+        <w:ind w:left="6480" w:hanging="360"/>
+      </w:pPr>
+    </w:lvl>
+  </w:abstractNum>
+  <w:abstractNum w:abstractNumId="20" w15:restartNumberingAfterBreak="0">
+    <w:nsid w:val="5C8F2827"/>
+    <w:multiLevelType w:val="multilevel"/>
+    <w:tmpl w:val="3A52D902"/>
+    <w:lvl w:ilvl="0">
+      <w:start w:val="1"/>
+      <w:numFmt w:val="decimal"/>
+      <w:lvlText w:val="%1."/>
+      <w:lvlJc w:val="left"/>
+      <w:pPr>
+        <w:tabs>
+          <w:tab w:val="num" w:pos="720"/>
+        </w:tabs>
+        <w:ind w:left="720" w:hanging="360"/>
+      </w:pPr>
+    </w:lvl>
+    <w:lvl w:ilvl="1">
+      <w:start w:val="1"/>
+      <w:numFmt w:val="bullet"/>
+      <w:lvlText w:val=""/>
+      <w:lvlJc w:val="left"/>
+      <w:pPr>
+        <w:tabs>
+          <w:tab w:val="num" w:pos="1440"/>
+        </w:tabs>
+        <w:ind w:left="1440" w:hanging="360"/>
+      </w:pPr>
+      <w:rPr>
+        <w:rFonts w:ascii="Symbol" w:hAnsi="Symbol" w:hint="default"/>
+        <w:sz w:val="20"/>
+      </w:rPr>
+    </w:lvl>
+    <w:lvl w:ilvl="2" w:tentative="1">
+      <w:start w:val="1"/>
+      <w:numFmt w:val="decimal"/>
+      <w:lvlText w:val="%3."/>
+      <w:lvlJc w:val="left"/>
+      <w:pPr>
+        <w:tabs>
+          <w:tab w:val="num" w:pos="2160"/>
+        </w:tabs>
+        <w:ind w:left="2160" w:hanging="360"/>
+      </w:pPr>
+    </w:lvl>
+    <w:lvl w:ilvl="3" w:tentative="1">
+      <w:start w:val="1"/>
+      <w:numFmt w:val="decimal"/>
+      <w:lvlText w:val="%4."/>
+      <w:lvlJc w:val="left"/>
+      <w:pPr>
+        <w:tabs>
+          <w:tab w:val="num" w:pos="2880"/>
+        </w:tabs>
+        <w:ind w:left="2880" w:hanging="360"/>
+      </w:pPr>
+    </w:lvl>
+    <w:lvl w:ilvl="4" w:tentative="1">
+      <w:start w:val="1"/>
+      <w:numFmt w:val="decimal"/>
+      <w:lvlText w:val="%5."/>
+      <w:lvlJc w:val="left"/>
+      <w:pPr>
+        <w:tabs>
+          <w:tab w:val="num" w:pos="3600"/>
+        </w:tabs>
+        <w:ind w:left="3600" w:hanging="360"/>
+      </w:pPr>
+    </w:lvl>
+    <w:lvl w:ilvl="5" w:tentative="1">
+      <w:start w:val="1"/>
+      <w:numFmt w:val="decimal"/>
+      <w:lvlText w:val="%6."/>
+      <w:lvlJc w:val="left"/>
+      <w:pPr>
+        <w:tabs>
+          <w:tab w:val="num" w:pos="4320"/>
+        </w:tabs>
+        <w:ind w:left="4320" w:hanging="360"/>
+      </w:pPr>
+    </w:lvl>
+    <w:lvl w:ilvl="6" w:tentative="1">
+      <w:start w:val="1"/>
+      <w:numFmt w:val="decimal"/>
+      <w:lvlText w:val="%7."/>
+      <w:lvlJc w:val="left"/>
+      <w:pPr>
+        <w:tabs>
+          <w:tab w:val="num" w:pos="5040"/>
+        </w:tabs>
+        <w:ind w:left="5040" w:hanging="360"/>
+      </w:pPr>
+    </w:lvl>
+    <w:lvl w:ilvl="7" w:tentative="1">
+      <w:start w:val="1"/>
+      <w:numFmt w:val="decimal"/>
+      <w:lvlText w:val="%8."/>
+      <w:lvlJc w:val="left"/>
+      <w:pPr>
+        <w:tabs>
+          <w:tab w:val="num" w:pos="5760"/>
+        </w:tabs>
+        <w:ind w:left="5760" w:hanging="360"/>
+      </w:pPr>
+    </w:lvl>
+    <w:lvl w:ilvl="8" w:tentative="1">
+      <w:start w:val="1"/>
+      <w:numFmt w:val="decimal"/>
+      <w:lvlText w:val="%9."/>
+      <w:lvlJc w:val="left"/>
+      <w:pPr>
+        <w:tabs>
+          <w:tab w:val="num" w:pos="6480"/>
+        </w:tabs>
+        <w:ind w:left="6480" w:hanging="360"/>
+      </w:pPr>
+    </w:lvl>
+  </w:abstractNum>
+  <w:abstractNum w:abstractNumId="21" w15:restartNumberingAfterBreak="0">
+    <w:nsid w:val="606A7DA1"/>
+    <w:multiLevelType w:val="multilevel"/>
+    <w:tmpl w:val="C7EC4F0E"/>
+    <w:lvl w:ilvl="0">
+      <w:start w:val="1"/>
+      <w:numFmt w:val="bullet"/>
+      <w:lvlText w:val=""/>
+      <w:lvlJc w:val="left"/>
+      <w:pPr>
+        <w:tabs>
+          <w:tab w:val="num" w:pos="720"/>
+        </w:tabs>
+        <w:ind w:left="720" w:hanging="360"/>
+      </w:pPr>
+      <w:rPr>
+        <w:rFonts w:ascii="Symbol" w:hAnsi="Symbol" w:hint="default"/>
+        <w:sz w:val="20"/>
+      </w:rPr>
+    </w:lvl>
+    <w:lvl w:ilvl="1" w:tentative="1">
+      <w:start w:val="1"/>
+      <w:numFmt w:val="bullet"/>
+      <w:lvlText w:val=""/>
+      <w:lvlJc w:val="left"/>
+      <w:pPr>
+        <w:tabs>
+          <w:tab w:val="num" w:pos="1440"/>
+        </w:tabs>
+        <w:ind w:left="1440" w:hanging="360"/>
+      </w:pPr>
+      <w:rPr>
+        <w:rFonts w:ascii="Symbol" w:hAnsi="Symbol" w:hint="default"/>
+        <w:sz w:val="20"/>
+      </w:rPr>
+    </w:lvl>
+    <w:lvl w:ilvl="2" w:tentative="1">
+      <w:start w:val="1"/>
+      <w:numFmt w:val="bullet"/>
+      <w:lvlText w:val=""/>
+      <w:lvlJc w:val="left"/>
+      <w:pPr>
+        <w:tabs>
+          <w:tab w:val="num" w:pos="2160"/>
+        </w:tabs>
+        <w:ind w:left="2160" w:hanging="360"/>
+      </w:pPr>
+      <w:rPr>
+        <w:rFonts w:ascii="Symbol" w:hAnsi="Symbol" w:hint="default"/>
+        <w:sz w:val="20"/>
+      </w:rPr>
+    </w:lvl>
+    <w:lvl w:ilvl="3" w:tentative="1">
+      <w:start w:val="1"/>
+      <w:numFmt w:val="bullet"/>
+      <w:lvlText w:val=""/>
+      <w:lvlJc w:val="left"/>
+      <w:pPr>
+        <w:tabs>
+          <w:tab w:val="num" w:pos="2880"/>
+        </w:tabs>
+        <w:ind w:left="2880" w:hanging="360"/>
+      </w:pPr>
+      <w:rPr>
+        <w:rFonts w:ascii="Symbol" w:hAnsi="Symbol" w:hint="default"/>
+        <w:sz w:val="20"/>
+      </w:rPr>
+    </w:lvl>
+    <w:lvl w:ilvl="4" w:tentative="1">
+      <w:start w:val="1"/>
+      <w:numFmt w:val="bullet"/>
+      <w:lvlText w:val=""/>
+      <w:lvlJc w:val="left"/>
+      <w:pPr>
+        <w:tabs>
+          <w:tab w:val="num" w:pos="3600"/>
+        </w:tabs>
+        <w:ind w:left="3600" w:hanging="360"/>
+      </w:pPr>
+      <w:rPr>
+        <w:rFonts w:ascii="Symbol" w:hAnsi="Symbol" w:hint="default"/>
+        <w:sz w:val="20"/>
+      </w:rPr>
+    </w:lvl>
+    <w:lvl w:ilvl="5" w:tentative="1">
+      <w:start w:val="1"/>
+      <w:numFmt w:val="bullet"/>
+      <w:lvlText w:val=""/>
+      <w:lvlJc w:val="left"/>
+      <w:pPr>
+        <w:tabs>
+          <w:tab w:val="num" w:pos="4320"/>
+        </w:tabs>
+        <w:ind w:left="4320" w:hanging="360"/>
+      </w:pPr>
+      <w:rPr>
+        <w:rFonts w:ascii="Symbol" w:hAnsi="Symbol" w:hint="default"/>
+        <w:sz w:val="20"/>
+      </w:rPr>
+    </w:lvl>
+    <w:lvl w:ilvl="6" w:tentative="1">
+      <w:start w:val="1"/>
+      <w:numFmt w:val="bullet"/>
+      <w:lvlText w:val=""/>
+      <w:lvlJc w:val="left"/>
+      <w:pPr>
+        <w:tabs>
+          <w:tab w:val="num" w:pos="5040"/>
+        </w:tabs>
+        <w:ind w:left="5040" w:hanging="360"/>
+      </w:pPr>
+      <w:rPr>
+        <w:rFonts w:ascii="Symbol" w:hAnsi="Symbol" w:hint="default"/>
+        <w:sz w:val="20"/>
+      </w:rPr>
+    </w:lvl>
+    <w:lvl w:ilvl="7" w:tentative="1">
+      <w:start w:val="1"/>
+      <w:numFmt w:val="bullet"/>
+      <w:lvlText w:val=""/>
+      <w:lvlJc w:val="left"/>
+      <w:pPr>
+        <w:tabs>
+          <w:tab w:val="num" w:pos="5760"/>
+        </w:tabs>
+        <w:ind w:left="5760" w:hanging="360"/>
+      </w:pPr>
+      <w:rPr>
+        <w:rFonts w:ascii="Symbol" w:hAnsi="Symbol" w:hint="default"/>
+        <w:sz w:val="20"/>
+      </w:rPr>
+    </w:lvl>
+    <w:lvl w:ilvl="8" w:tentative="1">
+      <w:start w:val="1"/>
+      <w:numFmt w:val="bullet"/>
+      <w:lvlText w:val=""/>
+      <w:lvlJc w:val="left"/>
+      <w:pPr>
+        <w:tabs>
+          <w:tab w:val="num" w:pos="6480"/>
+        </w:tabs>
+        <w:ind w:left="6480" w:hanging="360"/>
+      </w:pPr>
+      <w:rPr>
+        <w:rFonts w:ascii="Symbol" w:hAnsi="Symbol" w:hint="default"/>
+        <w:sz w:val="20"/>
+      </w:rPr>
+    </w:lvl>
+  </w:abstractNum>
+  <w:abstractNum w:abstractNumId="22" w15:restartNumberingAfterBreak="0">
     <w:nsid w:val="6274519E"/>
     <w:multiLevelType w:val="multilevel"/>
     <w:tmpl w:val="D3D07546"/>
@@ -1993,7 +7960,7 @@
       </w:rPr>
     </w:lvl>
   </w:abstractNum>
-  <w:abstractNum w:abstractNumId="11" w15:restartNumberingAfterBreak="0">
+  <w:abstractNum w:abstractNumId="23" w15:restartNumberingAfterBreak="0">
     <w:nsid w:val="62C440C7"/>
     <w:multiLevelType w:val="multilevel"/>
     <w:tmpl w:val="B7E661EA"/>
@@ -2142,7 +8109,7 @@
       </w:rPr>
     </w:lvl>
   </w:abstractNum>
-  <w:abstractNum w:abstractNumId="12" w15:restartNumberingAfterBreak="0">
+  <w:abstractNum w:abstractNumId="24" w15:restartNumberingAfterBreak="0">
     <w:nsid w:val="65AA0142"/>
     <w:multiLevelType w:val="multilevel"/>
     <w:tmpl w:val="F5042C22"/>
@@ -2291,7 +8258,7 @@
       </w:rPr>
     </w:lvl>
   </w:abstractNum>
-  <w:abstractNum w:abstractNumId="13" w15:restartNumberingAfterBreak="0">
+  <w:abstractNum w:abstractNumId="25" w15:restartNumberingAfterBreak="0">
     <w:nsid w:val="684032DF"/>
     <w:multiLevelType w:val="hybridMultilevel"/>
     <w:tmpl w:val="3C88916C"/>
@@ -2380,7 +8347,156 @@
       </w:pPr>
     </w:lvl>
   </w:abstractNum>
-  <w:abstractNum w:abstractNumId="14" w15:restartNumberingAfterBreak="0">
+  <w:abstractNum w:abstractNumId="26" w15:restartNumberingAfterBreak="0">
+    <w:nsid w:val="745A6213"/>
+    <w:multiLevelType w:val="multilevel"/>
+    <w:tmpl w:val="66F40B20"/>
+    <w:lvl w:ilvl="0">
+      <w:start w:val="1"/>
+      <w:numFmt w:val="bullet"/>
+      <w:lvlText w:val=""/>
+      <w:lvlJc w:val="left"/>
+      <w:pPr>
+        <w:tabs>
+          <w:tab w:val="num" w:pos="720"/>
+        </w:tabs>
+        <w:ind w:left="720" w:hanging="360"/>
+      </w:pPr>
+      <w:rPr>
+        <w:rFonts w:ascii="Symbol" w:hAnsi="Symbol" w:hint="default"/>
+        <w:sz w:val="20"/>
+      </w:rPr>
+    </w:lvl>
+    <w:lvl w:ilvl="1">
+      <w:start w:val="1"/>
+      <w:numFmt w:val="bullet"/>
+      <w:lvlText w:val=""/>
+      <w:lvlJc w:val="left"/>
+      <w:pPr>
+        <w:tabs>
+          <w:tab w:val="num" w:pos="1440"/>
+        </w:tabs>
+        <w:ind w:left="1440" w:hanging="360"/>
+      </w:pPr>
+      <w:rPr>
+        <w:rFonts w:ascii="Symbol" w:hAnsi="Symbol" w:hint="default"/>
+        <w:sz w:val="20"/>
+      </w:rPr>
+    </w:lvl>
+    <w:lvl w:ilvl="2" w:tentative="1">
+      <w:start w:val="1"/>
+      <w:numFmt w:val="bullet"/>
+      <w:lvlText w:val=""/>
+      <w:lvlJc w:val="left"/>
+      <w:pPr>
+        <w:tabs>
+          <w:tab w:val="num" w:pos="2160"/>
+        </w:tabs>
+        <w:ind w:left="2160" w:hanging="360"/>
+      </w:pPr>
+      <w:rPr>
+        <w:rFonts w:ascii="Symbol" w:hAnsi="Symbol" w:hint="default"/>
+        <w:sz w:val="20"/>
+      </w:rPr>
+    </w:lvl>
+    <w:lvl w:ilvl="3" w:tentative="1">
+      <w:start w:val="1"/>
+      <w:numFmt w:val="bullet"/>
+      <w:lvlText w:val=""/>
+      <w:lvlJc w:val="left"/>
+      <w:pPr>
+        <w:tabs>
+          <w:tab w:val="num" w:pos="2880"/>
+        </w:tabs>
+        <w:ind w:left="2880" w:hanging="360"/>
+      </w:pPr>
+      <w:rPr>
+        <w:rFonts w:ascii="Symbol" w:hAnsi="Symbol" w:hint="default"/>
+        <w:sz w:val="20"/>
+      </w:rPr>
+    </w:lvl>
+    <w:lvl w:ilvl="4" w:tentative="1">
+      <w:start w:val="1"/>
+      <w:numFmt w:val="bullet"/>
+      <w:lvlText w:val=""/>
+      <w:lvlJc w:val="left"/>
+      <w:pPr>
+        <w:tabs>
+          <w:tab w:val="num" w:pos="3600"/>
+        </w:tabs>
+        <w:ind w:left="3600" w:hanging="360"/>
+      </w:pPr>
+      <w:rPr>
+        <w:rFonts w:ascii="Symbol" w:hAnsi="Symbol" w:hint="default"/>
+        <w:sz w:val="20"/>
+      </w:rPr>
+    </w:lvl>
+    <w:lvl w:ilvl="5" w:tentative="1">
+      <w:start w:val="1"/>
+      <w:numFmt w:val="bullet"/>
+      <w:lvlText w:val=""/>
+      <w:lvlJc w:val="left"/>
+      <w:pPr>
+        <w:tabs>
+          <w:tab w:val="num" w:pos="4320"/>
+        </w:tabs>
+        <w:ind w:left="4320" w:hanging="360"/>
+      </w:pPr>
+      <w:rPr>
+        <w:rFonts w:ascii="Symbol" w:hAnsi="Symbol" w:hint="default"/>
+        <w:sz w:val="20"/>
+      </w:rPr>
+    </w:lvl>
+    <w:lvl w:ilvl="6" w:tentative="1">
+      <w:start w:val="1"/>
+      <w:numFmt w:val="bullet"/>
+      <w:lvlText w:val=""/>
+      <w:lvlJc w:val="left"/>
+      <w:pPr>
+        <w:tabs>
+          <w:tab w:val="num" w:pos="5040"/>
+        </w:tabs>
+        <w:ind w:left="5040" w:hanging="360"/>
+      </w:pPr>
+      <w:rPr>
+        <w:rFonts w:ascii="Symbol" w:hAnsi="Symbol" w:hint="default"/>
+        <w:sz w:val="20"/>
+      </w:rPr>
+    </w:lvl>
+    <w:lvl w:ilvl="7" w:tentative="1">
+      <w:start w:val="1"/>
+      <w:numFmt w:val="bullet"/>
+      <w:lvlText w:val=""/>
+      <w:lvlJc w:val="left"/>
+      <w:pPr>
+        <w:tabs>
+          <w:tab w:val="num" w:pos="5760"/>
+        </w:tabs>
+        <w:ind w:left="5760" w:hanging="360"/>
+      </w:pPr>
+      <w:rPr>
+        <w:rFonts w:ascii="Symbol" w:hAnsi="Symbol" w:hint="default"/>
+        <w:sz w:val="20"/>
+      </w:rPr>
+    </w:lvl>
+    <w:lvl w:ilvl="8" w:tentative="1">
+      <w:start w:val="1"/>
+      <w:numFmt w:val="bullet"/>
+      <w:lvlText w:val=""/>
+      <w:lvlJc w:val="left"/>
+      <w:pPr>
+        <w:tabs>
+          <w:tab w:val="num" w:pos="6480"/>
+        </w:tabs>
+        <w:ind w:left="6480" w:hanging="360"/>
+      </w:pPr>
+      <w:rPr>
+        <w:rFonts w:ascii="Symbol" w:hAnsi="Symbol" w:hint="default"/>
+        <w:sz w:val="20"/>
+      </w:rPr>
+    </w:lvl>
+  </w:abstractNum>
+  <w:abstractNum w:abstractNumId="27" w15:restartNumberingAfterBreak="0">
     <w:nsid w:val="77315E34"/>
     <w:multiLevelType w:val="multilevel"/>
     <w:tmpl w:val="67408B6E"/>
@@ -2529,7 +8645,7 @@
       </w:rPr>
     </w:lvl>
   </w:abstractNum>
-  <w:abstractNum w:abstractNumId="15" w15:restartNumberingAfterBreak="0">
+  <w:abstractNum w:abstractNumId="28" w15:restartNumberingAfterBreak="0">
     <w:nsid w:val="795223F5"/>
     <w:multiLevelType w:val="multilevel"/>
     <w:tmpl w:val="6352CD40"/>
@@ -2646,7 +8762,7 @@
       </w:pPr>
     </w:lvl>
   </w:abstractNum>
-  <w:abstractNum w:abstractNumId="16" w15:restartNumberingAfterBreak="0">
+  <w:abstractNum w:abstractNumId="29" w15:restartNumberingAfterBreak="0">
     <w:nsid w:val="7B6D4C72"/>
     <w:multiLevelType w:val="multilevel"/>
     <w:tmpl w:val="115C57D2"/>
@@ -2763,7 +8879,7 @@
       </w:pPr>
     </w:lvl>
   </w:abstractNum>
-  <w:abstractNum w:abstractNumId="17" w15:restartNumberingAfterBreak="0">
+  <w:abstractNum w:abstractNumId="30" w15:restartNumberingAfterBreak="0">
     <w:nsid w:val="7D5C01EA"/>
     <w:multiLevelType w:val="multilevel"/>
     <w:tmpl w:val="BACA6F56"/>
@@ -2880,7 +8996,7 @@
       </w:pPr>
     </w:lvl>
   </w:abstractNum>
-  <w:abstractNum w:abstractNumId="18" w15:restartNumberingAfterBreak="0">
+  <w:abstractNum w:abstractNumId="31" w15:restartNumberingAfterBreak="0">
     <w:nsid w:val="7DF023C6"/>
     <w:multiLevelType w:val="multilevel"/>
     <w:tmpl w:val="4AC038F0"/>
@@ -3036,25 +9152,25 @@
     <w:abstractNumId w:val="3"/>
   </w:num>
   <w:num w:numId="3" w16cid:durableId="390201474">
-    <w:abstractNumId w:val="13"/>
+    <w:abstractNumId w:val="25"/>
   </w:num>
   <w:num w:numId="4" w16cid:durableId="1522472466">
-    <w:abstractNumId w:val="15"/>
+    <w:abstractNumId w:val="28"/>
   </w:num>
   <w:num w:numId="5" w16cid:durableId="871649450">
     <w:abstractNumId w:val="0"/>
   </w:num>
   <w:num w:numId="6" w16cid:durableId="2105032964">
-    <w:abstractNumId w:val="8"/>
+    <w:abstractNumId w:val="13"/>
   </w:num>
   <w:num w:numId="7" w16cid:durableId="963389070">
-    <w:abstractNumId w:val="14"/>
+    <w:abstractNumId w:val="27"/>
   </w:num>
   <w:num w:numId="8" w16cid:durableId="1925140715">
-    <w:abstractNumId w:val="7"/>
+    <w:abstractNumId w:val="12"/>
   </w:num>
   <w:num w:numId="9" w16cid:durableId="1331641253">
-    <w:abstractNumId w:val="17"/>
+    <w:abstractNumId w:val="30"/>
   </w:num>
   <w:num w:numId="10" w16cid:durableId="828860366">
     <w:abstractNumId w:val="4"/>
@@ -3063,28 +9179,67 @@
     <w:abstractNumId w:val="2"/>
   </w:num>
   <w:num w:numId="12" w16cid:durableId="1376193319">
-    <w:abstractNumId w:val="18"/>
+    <w:abstractNumId w:val="31"/>
   </w:num>
   <w:num w:numId="13" w16cid:durableId="390545100">
     <w:abstractNumId w:val="5"/>
   </w:num>
   <w:num w:numId="14" w16cid:durableId="1017927718">
-    <w:abstractNumId w:val="12"/>
+    <w:abstractNumId w:val="24"/>
   </w:num>
   <w:num w:numId="15" w16cid:durableId="941648168">
-    <w:abstractNumId w:val="10"/>
+    <w:abstractNumId w:val="22"/>
   </w:num>
   <w:num w:numId="16" w16cid:durableId="1574510403">
-    <w:abstractNumId w:val="11"/>
+    <w:abstractNumId w:val="23"/>
   </w:num>
   <w:num w:numId="17" w16cid:durableId="1208370023">
-    <w:abstractNumId w:val="16"/>
+    <w:abstractNumId w:val="29"/>
   </w:num>
   <w:num w:numId="18" w16cid:durableId="1396589293">
     <w:abstractNumId w:val="1"/>
   </w:num>
   <w:num w:numId="19" w16cid:durableId="74283123">
+    <w:abstractNumId w:val="17"/>
+  </w:num>
+  <w:num w:numId="20" w16cid:durableId="123891933">
+    <w:abstractNumId w:val="11"/>
+  </w:num>
+  <w:num w:numId="21" w16cid:durableId="1162158345">
+    <w:abstractNumId w:val="16"/>
+  </w:num>
+  <w:num w:numId="22" w16cid:durableId="1518424847">
+    <w:abstractNumId w:val="20"/>
+  </w:num>
+  <w:num w:numId="23" w16cid:durableId="1826967879">
+    <w:abstractNumId w:val="14"/>
+  </w:num>
+  <w:num w:numId="24" w16cid:durableId="104689945">
+    <w:abstractNumId w:val="19"/>
+  </w:num>
+  <w:num w:numId="25" w16cid:durableId="2030251798">
+    <w:abstractNumId w:val="10"/>
+  </w:num>
+  <w:num w:numId="26" w16cid:durableId="1187713052">
     <w:abstractNumId w:val="9"/>
+  </w:num>
+  <w:num w:numId="27" w16cid:durableId="153112509">
+    <w:abstractNumId w:val="26"/>
+  </w:num>
+  <w:num w:numId="28" w16cid:durableId="664168291">
+    <w:abstractNumId w:val="15"/>
+  </w:num>
+  <w:num w:numId="29" w16cid:durableId="1510221651">
+    <w:abstractNumId w:val="7"/>
+  </w:num>
+  <w:num w:numId="30" w16cid:durableId="911041905">
+    <w:abstractNumId w:val="18"/>
+  </w:num>
+  <w:num w:numId="31" w16cid:durableId="712510127">
+    <w:abstractNumId w:val="21"/>
+  </w:num>
+  <w:num w:numId="32" w16cid:durableId="1775706499">
+    <w:abstractNumId w:val="8"/>
   </w:num>
 </w:numbering>
 </file>
@@ -3517,7 +9672,6 @@
   <w:style w:type="character" w:default="1" w:styleId="DefaultParagraphFont">
     <w:name w:val="Default Paragraph Font"/>
     <w:uiPriority w:val="1"/>
-    <w:semiHidden/>
     <w:unhideWhenUsed/>
   </w:style>
   <w:style w:type="table" w:default="1" w:styleId="TableNormal">
